--- a/docs/PROJETO GB - EntreLinhas.docx
+++ b/docs/PROJETO GB - EntreLinhas.docx
@@ -1102,44 +1102,220 @@
     </w:p>
     <w:p>
       <w:pPr>
+        <w:jc w:val="both"/>
+        <w:rPr>
+          <w:rFonts w:asciiTheme="minorHAnsi" w:hAnsiTheme="minorHAnsi" w:cstheme="minorHAnsi"/>
+          <w:szCs w:val="24"/>
+        </w:rPr>
+      </w:pPr>
+      <w:r>
+        <w:rPr>
+          <w:rFonts w:asciiTheme="minorHAnsi" w:hAnsiTheme="minorHAnsi" w:cstheme="minorHAnsi"/>
+          <w:szCs w:val="24"/>
+        </w:rPr>
+        <w:t xml:space="preserve">A </w:t>
+      </w:r>
+      <w:r>
+        <w:rPr>
+          <w:rFonts w:asciiTheme="minorHAnsi" w:hAnsiTheme="minorHAnsi" w:cstheme="minorHAnsi"/>
+          <w:szCs w:val="24"/>
+        </w:rPr>
+        <w:t>Biblioteca Entre Linhas foi criada com o objetivo de promover o acesso facilitado à leitura e ao conhecimento para a comunidade, disponibilizando um vasto acervo de livros de diversas áreas do saber. Desde sua fundação, a biblioteca tem como missão proporcionar um ambiente acolhedor para leitores, pesquisadores e estudantes, incentivando o hábito da leitura e o desenvolvimento intelectual.</w:t>
+      </w:r>
+    </w:p>
+    <w:p>
+      <w:pPr>
+        <w:jc w:val="both"/>
+        <w:rPr>
+          <w:rFonts w:asciiTheme="minorHAnsi" w:hAnsiTheme="minorHAnsi" w:cstheme="minorHAnsi"/>
+          <w:szCs w:val="24"/>
+        </w:rPr>
+      </w:pPr>
+      <w:r>
+        <w:rPr>
+          <w:rFonts w:asciiTheme="minorHAnsi" w:hAnsiTheme="minorHAnsi" w:cstheme="minorHAnsi"/>
+          <w:szCs w:val="24"/>
+        </w:rPr>
+        <w:t>No entanto, gerenciar uma biblioteca sem o uso de ferramentas digitais traz uma série de desafios. A falta de automação pode dificultar a organização do acervo, resultando em problemas no controle de empréstimos e devoluções, falhas na catalogação e atraso na localização de materiais. Além disso, o controle manual de registros é suscetível a erros humanos, o que pode prejudicar a eficiência da biblioteca e sobrecarregar a equipe com tarefas repetitivas e demoradas.</w:t>
+      </w:r>
+    </w:p>
+    <w:p>
+      <w:pPr>
+        <w:jc w:val="both"/>
+        <w:rPr>
+          <w:rFonts w:asciiTheme="minorHAnsi" w:hAnsiTheme="minorHAnsi" w:cstheme="minorHAnsi"/>
+          <w:szCs w:val="24"/>
+        </w:rPr>
+      </w:pPr>
+      <w:r>
+        <w:rPr>
+          <w:rFonts w:asciiTheme="minorHAnsi" w:hAnsiTheme="minorHAnsi" w:cstheme="minorHAnsi"/>
+          <w:szCs w:val="24"/>
+        </w:rPr>
+        <w:t>Para solucionar essas dificuldades, o desenvolvimento de um sistema de gerenciamento digital se faz necessário. O sistema da Biblioteca Entre Linhas será responsável por gerenciar todo o acervo, organizar o processo de empréstimos e devoluções, bem como permitir a reserva de livros de forma prática e rápida. Através de uma plataforma digital, será possível automatizar esses processos, oferecendo maior agilidade na busca por títulos, controle preciso de materiais e acompanhamento em tempo real do estado e disponibilidade dos livros.</w:t>
+      </w:r>
+    </w:p>
+    <w:p>
+      <w:pPr>
+        <w:jc w:val="both"/>
+        <w:rPr>
+          <w:rFonts w:asciiTheme="minorHAnsi" w:hAnsiTheme="minorHAnsi" w:cstheme="minorHAnsi"/>
+          <w:szCs w:val="24"/>
+        </w:rPr>
+      </w:pPr>
+    </w:p>
+    <w:p>
+      <w:pPr>
+        <w:jc w:val="both"/>
+        <w:rPr>
+          <w:rFonts w:asciiTheme="minorHAnsi" w:hAnsiTheme="minorHAnsi" w:cstheme="minorHAnsi"/>
+          <w:szCs w:val="24"/>
+        </w:rPr>
+      </w:pPr>
+    </w:p>
+    <w:p>
+      <w:pPr>
+        <w:jc w:val="both"/>
+        <w:rPr>
+          <w:rFonts w:asciiTheme="minorHAnsi" w:hAnsiTheme="minorHAnsi" w:cstheme="minorHAnsi"/>
+          <w:szCs w:val="24"/>
+        </w:rPr>
+      </w:pPr>
+    </w:p>
+    <w:p>
+      <w:pPr>
+        <w:jc w:val="both"/>
+        <w:rPr>
+          <w:rFonts w:asciiTheme="minorHAnsi" w:hAnsiTheme="minorHAnsi" w:cstheme="minorHAnsi"/>
+          <w:szCs w:val="24"/>
+        </w:rPr>
+      </w:pPr>
+    </w:p>
+    <w:p>
+      <w:pPr>
+        <w:jc w:val="both"/>
+        <w:rPr>
+          <w:rFonts w:asciiTheme="minorHAnsi" w:hAnsiTheme="minorHAnsi" w:cstheme="minorHAnsi"/>
+          <w:szCs w:val="24"/>
+        </w:rPr>
+      </w:pPr>
+    </w:p>
+    <w:p>
+      <w:pPr>
+        <w:jc w:val="both"/>
+        <w:rPr>
+          <w:rFonts w:asciiTheme="minorHAnsi" w:hAnsiTheme="minorHAnsi" w:cstheme="minorHAnsi"/>
+          <w:szCs w:val="24"/>
+        </w:rPr>
+      </w:pPr>
+    </w:p>
+    <w:p>
+      <w:pPr>
+        <w:jc w:val="both"/>
+        <w:rPr>
+          <w:rFonts w:asciiTheme="minorHAnsi" w:hAnsiTheme="minorHAnsi" w:cstheme="minorHAnsi"/>
+          <w:szCs w:val="24"/>
+        </w:rPr>
+      </w:pPr>
+    </w:p>
+    <w:p>
+      <w:pPr>
+        <w:jc w:val="both"/>
+        <w:rPr>
+          <w:rFonts w:asciiTheme="minorHAnsi" w:hAnsiTheme="minorHAnsi" w:cstheme="minorHAnsi"/>
+          <w:szCs w:val="24"/>
+        </w:rPr>
+      </w:pPr>
+    </w:p>
+    <w:p>
+      <w:pPr>
+        <w:jc w:val="both"/>
+        <w:rPr>
+          <w:rFonts w:asciiTheme="minorHAnsi" w:hAnsiTheme="minorHAnsi" w:cstheme="minorHAnsi"/>
+          <w:szCs w:val="24"/>
+        </w:rPr>
+      </w:pPr>
+    </w:p>
+    <w:p>
+      <w:pPr>
+        <w:jc w:val="both"/>
+        <w:rPr>
+          <w:rFonts w:asciiTheme="minorHAnsi" w:hAnsiTheme="minorHAnsi" w:cstheme="minorHAnsi"/>
+          <w:szCs w:val="24"/>
+        </w:rPr>
+      </w:pPr>
+    </w:p>
+    <w:p>
+      <w:pPr>
+        <w:jc w:val="both"/>
+        <w:rPr>
+          <w:rFonts w:asciiTheme="minorHAnsi" w:hAnsiTheme="minorHAnsi" w:cstheme="minorHAnsi"/>
+          <w:szCs w:val="24"/>
+        </w:rPr>
+      </w:pPr>
+    </w:p>
+    <w:p>
+      <w:pPr>
+        <w:jc w:val="both"/>
+        <w:rPr>
+          <w:rFonts w:asciiTheme="minorHAnsi" w:hAnsiTheme="minorHAnsi" w:cstheme="minorHAnsi"/>
+          <w:szCs w:val="24"/>
+        </w:rPr>
+      </w:pPr>
+    </w:p>
+    <w:p>
+      <w:pPr>
+        <w:jc w:val="both"/>
+        <w:rPr>
+          <w:rFonts w:asciiTheme="minorHAnsi" w:hAnsiTheme="minorHAnsi" w:cstheme="minorHAnsi"/>
+          <w:szCs w:val="24"/>
+        </w:rPr>
+      </w:pPr>
+    </w:p>
+    <w:p>
+      <w:pPr>
+        <w:jc w:val="both"/>
+        <w:rPr>
+          <w:rFonts w:asciiTheme="minorHAnsi" w:hAnsiTheme="minorHAnsi" w:cstheme="minorHAnsi"/>
+          <w:szCs w:val="24"/>
+        </w:rPr>
+      </w:pPr>
+    </w:p>
+    <w:p>
+      <w:pPr>
+        <w:jc w:val="both"/>
+        <w:rPr>
+          <w:rFonts w:asciiTheme="minorHAnsi" w:hAnsiTheme="minorHAnsi" w:cstheme="minorHAnsi"/>
+          <w:szCs w:val="24"/>
+        </w:rPr>
+      </w:pPr>
+    </w:p>
+    <w:p>
+      <w:pPr>
         <w:ind w:firstLine="0"/>
         <w:jc w:val="both"/>
         <w:rPr>
           <w:rFonts w:asciiTheme="minorHAnsi" w:hAnsiTheme="minorHAnsi" w:cstheme="minorHAnsi"/>
-          <w:szCs w:val="24"/>
-        </w:rPr>
-      </w:pPr>
-      <w:r>
-        <w:rPr>
-          <w:rFonts w:asciiTheme="minorHAnsi" w:hAnsiTheme="minorHAnsi" w:cstheme="minorHAnsi"/>
-          <w:szCs w:val="24"/>
-        </w:rPr>
-        <w:t>Administrar uma</w:t>
-      </w:r>
-      <w:r>
-        <w:rPr>
-          <w:rFonts w:asciiTheme="minorHAnsi" w:hAnsiTheme="minorHAnsi" w:cstheme="minorHAnsi"/>
-          <w:szCs w:val="24"/>
-        </w:rPr>
-        <w:t xml:space="preserve"> biblioteca</w:t>
-      </w:r>
-      <w:r>
-        <w:rPr>
-          <w:rFonts w:asciiTheme="minorHAnsi" w:hAnsiTheme="minorHAnsi" w:cstheme="minorHAnsi"/>
-          <w:szCs w:val="24"/>
-        </w:rPr>
-        <w:t xml:space="preserve"> pode ser desafiador</w:t>
-      </w:r>
-      <w:r>
-        <w:rPr>
-          <w:rFonts w:asciiTheme="minorHAnsi" w:hAnsiTheme="minorHAnsi" w:cstheme="minorHAnsi"/>
-          <w:szCs w:val="24"/>
-        </w:rPr>
-        <w:t>, principalmente no que diz respeito à organização e gestão de seu acervo. Encontrar um livro específico, verificar sua disponibilidade ou controlar os empréstimos são tarefas que, muitas vezes, se tornam complexas e demoradas, tanto para os alunos quanto para os bibliotecários. Diante dessa realidade, surge a necessidade</w:t>
-      </w:r>
-      <w:r>
-        <w:rPr>
-          <w:rFonts w:asciiTheme="minorHAnsi" w:hAnsiTheme="minorHAnsi" w:cstheme="minorHAnsi"/>
+          <w:b/>
+          <w:bCs/>
+          <w:szCs w:val="24"/>
+        </w:rPr>
+      </w:pPr>
+      <w:r>
+        <w:rPr>
+          <w:rFonts w:asciiTheme="minorHAnsi" w:hAnsiTheme="minorHAnsi" w:cstheme="minorHAnsi"/>
+          <w:b/>
+          <w:bCs/>
+          <w:szCs w:val="24"/>
+        </w:rPr>
+        <w:lastRenderedPageBreak/>
+        <w:t>2</w:t>
+      </w:r>
+      <w:r>
+        <w:rPr>
+          <w:rFonts w:asciiTheme="minorHAnsi" w:hAnsiTheme="minorHAnsi" w:cstheme="minorHAnsi"/>
+          <w:b/>
+          <w:bCs/>
           <w:szCs w:val="24"/>
         </w:rPr>
         <w:t xml:space="preserve"> </w:t>
@@ -1147,230 +1323,10 @@
       <w:r>
         <w:rPr>
           <w:rFonts w:asciiTheme="minorHAnsi" w:hAnsiTheme="minorHAnsi" w:cstheme="minorHAnsi"/>
-          <w:szCs w:val="24"/>
-        </w:rPr>
-        <w:t>A biblioteca escolar Entre</w:t>
-      </w:r>
-      <w:r>
-        <w:rPr>
-          <w:rFonts w:asciiTheme="minorHAnsi" w:hAnsiTheme="minorHAnsi" w:cstheme="minorHAnsi"/>
-          <w:szCs w:val="24"/>
-        </w:rPr>
-        <w:t xml:space="preserve"> </w:t>
-      </w:r>
-      <w:r>
-        <w:rPr>
-          <w:rFonts w:asciiTheme="minorHAnsi" w:hAnsiTheme="minorHAnsi" w:cstheme="minorHAnsi"/>
-          <w:szCs w:val="24"/>
-        </w:rPr>
-        <w:t>Linha</w:t>
-      </w:r>
-      <w:r>
-        <w:rPr>
-          <w:rFonts w:asciiTheme="minorHAnsi" w:hAnsiTheme="minorHAnsi" w:cstheme="minorHAnsi"/>
-          <w:szCs w:val="24"/>
-        </w:rPr>
-        <w:t xml:space="preserve">s um sistema de gerenciamento que </w:t>
-      </w:r>
-      <w:r>
-        <w:rPr>
-          <w:rFonts w:asciiTheme="minorHAnsi" w:hAnsiTheme="minorHAnsi" w:cstheme="minorHAnsi"/>
-          <w:szCs w:val="24"/>
-        </w:rPr>
-        <w:t>foi criada com o propósito de promover o acesso ao conhecimento e incentivar a leitura entre os alunos, oferecendo um espaço dedicado ao estu</w:t>
-      </w:r>
-      <w:r>
-        <w:rPr>
-          <w:rFonts w:asciiTheme="minorHAnsi" w:hAnsiTheme="minorHAnsi" w:cstheme="minorHAnsi"/>
-          <w:szCs w:val="24"/>
-        </w:rPr>
-        <w:t xml:space="preserve">do e à pesquisa tornando </w:t>
-      </w:r>
-      <w:r>
-        <w:rPr>
-          <w:rFonts w:asciiTheme="minorHAnsi" w:hAnsiTheme="minorHAnsi" w:cstheme="minorHAnsi"/>
-          <w:szCs w:val="24"/>
-        </w:rPr>
-        <w:t>esses processos mais á</w:t>
-      </w:r>
-      <w:bookmarkStart w:id="0" w:name="_GoBack"/>
-      <w:bookmarkEnd w:id="0"/>
-      <w:r>
-        <w:rPr>
-          <w:rFonts w:asciiTheme="minorHAnsi" w:hAnsiTheme="minorHAnsi" w:cstheme="minorHAnsi"/>
-          <w:szCs w:val="24"/>
-        </w:rPr>
-        <w:t xml:space="preserve">geis e eficientes. Com essa nova ferramenta, os alunos poderão, de qualquer lugar, consultar a disponibilidade dos livros desejados, realizar reservas e saber quando devem devolver as obras emprestadas. Para os bibliotecários, o sistema facilitará o controle do acervo, garantindo uma administração mais organizada e eficaz da biblioteca </w:t>
-      </w:r>
-      <w:proofErr w:type="spellStart"/>
-      <w:r>
-        <w:rPr>
-          <w:rFonts w:asciiTheme="minorHAnsi" w:hAnsiTheme="minorHAnsi" w:cstheme="minorHAnsi"/>
-          <w:szCs w:val="24"/>
-        </w:rPr>
-        <w:t>EntreLinha</w:t>
-      </w:r>
-      <w:proofErr w:type="spellEnd"/>
-      <w:r>
-        <w:rPr>
-          <w:rFonts w:asciiTheme="minorHAnsi" w:hAnsiTheme="minorHAnsi" w:cstheme="minorHAnsi"/>
-          <w:szCs w:val="24"/>
-        </w:rPr>
-        <w:t>, contribuindo para a sua missão de disseminar o conhecimento de forma acessível e dinâmica.</w:t>
-      </w:r>
-    </w:p>
-    <w:p>
-      <w:pPr>
-        <w:jc w:val="both"/>
-        <w:rPr>
-          <w:rFonts w:asciiTheme="minorHAnsi" w:hAnsiTheme="minorHAnsi" w:cstheme="minorHAnsi"/>
-          <w:szCs w:val="24"/>
-        </w:rPr>
-      </w:pPr>
-    </w:p>
-    <w:p>
-      <w:pPr>
-        <w:jc w:val="both"/>
-        <w:rPr>
-          <w:rFonts w:asciiTheme="minorHAnsi" w:hAnsiTheme="minorHAnsi" w:cstheme="minorHAnsi"/>
-          <w:szCs w:val="24"/>
-        </w:rPr>
-      </w:pPr>
-    </w:p>
-    <w:p>
-      <w:pPr>
-        <w:jc w:val="both"/>
-        <w:rPr>
-          <w:rFonts w:asciiTheme="minorHAnsi" w:hAnsiTheme="minorHAnsi" w:cstheme="minorHAnsi"/>
-          <w:szCs w:val="24"/>
-        </w:rPr>
-      </w:pPr>
-    </w:p>
-    <w:p>
-      <w:pPr>
-        <w:jc w:val="both"/>
-        <w:rPr>
-          <w:rFonts w:asciiTheme="minorHAnsi" w:hAnsiTheme="minorHAnsi" w:cstheme="minorHAnsi"/>
-          <w:szCs w:val="24"/>
-        </w:rPr>
-      </w:pPr>
-    </w:p>
-    <w:p>
-      <w:pPr>
-        <w:jc w:val="both"/>
-        <w:rPr>
-          <w:rFonts w:asciiTheme="minorHAnsi" w:hAnsiTheme="minorHAnsi" w:cstheme="minorHAnsi"/>
-          <w:szCs w:val="24"/>
-        </w:rPr>
-      </w:pPr>
-    </w:p>
-    <w:p>
-      <w:pPr>
-        <w:jc w:val="both"/>
-        <w:rPr>
-          <w:rFonts w:asciiTheme="minorHAnsi" w:hAnsiTheme="minorHAnsi" w:cstheme="minorHAnsi"/>
-          <w:szCs w:val="24"/>
-        </w:rPr>
-      </w:pPr>
-    </w:p>
-    <w:p>
-      <w:pPr>
-        <w:jc w:val="both"/>
-        <w:rPr>
-          <w:rFonts w:asciiTheme="minorHAnsi" w:hAnsiTheme="minorHAnsi" w:cstheme="minorHAnsi"/>
-          <w:szCs w:val="24"/>
-        </w:rPr>
-      </w:pPr>
-    </w:p>
-    <w:p>
-      <w:pPr>
-        <w:jc w:val="both"/>
-        <w:rPr>
-          <w:rFonts w:asciiTheme="minorHAnsi" w:hAnsiTheme="minorHAnsi" w:cstheme="minorHAnsi"/>
-          <w:szCs w:val="24"/>
-        </w:rPr>
-      </w:pPr>
-    </w:p>
-    <w:p>
-      <w:pPr>
-        <w:jc w:val="both"/>
-        <w:rPr>
-          <w:rFonts w:asciiTheme="minorHAnsi" w:hAnsiTheme="minorHAnsi" w:cstheme="minorHAnsi"/>
-          <w:szCs w:val="24"/>
-        </w:rPr>
-      </w:pPr>
-    </w:p>
-    <w:p>
-      <w:pPr>
-        <w:jc w:val="both"/>
-        <w:rPr>
-          <w:rFonts w:asciiTheme="minorHAnsi" w:hAnsiTheme="minorHAnsi" w:cstheme="minorHAnsi"/>
-          <w:szCs w:val="24"/>
-        </w:rPr>
-      </w:pPr>
-    </w:p>
-    <w:p>
-      <w:pPr>
-        <w:jc w:val="both"/>
-        <w:rPr>
-          <w:rFonts w:asciiTheme="minorHAnsi" w:hAnsiTheme="minorHAnsi" w:cstheme="minorHAnsi"/>
-          <w:szCs w:val="24"/>
-        </w:rPr>
-      </w:pPr>
-    </w:p>
-    <w:p>
-      <w:pPr>
-        <w:jc w:val="both"/>
-        <w:rPr>
-          <w:rFonts w:asciiTheme="minorHAnsi" w:hAnsiTheme="minorHAnsi" w:cstheme="minorHAnsi"/>
-          <w:szCs w:val="24"/>
-        </w:rPr>
-      </w:pPr>
-    </w:p>
-    <w:p>
-      <w:pPr>
-        <w:jc w:val="both"/>
-        <w:rPr>
-          <w:rFonts w:asciiTheme="minorHAnsi" w:hAnsiTheme="minorHAnsi" w:cstheme="minorHAnsi"/>
-          <w:szCs w:val="24"/>
-        </w:rPr>
-      </w:pPr>
-    </w:p>
-    <w:p>
-      <w:pPr>
-        <w:jc w:val="both"/>
-        <w:rPr>
-          <w:rFonts w:asciiTheme="minorHAnsi" w:hAnsiTheme="minorHAnsi" w:cstheme="minorHAnsi"/>
           <w:b/>
           <w:bCs/>
           <w:szCs w:val="24"/>
         </w:rPr>
-      </w:pPr>
-      <w:r>
-        <w:rPr>
-          <w:rFonts w:asciiTheme="minorHAnsi" w:hAnsiTheme="minorHAnsi" w:cstheme="minorHAnsi"/>
-          <w:b/>
-          <w:bCs/>
-          <w:szCs w:val="24"/>
-        </w:rPr>
-        <w:t>2</w:t>
-      </w:r>
-      <w:r>
-        <w:rPr>
-          <w:rFonts w:asciiTheme="minorHAnsi" w:hAnsiTheme="minorHAnsi" w:cstheme="minorHAnsi"/>
-          <w:b/>
-          <w:bCs/>
-          <w:szCs w:val="24"/>
-        </w:rPr>
-        <w:t xml:space="preserve"> </w:t>
-      </w:r>
-      <w:r>
-        <w:rPr>
-          <w:rFonts w:asciiTheme="minorHAnsi" w:hAnsiTheme="minorHAnsi" w:cstheme="minorHAnsi"/>
-          <w:b/>
-          <w:bCs/>
-          <w:szCs w:val="24"/>
-        </w:rPr>
         <w:t>REQUISITOS DO SISTEMA</w:t>
       </w:r>
     </w:p>
@@ -1386,60 +1342,9 @@
       <w:r>
         <w:rPr>
           <w:rFonts w:asciiTheme="minorHAnsi" w:hAnsiTheme="minorHAnsi" w:cstheme="minorHAnsi"/>
-          <w:color w:val="FF0000"/>
-          <w:szCs w:val="24"/>
-        </w:rPr>
-        <w:t>“</w:t>
-      </w:r>
-      <w:r>
-        <w:rPr>
-          <w:rFonts w:asciiTheme="minorHAnsi" w:hAnsiTheme="minorHAnsi" w:cstheme="minorHAnsi"/>
-          <w:color w:val="FF0000"/>
-          <w:szCs w:val="24"/>
-        </w:rPr>
-        <w:t xml:space="preserve">Todo </w:t>
-      </w:r>
-      <w:r>
-        <w:rPr>
-          <w:rFonts w:asciiTheme="minorHAnsi" w:hAnsiTheme="minorHAnsi" w:cstheme="minorHAnsi"/>
-          <w:color w:val="FF0000"/>
-          <w:szCs w:val="24"/>
-        </w:rPr>
-        <w:t>capítulo</w:t>
-      </w:r>
-      <w:r>
-        <w:rPr>
-          <w:rFonts w:asciiTheme="minorHAnsi" w:hAnsiTheme="minorHAnsi" w:cstheme="minorHAnsi"/>
-          <w:color w:val="FF0000"/>
-          <w:szCs w:val="24"/>
-        </w:rPr>
-        <w:t xml:space="preserve"> precisa ter no mínimo três linhas</w:t>
-      </w:r>
-      <w:r>
-        <w:rPr>
-          <w:rFonts w:asciiTheme="minorHAnsi" w:hAnsiTheme="minorHAnsi" w:cstheme="minorHAnsi"/>
-          <w:color w:val="FF0000"/>
-          <w:szCs w:val="24"/>
-        </w:rPr>
-        <w:t xml:space="preserve">”. </w:t>
-      </w:r>
-    </w:p>
-    <w:p>
-      <w:pPr>
-        <w:jc w:val="both"/>
-        <w:rPr>
-          <w:rFonts w:asciiTheme="minorHAnsi" w:hAnsiTheme="minorHAnsi" w:cstheme="minorHAnsi"/>
-          <w:color w:val="FF0000"/>
-          <w:szCs w:val="24"/>
-        </w:rPr>
-      </w:pPr>
-      <w:r>
-        <w:rPr>
-          <w:rFonts w:asciiTheme="minorHAnsi" w:hAnsiTheme="minorHAnsi" w:cstheme="minorHAnsi"/>
-          <w:color w:val="FF0000"/>
-          <w:szCs w:val="24"/>
-        </w:rPr>
-        <w:t>“Todo capítulo inicia em uma página”</w:t>
+          <w:szCs w:val="24"/>
+        </w:rPr>
+        <w:t xml:space="preserve">Os requisitos de sistema da biblioteca Entre Linhas consistem nas funcionalidades e especificações técnicas que o software precisa ter para atender às necessidades da instituição. </w:t>
       </w:r>
     </w:p>
     <w:p>
@@ -1457,39 +1362,22 @@
         <w:jc w:val="both"/>
         <w:rPr>
           <w:rFonts w:asciiTheme="minorHAnsi" w:hAnsiTheme="minorHAnsi" w:cstheme="minorHAnsi"/>
-          <w:color w:val="FF0000"/>
-          <w:szCs w:val="24"/>
-        </w:rPr>
-      </w:pPr>
-    </w:p>
-    <w:p>
-      <w:pPr>
-        <w:jc w:val="both"/>
-        <w:rPr>
-          <w:rFonts w:asciiTheme="minorHAnsi" w:hAnsiTheme="minorHAnsi" w:cstheme="minorHAnsi"/>
-          <w:szCs w:val="24"/>
-        </w:rPr>
-      </w:pPr>
-    </w:p>
-    <w:p>
-      <w:pPr>
-        <w:jc w:val="both"/>
-        <w:rPr>
-          <w:rFonts w:asciiTheme="minorHAnsi" w:hAnsiTheme="minorHAnsi" w:cstheme="minorHAnsi"/>
-          <w:szCs w:val="24"/>
-        </w:rPr>
-      </w:pPr>
-      <w:r>
-        <w:rPr>
-          <w:rFonts w:asciiTheme="minorHAnsi" w:hAnsiTheme="minorHAnsi" w:cstheme="minorHAnsi"/>
-          <w:szCs w:val="24"/>
-        </w:rPr>
-        <w:lastRenderedPageBreak/>
+          <w:b/>
+          <w:szCs w:val="24"/>
+        </w:rPr>
+      </w:pPr>
+      <w:r>
+        <w:rPr>
+          <w:rFonts w:asciiTheme="minorHAnsi" w:hAnsiTheme="minorHAnsi" w:cstheme="minorHAnsi"/>
+          <w:b/>
+          <w:szCs w:val="24"/>
+        </w:rPr>
         <w:t>2.</w:t>
       </w:r>
       <w:r>
         <w:rPr>
           <w:rFonts w:asciiTheme="minorHAnsi" w:hAnsiTheme="minorHAnsi" w:cstheme="minorHAnsi"/>
+          <w:b/>
           <w:szCs w:val="24"/>
         </w:rPr>
         <w:t>1</w:t>
@@ -1497,6 +1385,7 @@
       <w:r>
         <w:rPr>
           <w:rFonts w:asciiTheme="minorHAnsi" w:hAnsiTheme="minorHAnsi" w:cstheme="minorHAnsi"/>
+          <w:b/>
           <w:szCs w:val="24"/>
         </w:rPr>
         <w:t xml:space="preserve"> Requisitos funcionais</w:t>
@@ -1504,46 +1393,64 @@
     </w:p>
     <w:p>
       <w:pPr>
-        <w:jc w:val="both"/>
-        <w:rPr>
-          <w:rFonts w:asciiTheme="minorHAnsi" w:hAnsiTheme="minorHAnsi" w:cstheme="minorHAnsi"/>
-          <w:szCs w:val="24"/>
-        </w:rPr>
-      </w:pPr>
-      <w:r>
-        <w:rPr>
-          <w:rFonts w:asciiTheme="minorHAnsi" w:hAnsiTheme="minorHAnsi" w:cstheme="minorHAnsi"/>
-          <w:szCs w:val="24"/>
-        </w:rPr>
-        <w:t>Descrever sobre o que é os requisitos funcionais (dissertar, nada de pergunta e resposta)</w:t>
-      </w:r>
-    </w:p>
-    <w:p>
-      <w:pPr>
-        <w:jc w:val="both"/>
-        <w:rPr>
-          <w:rFonts w:asciiTheme="minorHAnsi" w:hAnsiTheme="minorHAnsi" w:cstheme="minorHAnsi"/>
-          <w:color w:val="FF0000"/>
-          <w:szCs w:val="24"/>
-        </w:rPr>
-      </w:pPr>
-      <w:r>
-        <w:rPr>
-          <w:rFonts w:asciiTheme="minorHAnsi" w:hAnsiTheme="minorHAnsi" w:cstheme="minorHAnsi"/>
-          <w:color w:val="FF0000"/>
-          <w:szCs w:val="24"/>
-        </w:rPr>
-        <w:t>“Toda tabela deve legenda”</w:t>
-      </w:r>
-    </w:p>
-    <w:p>
-      <w:pPr>
-        <w:jc w:val="both"/>
-        <w:rPr>
-          <w:rFonts w:asciiTheme="minorHAnsi" w:hAnsiTheme="minorHAnsi" w:cstheme="minorHAnsi"/>
-          <w:szCs w:val="24"/>
-        </w:rPr>
-      </w:pPr>
+        <w:ind w:firstLine="0"/>
+        <w:jc w:val="both"/>
+        <w:rPr>
+          <w:rFonts w:asciiTheme="minorHAnsi" w:hAnsiTheme="minorHAnsi" w:cstheme="minorHAnsi"/>
+          <w:szCs w:val="24"/>
+        </w:rPr>
+      </w:pPr>
+      <w:r>
+        <w:rPr>
+          <w:rFonts w:asciiTheme="minorHAnsi" w:hAnsiTheme="minorHAnsi" w:cstheme="minorHAnsi"/>
+          <w:szCs w:val="24"/>
+        </w:rPr>
+        <w:t>O requisito de sistema funcional refere-se às funcionalidades e operações específicas que o sistema da biblioteca Entre Linhas deve executar para atender às necessidades dos usuários e do gerenciamento da biblioteca. Esses requisitos descrevem o que o sistema deve fazer e as funcionalidades principais que serão implementadas</w:t>
+      </w:r>
+      <w:r>
+        <w:rPr>
+          <w:rFonts w:asciiTheme="minorHAnsi" w:hAnsiTheme="minorHAnsi" w:cstheme="minorHAnsi"/>
+          <w:szCs w:val="24"/>
+        </w:rPr>
+        <w:t>, os requi</w:t>
+      </w:r>
+      <w:r>
+        <w:rPr>
+          <w:rFonts w:asciiTheme="minorHAnsi" w:hAnsiTheme="minorHAnsi" w:cstheme="minorHAnsi"/>
+          <w:szCs w:val="24"/>
+        </w:rPr>
+        <w:t xml:space="preserve">sitos funcionais do </w:t>
+      </w:r>
+      <w:proofErr w:type="gramStart"/>
+      <w:r>
+        <w:rPr>
+          <w:rFonts w:asciiTheme="minorHAnsi" w:hAnsiTheme="minorHAnsi" w:cstheme="minorHAnsi"/>
+          <w:szCs w:val="24"/>
+        </w:rPr>
+        <w:t>sistema  Entre</w:t>
+      </w:r>
+      <w:proofErr w:type="gramEnd"/>
+      <w:r>
+        <w:rPr>
+          <w:rFonts w:asciiTheme="minorHAnsi" w:hAnsiTheme="minorHAnsi" w:cstheme="minorHAnsi"/>
+          <w:szCs w:val="24"/>
+        </w:rPr>
+        <w:t xml:space="preserve"> Linhas</w:t>
+      </w:r>
+      <w:r>
+        <w:rPr>
+          <w:rFonts w:asciiTheme="minorHAnsi" w:hAnsiTheme="minorHAnsi" w:cstheme="minorHAnsi"/>
+          <w:szCs w:val="24"/>
+        </w:rPr>
+        <w:t xml:space="preserve"> estão na Tabela 1</w:t>
+      </w:r>
+      <w:r>
+        <w:rPr>
+          <w:rFonts w:asciiTheme="minorHAnsi" w:hAnsiTheme="minorHAnsi" w:cstheme="minorHAnsi"/>
+          <w:szCs w:val="24"/>
+        </w:rPr>
+        <w:t>.</w:t>
+      </w:r>
     </w:p>
     <w:p>
       <w:pPr>
@@ -1558,6 +1465,7 @@
       <w:tblPr>
         <w:tblStyle w:val="Tabelacomgrade"/>
         <w:tblW w:w="0" w:type="auto"/>
+        <w:jc w:val="center"/>
         <w:tblLook w:val="04A0" w:firstRow="1" w:lastRow="0" w:firstColumn="1" w:lastColumn="0" w:noHBand="0" w:noVBand="1"/>
       </w:tblPr>
       <w:tblGrid>
@@ -1565,6 +1473,9 @@
         <w:gridCol w:w="3020"/>
       </w:tblGrid>
       <w:tr>
+        <w:trPr>
+          <w:jc w:val="center"/>
+        </w:trPr>
         <w:tc>
           <w:tcPr>
             <w:tcW w:w="6040" w:type="dxa"/>
@@ -1590,6 +1501,9 @@
         </w:tc>
       </w:tr>
       <w:tr>
+        <w:trPr>
+          <w:jc w:val="center"/>
+        </w:trPr>
         <w:tc>
           <w:tcPr>
             <w:tcW w:w="3020" w:type="dxa"/>
@@ -1636,6 +1550,9 @@
         </w:tc>
       </w:tr>
       <w:tr>
+        <w:trPr>
+          <w:jc w:val="center"/>
+        </w:trPr>
         <w:tc>
           <w:tcPr>
             <w:tcW w:w="3020" w:type="dxa"/>
@@ -1682,6 +1599,9 @@
         </w:tc>
       </w:tr>
       <w:tr>
+        <w:trPr>
+          <w:jc w:val="center"/>
+        </w:trPr>
         <w:tc>
           <w:tcPr>
             <w:tcW w:w="3020" w:type="dxa"/>
@@ -1728,6 +1648,9 @@
         </w:tc>
       </w:tr>
       <w:tr>
+        <w:trPr>
+          <w:jc w:val="center"/>
+        </w:trPr>
         <w:tc>
           <w:tcPr>
             <w:tcW w:w="3020" w:type="dxa"/>
@@ -1788,6 +1711,9 @@
         </w:tc>
       </w:tr>
       <w:tr>
+        <w:trPr>
+          <w:jc w:val="center"/>
+        </w:trPr>
         <w:tc>
           <w:tcPr>
             <w:tcW w:w="3020" w:type="dxa"/>
@@ -1834,6 +1760,9 @@
         </w:tc>
       </w:tr>
       <w:tr>
+        <w:trPr>
+          <w:jc w:val="center"/>
+        </w:trPr>
         <w:tc>
           <w:tcPr>
             <w:tcW w:w="3020" w:type="dxa"/>
@@ -1887,6 +1816,9 @@
         </w:tc>
       </w:tr>
       <w:tr>
+        <w:trPr>
+          <w:jc w:val="center"/>
+        </w:trPr>
         <w:tc>
           <w:tcPr>
             <w:tcW w:w="3020" w:type="dxa"/>
@@ -1933,6 +1865,9 @@
         </w:tc>
       </w:tr>
       <w:tr>
+        <w:trPr>
+          <w:jc w:val="center"/>
+        </w:trPr>
         <w:tc>
           <w:tcPr>
             <w:tcW w:w="3020" w:type="dxa"/>
@@ -1979,6 +1914,9 @@
         </w:tc>
       </w:tr>
       <w:tr>
+        <w:trPr>
+          <w:jc w:val="center"/>
+        </w:trPr>
         <w:tc>
           <w:tcPr>
             <w:tcW w:w="3020" w:type="dxa"/>
@@ -2007,6 +1945,7 @@
           </w:tcPr>
           <w:p>
             <w:pPr>
+              <w:keepNext/>
               <w:ind w:firstLine="0"/>
               <w:jc w:val="both"/>
               <w:rPr>
@@ -2027,12 +1966,57 @@
     </w:tbl>
     <w:p>
       <w:pPr>
-        <w:jc w:val="both"/>
-        <w:rPr>
-          <w:rFonts w:asciiTheme="minorHAnsi" w:hAnsiTheme="minorHAnsi" w:cstheme="minorHAnsi"/>
-          <w:szCs w:val="24"/>
-        </w:rPr>
-      </w:pPr>
+        <w:pStyle w:val="Legenda"/>
+        <w:jc w:val="center"/>
+        <w:rPr>
+          <w:rFonts w:asciiTheme="minorHAnsi" w:hAnsiTheme="minorHAnsi" w:cstheme="minorHAnsi"/>
+          <w:i w:val="0"/>
+          <w:szCs w:val="24"/>
+        </w:rPr>
+      </w:pPr>
+      <w:r>
+        <w:rPr>
+          <w:i w:val="0"/>
+        </w:rPr>
+        <w:t xml:space="preserve">Tabela </w:t>
+      </w:r>
+      <w:r>
+        <w:rPr>
+          <w:i w:val="0"/>
+        </w:rPr>
+        <w:fldChar w:fldCharType="begin"/>
+      </w:r>
+      <w:r>
+        <w:rPr>
+          <w:i w:val="0"/>
+        </w:rPr>
+        <w:instrText xml:space="preserve"> SEQ Tabela \* ARABIC </w:instrText>
+      </w:r>
+      <w:r>
+        <w:rPr>
+          <w:i w:val="0"/>
+        </w:rPr>
+        <w:fldChar w:fldCharType="separate"/>
+      </w:r>
+      <w:r>
+        <w:rPr>
+          <w:i w:val="0"/>
+          <w:noProof/>
+        </w:rPr>
+        <w:t>1</w:t>
+      </w:r>
+      <w:r>
+        <w:rPr>
+          <w:i w:val="0"/>
+        </w:rPr>
+        <w:fldChar w:fldCharType="end"/>
+      </w:r>
+      <w:r>
+        <w:rPr>
+          <w:i w:val="0"/>
+        </w:rPr>
+        <w:t xml:space="preserve"> Requisito Funcional</w:t>
+      </w:r>
     </w:p>
     <w:p>
       <w:pPr>
@@ -2129,7 +2113,7 @@
           <w:rFonts w:asciiTheme="minorHAnsi" w:hAnsiTheme="minorHAnsi" w:cstheme="minorHAnsi"/>
           <w:szCs w:val="24"/>
         </w:rPr>
-        <w:t>Título do livro (obrigatório).</w:t>
+        <w:t>Título do livro (obrigatório)</w:t>
       </w:r>
     </w:p>
     <w:p>
@@ -2159,7 +2143,7 @@
           <w:rFonts w:asciiTheme="minorHAnsi" w:hAnsiTheme="minorHAnsi" w:cstheme="minorHAnsi"/>
           <w:szCs w:val="24"/>
         </w:rPr>
-        <w:t>es) (obrigatório).</w:t>
+        <w:t>es) (obrigatório)</w:t>
       </w:r>
     </w:p>
     <w:p>
@@ -2182,6 +2166,13 @@
         </w:rPr>
         <w:t>Editora</w:t>
       </w:r>
+      <w:r>
+        <w:rPr>
+          <w:rFonts w:asciiTheme="minorHAnsi" w:hAnsiTheme="minorHAnsi" w:cstheme="minorHAnsi"/>
+          <w:szCs w:val="24"/>
+        </w:rPr>
+        <w:t xml:space="preserve"> (obrigatório)</w:t>
+      </w:r>
     </w:p>
     <w:p>
       <w:pPr>
@@ -2217,13 +2208,109 @@
           <w:szCs w:val="24"/>
         </w:rPr>
       </w:pPr>
-      <w:r>
-        <w:rPr>
-          <w:rFonts w:asciiTheme="minorHAnsi" w:hAnsiTheme="minorHAnsi" w:cstheme="minorHAnsi"/>
-          <w:szCs w:val="24"/>
-        </w:rPr>
+      <w:proofErr w:type="spellStart"/>
+      <w:r>
+        <w:rPr>
+          <w:rFonts w:asciiTheme="minorHAnsi" w:hAnsiTheme="minorHAnsi" w:cstheme="minorHAnsi"/>
+          <w:szCs w:val="24"/>
+        </w:rPr>
+        <w:t>Isbn</w:t>
+      </w:r>
+      <w:proofErr w:type="spellEnd"/>
+    </w:p>
+    <w:p>
+      <w:pPr>
+        <w:pStyle w:val="PargrafodaLista"/>
+        <w:numPr>
+          <w:ilvl w:val="0"/>
+          <w:numId w:val="1"/>
+        </w:numPr>
+        <w:jc w:val="both"/>
+        <w:rPr>
+          <w:rFonts w:asciiTheme="minorHAnsi" w:hAnsiTheme="minorHAnsi" w:cstheme="minorHAnsi"/>
+          <w:szCs w:val="24"/>
+        </w:rPr>
+      </w:pPr>
+      <w:r>
+        <w:rPr>
+          <w:rFonts w:asciiTheme="minorHAnsi" w:hAnsiTheme="minorHAnsi" w:cstheme="minorHAnsi"/>
+          <w:szCs w:val="24"/>
+        </w:rPr>
+        <w:lastRenderedPageBreak/>
         <w:t>Quantidade total</w:t>
       </w:r>
+      <w:r>
+        <w:rPr>
+          <w:rFonts w:asciiTheme="minorHAnsi" w:hAnsiTheme="minorHAnsi" w:cstheme="minorHAnsi"/>
+          <w:szCs w:val="24"/>
+        </w:rPr>
+        <w:t xml:space="preserve"> (obrigatório)</w:t>
+      </w:r>
+    </w:p>
+    <w:p>
+      <w:pPr>
+        <w:pStyle w:val="PargrafodaLista"/>
+        <w:numPr>
+          <w:ilvl w:val="0"/>
+          <w:numId w:val="1"/>
+        </w:numPr>
+        <w:jc w:val="both"/>
+        <w:rPr>
+          <w:rFonts w:asciiTheme="minorHAnsi" w:hAnsiTheme="minorHAnsi" w:cstheme="minorHAnsi"/>
+          <w:szCs w:val="24"/>
+        </w:rPr>
+      </w:pPr>
+      <w:r>
+        <w:rPr>
+          <w:rFonts w:asciiTheme="minorHAnsi" w:hAnsiTheme="minorHAnsi" w:cstheme="minorHAnsi"/>
+          <w:szCs w:val="24"/>
+        </w:rPr>
+        <w:t>Valor de aquis</w:t>
+      </w:r>
+      <w:r>
+        <w:rPr>
+          <w:rFonts w:asciiTheme="minorHAnsi" w:hAnsiTheme="minorHAnsi" w:cstheme="minorHAnsi"/>
+          <w:szCs w:val="24"/>
+        </w:rPr>
+        <w:t>iç</w:t>
+      </w:r>
+      <w:r>
+        <w:rPr>
+          <w:rFonts w:asciiTheme="minorHAnsi" w:hAnsiTheme="minorHAnsi" w:cstheme="minorHAnsi"/>
+          <w:szCs w:val="24"/>
+        </w:rPr>
+        <w:t>ão</w:t>
+      </w:r>
+    </w:p>
+    <w:p>
+      <w:pPr>
+        <w:pStyle w:val="PargrafodaLista"/>
+        <w:numPr>
+          <w:ilvl w:val="0"/>
+          <w:numId w:val="1"/>
+        </w:numPr>
+        <w:jc w:val="both"/>
+        <w:rPr>
+          <w:rFonts w:asciiTheme="minorHAnsi" w:hAnsiTheme="minorHAnsi" w:cstheme="minorHAnsi"/>
+          <w:szCs w:val="24"/>
+        </w:rPr>
+      </w:pPr>
+      <w:r>
+        <w:rPr>
+          <w:rFonts w:asciiTheme="minorHAnsi" w:hAnsiTheme="minorHAnsi" w:cstheme="minorHAnsi"/>
+          <w:szCs w:val="24"/>
+        </w:rPr>
+        <w:t>Status do livro emprestado</w:t>
+      </w:r>
+    </w:p>
+    <w:p>
+      <w:pPr>
+        <w:jc w:val="both"/>
+        <w:rPr>
+          <w:rFonts w:asciiTheme="minorHAnsi" w:hAnsiTheme="minorHAnsi" w:cstheme="minorHAnsi"/>
+          <w:szCs w:val="24"/>
+        </w:rPr>
+      </w:pPr>
     </w:p>
     <w:p>
       <w:pPr>
@@ -2333,7 +2420,6 @@
           <w:rFonts w:asciiTheme="minorHAnsi" w:hAnsiTheme="minorHAnsi" w:cstheme="minorHAnsi"/>
           <w:szCs w:val="24"/>
         </w:rPr>
-        <w:lastRenderedPageBreak/>
         <w:t>Pós-condição:</w:t>
       </w:r>
     </w:p>
@@ -2699,6 +2785,7 @@
           <w:rFonts w:asciiTheme="minorHAnsi" w:hAnsiTheme="minorHAnsi" w:cstheme="minorHAnsi"/>
           <w:szCs w:val="24"/>
         </w:rPr>
+        <w:lastRenderedPageBreak/>
         <w:t>Prioridade: Média</w:t>
       </w:r>
     </w:p>
@@ -2787,14 +2874,12 @@
         <w:rPr>
           <w:rFonts w:asciiTheme="minorHAnsi" w:hAnsiTheme="minorHAnsi" w:cstheme="minorHAnsi"/>
           <w:szCs w:val="24"/>
-          <w:highlight w:val="yellow"/>
-        </w:rPr>
-      </w:pPr>
-      <w:r>
-        <w:rPr>
-          <w:rFonts w:asciiTheme="minorHAnsi" w:hAnsiTheme="minorHAnsi" w:cstheme="minorHAnsi"/>
-          <w:szCs w:val="24"/>
-          <w:highlight w:val="yellow"/>
+        </w:rPr>
+      </w:pPr>
+      <w:r>
+        <w:rPr>
+          <w:rFonts w:asciiTheme="minorHAnsi" w:hAnsiTheme="minorHAnsi" w:cstheme="minorHAnsi"/>
+          <w:szCs w:val="24"/>
         </w:rPr>
         <w:t>Se houver empréstimos associados, o sistema deve impedir a exclusão e informar o usuário.</w:t>
       </w:r>
@@ -2854,7 +2939,6 @@
           <w:rFonts w:asciiTheme="minorHAnsi" w:hAnsiTheme="minorHAnsi" w:cstheme="minorHAnsi"/>
           <w:szCs w:val="24"/>
         </w:rPr>
-        <w:lastRenderedPageBreak/>
         <w:t>Mensagem de erro caso existam empréstimos associados impedindo a exclusão.</w:t>
       </w:r>
     </w:p>
@@ -2919,6 +3003,14 @@
           <w:b/>
           <w:szCs w:val="24"/>
         </w:rPr>
+        <w:t xml:space="preserve">2.2.4 </w:t>
+      </w:r>
+      <w:r>
+        <w:rPr>
+          <w:rFonts w:asciiTheme="minorHAnsi" w:hAnsiTheme="minorHAnsi" w:cstheme="minorHAnsi"/>
+          <w:b/>
+          <w:szCs w:val="24"/>
+        </w:rPr>
         <w:t>RF004 –</w:t>
       </w:r>
       <w:r>
@@ -2991,180 +3083,6 @@
           <w:szCs w:val="24"/>
         </w:rPr>
         <w:t>Entrada:</w:t>
-      </w:r>
-    </w:p>
-    <w:p>
-      <w:pPr>
-        <w:jc w:val="both"/>
-        <w:rPr>
-          <w:rFonts w:asciiTheme="minorHAnsi" w:hAnsiTheme="minorHAnsi" w:cstheme="minorHAnsi"/>
-          <w:szCs w:val="24"/>
-        </w:rPr>
-      </w:pPr>
-      <w:r>
-        <w:rPr>
-          <w:rFonts w:asciiTheme="minorHAnsi" w:hAnsiTheme="minorHAnsi" w:cstheme="minorHAnsi"/>
-          <w:szCs w:val="24"/>
-        </w:rPr>
-        <w:t>Ra do aluno</w:t>
-      </w:r>
-      <w:r>
-        <w:rPr>
-          <w:rFonts w:asciiTheme="minorHAnsi" w:hAnsiTheme="minorHAnsi" w:cstheme="minorHAnsi"/>
-          <w:szCs w:val="24"/>
-        </w:rPr>
-        <w:t xml:space="preserve"> (Obrigatório)</w:t>
-      </w:r>
-    </w:p>
-    <w:p>
-      <w:pPr>
-        <w:jc w:val="both"/>
-        <w:rPr>
-          <w:rFonts w:asciiTheme="minorHAnsi" w:hAnsiTheme="minorHAnsi" w:cstheme="minorHAnsi"/>
-          <w:szCs w:val="24"/>
-        </w:rPr>
-      </w:pPr>
-      <w:r>
-        <w:rPr>
-          <w:rFonts w:asciiTheme="minorHAnsi" w:hAnsiTheme="minorHAnsi" w:cstheme="minorHAnsi"/>
-          <w:szCs w:val="24"/>
-        </w:rPr>
-        <w:t>Nome do aluno</w:t>
-      </w:r>
-      <w:r>
-        <w:rPr>
-          <w:rFonts w:asciiTheme="minorHAnsi" w:hAnsiTheme="minorHAnsi" w:cstheme="minorHAnsi"/>
-          <w:szCs w:val="24"/>
-        </w:rPr>
-        <w:t xml:space="preserve"> (Obrigatório)</w:t>
-      </w:r>
-    </w:p>
-    <w:p>
-      <w:pPr>
-        <w:jc w:val="both"/>
-        <w:rPr>
-          <w:rFonts w:asciiTheme="minorHAnsi" w:hAnsiTheme="minorHAnsi" w:cstheme="minorHAnsi"/>
-          <w:szCs w:val="24"/>
-        </w:rPr>
-      </w:pPr>
-      <w:r>
-        <w:rPr>
-          <w:rFonts w:asciiTheme="minorHAnsi" w:hAnsiTheme="minorHAnsi" w:cstheme="minorHAnsi"/>
-          <w:szCs w:val="24"/>
-        </w:rPr>
-        <w:t>Sobrenome do aluno</w:t>
-      </w:r>
-      <w:r>
-        <w:rPr>
-          <w:rFonts w:asciiTheme="minorHAnsi" w:hAnsiTheme="minorHAnsi" w:cstheme="minorHAnsi"/>
-          <w:szCs w:val="24"/>
-        </w:rPr>
-        <w:t xml:space="preserve"> (Obrigatório)</w:t>
-      </w:r>
-    </w:p>
-    <w:p>
-      <w:pPr>
-        <w:jc w:val="both"/>
-        <w:rPr>
-          <w:rFonts w:asciiTheme="minorHAnsi" w:hAnsiTheme="minorHAnsi" w:cstheme="minorHAnsi"/>
-          <w:szCs w:val="24"/>
-        </w:rPr>
-      </w:pPr>
-      <w:r>
-        <w:rPr>
-          <w:rFonts w:asciiTheme="minorHAnsi" w:hAnsiTheme="minorHAnsi" w:cstheme="minorHAnsi"/>
-          <w:szCs w:val="24"/>
-        </w:rPr>
-        <w:t>Data de nascimento</w:t>
-      </w:r>
-    </w:p>
-    <w:p>
-      <w:pPr>
-        <w:jc w:val="both"/>
-        <w:rPr>
-          <w:rFonts w:asciiTheme="minorHAnsi" w:hAnsiTheme="minorHAnsi" w:cstheme="minorHAnsi"/>
-          <w:szCs w:val="24"/>
-        </w:rPr>
-      </w:pPr>
-      <w:r>
-        <w:rPr>
-          <w:rFonts w:asciiTheme="minorHAnsi" w:hAnsiTheme="minorHAnsi" w:cstheme="minorHAnsi"/>
-          <w:szCs w:val="24"/>
-        </w:rPr>
-        <w:t xml:space="preserve">Endereço </w:t>
-      </w:r>
-    </w:p>
-    <w:p>
-      <w:pPr>
-        <w:jc w:val="both"/>
-        <w:rPr>
-          <w:rFonts w:asciiTheme="minorHAnsi" w:hAnsiTheme="minorHAnsi" w:cstheme="minorHAnsi"/>
-          <w:szCs w:val="24"/>
-        </w:rPr>
-      </w:pPr>
-      <w:proofErr w:type="spellStart"/>
-      <w:r>
-        <w:rPr>
-          <w:rFonts w:asciiTheme="minorHAnsi" w:hAnsiTheme="minorHAnsi" w:cstheme="minorHAnsi"/>
-          <w:szCs w:val="24"/>
-        </w:rPr>
-        <w:t>Email</w:t>
-      </w:r>
-      <w:proofErr w:type="spellEnd"/>
-      <w:r>
-        <w:rPr>
-          <w:rFonts w:asciiTheme="minorHAnsi" w:hAnsiTheme="minorHAnsi" w:cstheme="minorHAnsi"/>
-          <w:szCs w:val="24"/>
-        </w:rPr>
-        <w:t xml:space="preserve"> </w:t>
-      </w:r>
-    </w:p>
-    <w:p>
-      <w:pPr>
-        <w:jc w:val="both"/>
-        <w:rPr>
-          <w:rFonts w:asciiTheme="minorHAnsi" w:hAnsiTheme="minorHAnsi" w:cstheme="minorHAnsi"/>
-          <w:szCs w:val="24"/>
-        </w:rPr>
-      </w:pPr>
-      <w:r>
-        <w:rPr>
-          <w:rFonts w:asciiTheme="minorHAnsi" w:hAnsiTheme="minorHAnsi" w:cstheme="minorHAnsi"/>
-          <w:szCs w:val="24"/>
-        </w:rPr>
-        <w:t>Celular do aluno</w:t>
-      </w:r>
-      <w:r>
-        <w:rPr>
-          <w:rFonts w:asciiTheme="minorHAnsi" w:hAnsiTheme="minorHAnsi" w:cstheme="minorHAnsi"/>
-          <w:szCs w:val="24"/>
-        </w:rPr>
-        <w:t xml:space="preserve"> (Obrigatório)</w:t>
-      </w:r>
-    </w:p>
-    <w:p>
-      <w:pPr>
-        <w:jc w:val="both"/>
-        <w:rPr>
-          <w:rFonts w:asciiTheme="minorHAnsi" w:hAnsiTheme="minorHAnsi" w:cstheme="minorHAnsi"/>
-          <w:szCs w:val="24"/>
-        </w:rPr>
-      </w:pPr>
-    </w:p>
-    <w:p>
-      <w:pPr>
-        <w:jc w:val="both"/>
-        <w:rPr>
-          <w:rFonts w:asciiTheme="minorHAnsi" w:hAnsiTheme="minorHAnsi" w:cstheme="minorHAnsi"/>
-          <w:szCs w:val="24"/>
-        </w:rPr>
-      </w:pPr>
-      <w:r>
-        <w:rPr>
-          <w:rFonts w:asciiTheme="minorHAnsi" w:hAnsiTheme="minorHAnsi" w:cstheme="minorHAnsi"/>
-          <w:szCs w:val="24"/>
-        </w:rPr>
-        <w:t>Processamento:</w:t>
       </w:r>
     </w:p>
     <w:p>
@@ -3185,7 +3103,14 @@
           <w:rFonts w:asciiTheme="minorHAnsi" w:hAnsiTheme="minorHAnsi" w:cstheme="minorHAnsi"/>
           <w:szCs w:val="24"/>
         </w:rPr>
-        <w:t>O sistema deve validar os campos obrigatórios.</w:t>
+        <w:t>Ra do aluno</w:t>
+      </w:r>
+      <w:r>
+        <w:rPr>
+          <w:rFonts w:asciiTheme="minorHAnsi" w:hAnsiTheme="minorHAnsi" w:cstheme="minorHAnsi"/>
+          <w:szCs w:val="24"/>
+        </w:rPr>
+        <w:t xml:space="preserve"> (Obrigatório)</w:t>
       </w:r>
     </w:p>
     <w:p>
@@ -3206,6 +3131,208 @@
           <w:rFonts w:asciiTheme="minorHAnsi" w:hAnsiTheme="minorHAnsi" w:cstheme="minorHAnsi"/>
           <w:szCs w:val="24"/>
         </w:rPr>
+        <w:t>Nome do aluno</w:t>
+      </w:r>
+      <w:r>
+        <w:rPr>
+          <w:rFonts w:asciiTheme="minorHAnsi" w:hAnsiTheme="minorHAnsi" w:cstheme="minorHAnsi"/>
+          <w:szCs w:val="24"/>
+        </w:rPr>
+        <w:t xml:space="preserve"> (Obrigatório)</w:t>
+      </w:r>
+    </w:p>
+    <w:p>
+      <w:pPr>
+        <w:pStyle w:val="PargrafodaLista"/>
+        <w:numPr>
+          <w:ilvl w:val="0"/>
+          <w:numId w:val="7"/>
+        </w:numPr>
+        <w:jc w:val="both"/>
+        <w:rPr>
+          <w:rFonts w:asciiTheme="minorHAnsi" w:hAnsiTheme="minorHAnsi" w:cstheme="minorHAnsi"/>
+          <w:szCs w:val="24"/>
+        </w:rPr>
+      </w:pPr>
+      <w:r>
+        <w:rPr>
+          <w:rFonts w:asciiTheme="minorHAnsi" w:hAnsiTheme="minorHAnsi" w:cstheme="minorHAnsi"/>
+          <w:szCs w:val="24"/>
+        </w:rPr>
+        <w:t>Sobrenome do aluno</w:t>
+      </w:r>
+      <w:r>
+        <w:rPr>
+          <w:rFonts w:asciiTheme="minorHAnsi" w:hAnsiTheme="minorHAnsi" w:cstheme="minorHAnsi"/>
+          <w:szCs w:val="24"/>
+        </w:rPr>
+        <w:t xml:space="preserve"> (Obrigatório)</w:t>
+      </w:r>
+    </w:p>
+    <w:p>
+      <w:pPr>
+        <w:pStyle w:val="PargrafodaLista"/>
+        <w:numPr>
+          <w:ilvl w:val="0"/>
+          <w:numId w:val="7"/>
+        </w:numPr>
+        <w:jc w:val="both"/>
+        <w:rPr>
+          <w:rFonts w:asciiTheme="minorHAnsi" w:hAnsiTheme="minorHAnsi" w:cstheme="minorHAnsi"/>
+          <w:szCs w:val="24"/>
+        </w:rPr>
+      </w:pPr>
+      <w:r>
+        <w:rPr>
+          <w:rFonts w:asciiTheme="minorHAnsi" w:hAnsiTheme="minorHAnsi" w:cstheme="minorHAnsi"/>
+          <w:szCs w:val="24"/>
+        </w:rPr>
+        <w:t>Data de nascimento</w:t>
+      </w:r>
+    </w:p>
+    <w:p>
+      <w:pPr>
+        <w:pStyle w:val="PargrafodaLista"/>
+        <w:numPr>
+          <w:ilvl w:val="0"/>
+          <w:numId w:val="7"/>
+        </w:numPr>
+        <w:jc w:val="both"/>
+        <w:rPr>
+          <w:rFonts w:asciiTheme="minorHAnsi" w:hAnsiTheme="minorHAnsi" w:cstheme="minorHAnsi"/>
+          <w:szCs w:val="24"/>
+        </w:rPr>
+      </w:pPr>
+      <w:r>
+        <w:rPr>
+          <w:rFonts w:asciiTheme="minorHAnsi" w:hAnsiTheme="minorHAnsi" w:cstheme="minorHAnsi"/>
+          <w:szCs w:val="24"/>
+        </w:rPr>
+        <w:t xml:space="preserve">Endereço </w:t>
+      </w:r>
+    </w:p>
+    <w:p>
+      <w:pPr>
+        <w:pStyle w:val="PargrafodaLista"/>
+        <w:numPr>
+          <w:ilvl w:val="0"/>
+          <w:numId w:val="7"/>
+        </w:numPr>
+        <w:jc w:val="both"/>
+        <w:rPr>
+          <w:rFonts w:asciiTheme="minorHAnsi" w:hAnsiTheme="minorHAnsi" w:cstheme="minorHAnsi"/>
+          <w:szCs w:val="24"/>
+        </w:rPr>
+      </w:pPr>
+      <w:proofErr w:type="spellStart"/>
+      <w:r>
+        <w:rPr>
+          <w:rFonts w:asciiTheme="minorHAnsi" w:hAnsiTheme="minorHAnsi" w:cstheme="minorHAnsi"/>
+          <w:szCs w:val="24"/>
+        </w:rPr>
+        <w:t>Email</w:t>
+      </w:r>
+      <w:proofErr w:type="spellEnd"/>
+      <w:r>
+        <w:rPr>
+          <w:rFonts w:asciiTheme="minorHAnsi" w:hAnsiTheme="minorHAnsi" w:cstheme="minorHAnsi"/>
+          <w:szCs w:val="24"/>
+        </w:rPr>
+        <w:t xml:space="preserve"> </w:t>
+      </w:r>
+    </w:p>
+    <w:p>
+      <w:pPr>
+        <w:pStyle w:val="PargrafodaLista"/>
+        <w:numPr>
+          <w:ilvl w:val="0"/>
+          <w:numId w:val="7"/>
+        </w:numPr>
+        <w:jc w:val="both"/>
+        <w:rPr>
+          <w:rFonts w:asciiTheme="minorHAnsi" w:hAnsiTheme="minorHAnsi" w:cstheme="minorHAnsi"/>
+          <w:szCs w:val="24"/>
+        </w:rPr>
+      </w:pPr>
+      <w:r>
+        <w:rPr>
+          <w:rFonts w:asciiTheme="minorHAnsi" w:hAnsiTheme="minorHAnsi" w:cstheme="minorHAnsi"/>
+          <w:szCs w:val="24"/>
+        </w:rPr>
+        <w:t>Celular do aluno</w:t>
+      </w:r>
+      <w:r>
+        <w:rPr>
+          <w:rFonts w:asciiTheme="minorHAnsi" w:hAnsiTheme="minorHAnsi" w:cstheme="minorHAnsi"/>
+          <w:szCs w:val="24"/>
+        </w:rPr>
+        <w:t xml:space="preserve"> (Obrigatório)</w:t>
+      </w:r>
+    </w:p>
+    <w:p>
+      <w:pPr>
+        <w:jc w:val="both"/>
+        <w:rPr>
+          <w:rFonts w:asciiTheme="minorHAnsi" w:hAnsiTheme="minorHAnsi" w:cstheme="minorHAnsi"/>
+          <w:szCs w:val="24"/>
+        </w:rPr>
+      </w:pPr>
+    </w:p>
+    <w:p>
+      <w:pPr>
+        <w:jc w:val="both"/>
+        <w:rPr>
+          <w:rFonts w:asciiTheme="minorHAnsi" w:hAnsiTheme="minorHAnsi" w:cstheme="minorHAnsi"/>
+          <w:szCs w:val="24"/>
+        </w:rPr>
+      </w:pPr>
+      <w:r>
+        <w:rPr>
+          <w:rFonts w:asciiTheme="minorHAnsi" w:hAnsiTheme="minorHAnsi" w:cstheme="minorHAnsi"/>
+          <w:szCs w:val="24"/>
+        </w:rPr>
+        <w:t>Processamento:</w:t>
+      </w:r>
+    </w:p>
+    <w:p>
+      <w:pPr>
+        <w:pStyle w:val="PargrafodaLista"/>
+        <w:numPr>
+          <w:ilvl w:val="0"/>
+          <w:numId w:val="7"/>
+        </w:numPr>
+        <w:jc w:val="both"/>
+        <w:rPr>
+          <w:rFonts w:asciiTheme="minorHAnsi" w:hAnsiTheme="minorHAnsi" w:cstheme="minorHAnsi"/>
+          <w:szCs w:val="24"/>
+        </w:rPr>
+      </w:pPr>
+      <w:r>
+        <w:rPr>
+          <w:rFonts w:asciiTheme="minorHAnsi" w:hAnsiTheme="minorHAnsi" w:cstheme="minorHAnsi"/>
+          <w:szCs w:val="24"/>
+        </w:rPr>
+        <w:t>O sistema deve validar os campos obrigatórios.</w:t>
+      </w:r>
+    </w:p>
+    <w:p>
+      <w:pPr>
+        <w:pStyle w:val="PargrafodaLista"/>
+        <w:numPr>
+          <w:ilvl w:val="0"/>
+          <w:numId w:val="7"/>
+        </w:numPr>
+        <w:jc w:val="both"/>
+        <w:rPr>
+          <w:rFonts w:asciiTheme="minorHAnsi" w:hAnsiTheme="minorHAnsi" w:cstheme="minorHAnsi"/>
+          <w:szCs w:val="24"/>
+        </w:rPr>
+      </w:pPr>
+      <w:r>
+        <w:rPr>
+          <w:rFonts w:asciiTheme="minorHAnsi" w:hAnsiTheme="minorHAnsi" w:cstheme="minorHAnsi"/>
+          <w:szCs w:val="24"/>
+        </w:rPr>
         <w:t>O sistema deve verificar se o CPF já está cadastrado.</w:t>
       </w:r>
     </w:p>
@@ -3243,17 +3370,19 @@
           <w:ilvl w:val="0"/>
           <w:numId w:val="11"/>
         </w:numPr>
-        <w:jc w:val="both"/>
-        <w:rPr>
-          <w:rFonts w:asciiTheme="minorHAnsi" w:hAnsiTheme="minorHAnsi" w:cstheme="minorHAnsi"/>
-          <w:szCs w:val="24"/>
-        </w:rPr>
-      </w:pPr>
-      <w:r>
-        <w:rPr>
-          <w:rFonts w:asciiTheme="minorHAnsi" w:hAnsiTheme="minorHAnsi" w:cstheme="minorHAnsi"/>
-          <w:szCs w:val="24"/>
-        </w:rPr>
+        <w:ind w:left="1429" w:hanging="357"/>
+        <w:jc w:val="both"/>
+        <w:rPr>
+          <w:rFonts w:asciiTheme="minorHAnsi" w:hAnsiTheme="minorHAnsi" w:cstheme="minorHAnsi"/>
+          <w:szCs w:val="24"/>
+        </w:rPr>
+      </w:pPr>
+      <w:r>
+        <w:rPr>
+          <w:rFonts w:asciiTheme="minorHAnsi" w:hAnsiTheme="minorHAnsi" w:cstheme="minorHAnsi"/>
+          <w:szCs w:val="24"/>
+        </w:rPr>
+        <w:lastRenderedPageBreak/>
         <w:t>Mensagem de sucesso ao cadastrar o aluno.</w:t>
       </w:r>
     </w:p>
@@ -3264,25 +3393,19 @@
           <w:ilvl w:val="0"/>
           <w:numId w:val="11"/>
         </w:numPr>
-        <w:jc w:val="both"/>
-        <w:rPr>
-          <w:rFonts w:asciiTheme="minorHAnsi" w:hAnsiTheme="minorHAnsi" w:cstheme="minorHAnsi"/>
-          <w:szCs w:val="24"/>
-        </w:rPr>
-      </w:pPr>
-      <w:r>
-        <w:rPr>
-          <w:rFonts w:asciiTheme="minorHAnsi" w:hAnsiTheme="minorHAnsi" w:cstheme="minorHAnsi"/>
-          <w:szCs w:val="24"/>
-        </w:rPr>
-        <w:t>Mensagem de erro em caso de campos obrigatórios não preenchidos ou duplicidade de CPF.</w:t>
-      </w:r>
-      <w:r>
-        <w:rPr>
-          <w:rFonts w:asciiTheme="minorHAnsi" w:hAnsiTheme="minorHAnsi" w:cstheme="minorHAnsi"/>
-          <w:szCs w:val="24"/>
-        </w:rPr>
-        <w:t xml:space="preserve"> </w:t>
+        <w:ind w:left="1429" w:hanging="357"/>
+        <w:jc w:val="both"/>
+        <w:rPr>
+          <w:rFonts w:asciiTheme="minorHAnsi" w:hAnsiTheme="minorHAnsi" w:cstheme="minorHAnsi"/>
+          <w:szCs w:val="24"/>
+        </w:rPr>
+      </w:pPr>
+      <w:r>
+        <w:rPr>
+          <w:rFonts w:asciiTheme="minorHAnsi" w:hAnsiTheme="minorHAnsi" w:cstheme="minorHAnsi"/>
+          <w:szCs w:val="24"/>
+        </w:rPr>
+        <w:t xml:space="preserve">Mensagem de erro em caso de campos obrigatórios não preenchidos ou duplicidade de CPF. </w:t>
       </w:r>
     </w:p>
     <w:p>
@@ -3319,6 +3442,7 @@
           <w:ilvl w:val="0"/>
           <w:numId w:val="12"/>
         </w:numPr>
+        <w:ind w:left="1429" w:hanging="357"/>
         <w:jc w:val="both"/>
         <w:rPr>
           <w:rFonts w:asciiTheme="minorHAnsi" w:hAnsiTheme="minorHAnsi" w:cstheme="minorHAnsi"/>
@@ -3366,7 +3490,6 @@
     </w:p>
     <w:p>
       <w:pPr>
-        <w:ind w:firstLine="0"/>
         <w:jc w:val="both"/>
         <w:rPr>
           <w:rFonts w:asciiTheme="minorHAnsi" w:hAnsiTheme="minorHAnsi" w:cstheme="minorHAnsi"/>
@@ -3393,35 +3516,22 @@
     </w:p>
     <w:p>
       <w:pPr>
-        <w:ind w:firstLine="0"/>
-        <w:jc w:val="both"/>
-        <w:rPr>
-          <w:rFonts w:asciiTheme="minorHAnsi" w:hAnsiTheme="minorHAnsi" w:cstheme="minorHAnsi"/>
-          <w:szCs w:val="24"/>
-        </w:rPr>
-      </w:pPr>
-      <w:r>
-        <w:rPr>
-          <w:rFonts w:asciiTheme="minorHAnsi" w:hAnsiTheme="minorHAnsi" w:cstheme="minorHAnsi"/>
-          <w:szCs w:val="24"/>
-        </w:rPr>
-        <w:lastRenderedPageBreak/>
+        <w:jc w:val="both"/>
+        <w:rPr>
+          <w:rFonts w:asciiTheme="minorHAnsi" w:hAnsiTheme="minorHAnsi" w:cstheme="minorHAnsi"/>
+          <w:szCs w:val="24"/>
+        </w:rPr>
+      </w:pPr>
+      <w:r>
+        <w:rPr>
+          <w:rFonts w:asciiTheme="minorHAnsi" w:hAnsiTheme="minorHAnsi" w:cstheme="minorHAnsi"/>
+          <w:szCs w:val="24"/>
+        </w:rPr>
         <w:t>Prioridade: Média</w:t>
       </w:r>
     </w:p>
     <w:p>
       <w:pPr>
-        <w:ind w:firstLine="0"/>
-        <w:jc w:val="both"/>
-        <w:rPr>
-          <w:rFonts w:asciiTheme="minorHAnsi" w:hAnsiTheme="minorHAnsi" w:cstheme="minorHAnsi"/>
-          <w:szCs w:val="24"/>
-        </w:rPr>
-      </w:pPr>
-    </w:p>
-    <w:p>
-      <w:pPr>
-        <w:ind w:firstLine="0"/>
         <w:jc w:val="both"/>
         <w:rPr>
           <w:rFonts w:asciiTheme="minorHAnsi" w:hAnsiTheme="minorHAnsi" w:cstheme="minorHAnsi"/>
@@ -3434,182 +3544,6 @@
           <w:szCs w:val="24"/>
         </w:rPr>
         <w:t>Entrada:</w:t>
-      </w:r>
-    </w:p>
-    <w:p>
-      <w:pPr>
-        <w:ind w:firstLine="0"/>
-        <w:jc w:val="both"/>
-        <w:rPr>
-          <w:rFonts w:asciiTheme="minorHAnsi" w:hAnsiTheme="minorHAnsi" w:cstheme="minorHAnsi"/>
-          <w:szCs w:val="24"/>
-        </w:rPr>
-      </w:pPr>
-      <w:r>
-        <w:rPr>
-          <w:rFonts w:asciiTheme="minorHAnsi" w:hAnsiTheme="minorHAnsi" w:cstheme="minorHAnsi"/>
-          <w:szCs w:val="24"/>
-        </w:rPr>
-        <w:t>Ra do aluno</w:t>
-      </w:r>
-      <w:r>
-        <w:rPr>
-          <w:rFonts w:asciiTheme="minorHAnsi" w:hAnsiTheme="minorHAnsi" w:cstheme="minorHAnsi"/>
-          <w:szCs w:val="24"/>
-        </w:rPr>
-        <w:t xml:space="preserve"> </w:t>
-      </w:r>
-    </w:p>
-    <w:p>
-      <w:pPr>
-        <w:ind w:firstLine="0"/>
-        <w:jc w:val="both"/>
-        <w:rPr>
-          <w:rFonts w:asciiTheme="minorHAnsi" w:hAnsiTheme="minorHAnsi" w:cstheme="minorHAnsi"/>
-          <w:szCs w:val="24"/>
-        </w:rPr>
-      </w:pPr>
-      <w:r>
-        <w:rPr>
-          <w:rFonts w:asciiTheme="minorHAnsi" w:hAnsiTheme="minorHAnsi" w:cstheme="minorHAnsi"/>
-          <w:szCs w:val="24"/>
-        </w:rPr>
-        <w:t>Nome do aluno</w:t>
-      </w:r>
-      <w:r>
-        <w:rPr>
-          <w:rFonts w:asciiTheme="minorHAnsi" w:hAnsiTheme="minorHAnsi" w:cstheme="minorHAnsi"/>
-          <w:szCs w:val="24"/>
-        </w:rPr>
-        <w:t xml:space="preserve"> </w:t>
-      </w:r>
-    </w:p>
-    <w:p>
-      <w:pPr>
-        <w:ind w:firstLine="0"/>
-        <w:jc w:val="both"/>
-        <w:rPr>
-          <w:rFonts w:asciiTheme="minorHAnsi" w:hAnsiTheme="minorHAnsi" w:cstheme="minorHAnsi"/>
-          <w:szCs w:val="24"/>
-        </w:rPr>
-      </w:pPr>
-      <w:r>
-        <w:rPr>
-          <w:rFonts w:asciiTheme="minorHAnsi" w:hAnsiTheme="minorHAnsi" w:cstheme="minorHAnsi"/>
-          <w:szCs w:val="24"/>
-        </w:rPr>
-        <w:t>Sobrenome do aluno</w:t>
-      </w:r>
-      <w:r>
-        <w:rPr>
-          <w:rFonts w:asciiTheme="minorHAnsi" w:hAnsiTheme="minorHAnsi" w:cstheme="minorHAnsi"/>
-          <w:szCs w:val="24"/>
-        </w:rPr>
-        <w:t xml:space="preserve"> </w:t>
-      </w:r>
-    </w:p>
-    <w:p>
-      <w:pPr>
-        <w:ind w:firstLine="0"/>
-        <w:jc w:val="both"/>
-        <w:rPr>
-          <w:rFonts w:asciiTheme="minorHAnsi" w:hAnsiTheme="minorHAnsi" w:cstheme="minorHAnsi"/>
-          <w:szCs w:val="24"/>
-        </w:rPr>
-      </w:pPr>
-      <w:r>
-        <w:rPr>
-          <w:rFonts w:asciiTheme="minorHAnsi" w:hAnsiTheme="minorHAnsi" w:cstheme="minorHAnsi"/>
-          <w:szCs w:val="24"/>
-        </w:rPr>
-        <w:t>Data de nascimento</w:t>
-      </w:r>
-    </w:p>
-    <w:p>
-      <w:pPr>
-        <w:ind w:firstLine="0"/>
-        <w:jc w:val="both"/>
-        <w:rPr>
-          <w:rFonts w:asciiTheme="minorHAnsi" w:hAnsiTheme="minorHAnsi" w:cstheme="minorHAnsi"/>
-          <w:szCs w:val="24"/>
-        </w:rPr>
-      </w:pPr>
-      <w:r>
-        <w:rPr>
-          <w:rFonts w:asciiTheme="minorHAnsi" w:hAnsiTheme="minorHAnsi" w:cstheme="minorHAnsi"/>
-          <w:szCs w:val="24"/>
-        </w:rPr>
-        <w:t xml:space="preserve">Endereço </w:t>
-      </w:r>
-    </w:p>
-    <w:p>
-      <w:pPr>
-        <w:ind w:firstLine="0"/>
-        <w:jc w:val="both"/>
-        <w:rPr>
-          <w:rFonts w:asciiTheme="minorHAnsi" w:hAnsiTheme="minorHAnsi" w:cstheme="minorHAnsi"/>
-          <w:szCs w:val="24"/>
-        </w:rPr>
-      </w:pPr>
-      <w:proofErr w:type="spellStart"/>
-      <w:r>
-        <w:rPr>
-          <w:rFonts w:asciiTheme="minorHAnsi" w:hAnsiTheme="minorHAnsi" w:cstheme="minorHAnsi"/>
-          <w:szCs w:val="24"/>
-        </w:rPr>
-        <w:t>Email</w:t>
-      </w:r>
-      <w:proofErr w:type="spellEnd"/>
-      <w:r>
-        <w:rPr>
-          <w:rFonts w:asciiTheme="minorHAnsi" w:hAnsiTheme="minorHAnsi" w:cstheme="minorHAnsi"/>
-          <w:szCs w:val="24"/>
-        </w:rPr>
-        <w:t xml:space="preserve"> </w:t>
-      </w:r>
-    </w:p>
-    <w:p>
-      <w:pPr>
-        <w:ind w:firstLine="0"/>
-        <w:jc w:val="both"/>
-        <w:rPr>
-          <w:rFonts w:asciiTheme="minorHAnsi" w:hAnsiTheme="minorHAnsi" w:cstheme="minorHAnsi"/>
-          <w:szCs w:val="24"/>
-        </w:rPr>
-      </w:pPr>
-      <w:r>
-        <w:rPr>
-          <w:rFonts w:asciiTheme="minorHAnsi" w:hAnsiTheme="minorHAnsi" w:cstheme="minorHAnsi"/>
-          <w:szCs w:val="24"/>
-        </w:rPr>
-        <w:t>Celular do aluno</w:t>
-      </w:r>
-    </w:p>
-    <w:p>
-      <w:pPr>
-        <w:ind w:firstLine="0"/>
-        <w:jc w:val="both"/>
-        <w:rPr>
-          <w:rFonts w:asciiTheme="minorHAnsi" w:hAnsiTheme="minorHAnsi" w:cstheme="minorHAnsi"/>
-          <w:szCs w:val="24"/>
-        </w:rPr>
-      </w:pPr>
-    </w:p>
-    <w:p>
-      <w:pPr>
-        <w:ind w:firstLine="0"/>
-        <w:jc w:val="both"/>
-        <w:rPr>
-          <w:rFonts w:asciiTheme="minorHAnsi" w:hAnsiTheme="minorHAnsi" w:cstheme="minorHAnsi"/>
-          <w:szCs w:val="24"/>
-        </w:rPr>
-      </w:pPr>
-      <w:r>
-        <w:rPr>
-          <w:rFonts w:asciiTheme="minorHAnsi" w:hAnsiTheme="minorHAnsi" w:cstheme="minorHAnsi"/>
-          <w:szCs w:val="24"/>
-        </w:rPr>
-        <w:t>Processamento:</w:t>
       </w:r>
     </w:p>
     <w:p>
@@ -3630,21 +3564,7 @@
           <w:rFonts w:asciiTheme="minorHAnsi" w:hAnsiTheme="minorHAnsi" w:cstheme="minorHAnsi"/>
           <w:szCs w:val="24"/>
         </w:rPr>
-        <w:t xml:space="preserve">O sistema deve validar </w:t>
-      </w:r>
-      <w:r>
-        <w:rPr>
-          <w:rFonts w:asciiTheme="minorHAnsi" w:hAnsiTheme="minorHAnsi" w:cstheme="minorHAnsi"/>
-          <w:szCs w:val="24"/>
-        </w:rPr>
-        <w:t>a existência do aluno pelo CPF.</w:t>
-      </w:r>
-      <w:r>
-        <w:rPr>
-          <w:rFonts w:asciiTheme="minorHAnsi" w:hAnsiTheme="minorHAnsi" w:cstheme="minorHAnsi"/>
-          <w:szCs w:val="24"/>
-        </w:rPr>
-        <w:t xml:space="preserve"> </w:t>
+        <w:t xml:space="preserve">Ra do aluno </w:t>
       </w:r>
     </w:p>
     <w:p>
@@ -3665,6 +3585,189 @@
           <w:rFonts w:asciiTheme="minorHAnsi" w:hAnsiTheme="minorHAnsi" w:cstheme="minorHAnsi"/>
           <w:szCs w:val="24"/>
         </w:rPr>
+        <w:t xml:space="preserve">Nome do aluno </w:t>
+      </w:r>
+    </w:p>
+    <w:p>
+      <w:pPr>
+        <w:pStyle w:val="PargrafodaLista"/>
+        <w:numPr>
+          <w:ilvl w:val="0"/>
+          <w:numId w:val="12"/>
+        </w:numPr>
+        <w:jc w:val="both"/>
+        <w:rPr>
+          <w:rFonts w:asciiTheme="minorHAnsi" w:hAnsiTheme="minorHAnsi" w:cstheme="minorHAnsi"/>
+          <w:szCs w:val="24"/>
+        </w:rPr>
+      </w:pPr>
+      <w:r>
+        <w:rPr>
+          <w:rFonts w:asciiTheme="minorHAnsi" w:hAnsiTheme="minorHAnsi" w:cstheme="minorHAnsi"/>
+          <w:szCs w:val="24"/>
+        </w:rPr>
+        <w:t xml:space="preserve">Sobrenome do aluno </w:t>
+      </w:r>
+    </w:p>
+    <w:p>
+      <w:pPr>
+        <w:pStyle w:val="PargrafodaLista"/>
+        <w:numPr>
+          <w:ilvl w:val="0"/>
+          <w:numId w:val="12"/>
+        </w:numPr>
+        <w:jc w:val="both"/>
+        <w:rPr>
+          <w:rFonts w:asciiTheme="minorHAnsi" w:hAnsiTheme="minorHAnsi" w:cstheme="minorHAnsi"/>
+          <w:szCs w:val="24"/>
+        </w:rPr>
+      </w:pPr>
+      <w:r>
+        <w:rPr>
+          <w:rFonts w:asciiTheme="minorHAnsi" w:hAnsiTheme="minorHAnsi" w:cstheme="minorHAnsi"/>
+          <w:szCs w:val="24"/>
+        </w:rPr>
+        <w:t>Data de nascimento</w:t>
+      </w:r>
+    </w:p>
+    <w:p>
+      <w:pPr>
+        <w:pStyle w:val="PargrafodaLista"/>
+        <w:numPr>
+          <w:ilvl w:val="0"/>
+          <w:numId w:val="12"/>
+        </w:numPr>
+        <w:jc w:val="both"/>
+        <w:rPr>
+          <w:rFonts w:asciiTheme="minorHAnsi" w:hAnsiTheme="minorHAnsi" w:cstheme="minorHAnsi"/>
+          <w:szCs w:val="24"/>
+        </w:rPr>
+      </w:pPr>
+      <w:r>
+        <w:rPr>
+          <w:rFonts w:asciiTheme="minorHAnsi" w:hAnsiTheme="minorHAnsi" w:cstheme="minorHAnsi"/>
+          <w:szCs w:val="24"/>
+        </w:rPr>
+        <w:t xml:space="preserve">Endereço </w:t>
+      </w:r>
+    </w:p>
+    <w:p>
+      <w:pPr>
+        <w:pStyle w:val="PargrafodaLista"/>
+        <w:numPr>
+          <w:ilvl w:val="0"/>
+          <w:numId w:val="12"/>
+        </w:numPr>
+        <w:jc w:val="both"/>
+        <w:rPr>
+          <w:rFonts w:asciiTheme="minorHAnsi" w:hAnsiTheme="minorHAnsi" w:cstheme="minorHAnsi"/>
+          <w:szCs w:val="24"/>
+        </w:rPr>
+      </w:pPr>
+      <w:proofErr w:type="spellStart"/>
+      <w:r>
+        <w:rPr>
+          <w:rFonts w:asciiTheme="minorHAnsi" w:hAnsiTheme="minorHAnsi" w:cstheme="minorHAnsi"/>
+          <w:szCs w:val="24"/>
+        </w:rPr>
+        <w:t>Email</w:t>
+      </w:r>
+      <w:proofErr w:type="spellEnd"/>
+      <w:r>
+        <w:rPr>
+          <w:rFonts w:asciiTheme="minorHAnsi" w:hAnsiTheme="minorHAnsi" w:cstheme="minorHAnsi"/>
+          <w:szCs w:val="24"/>
+        </w:rPr>
+        <w:t xml:space="preserve"> </w:t>
+      </w:r>
+    </w:p>
+    <w:p>
+      <w:pPr>
+        <w:pStyle w:val="PargrafodaLista"/>
+        <w:numPr>
+          <w:ilvl w:val="0"/>
+          <w:numId w:val="12"/>
+        </w:numPr>
+        <w:jc w:val="both"/>
+        <w:rPr>
+          <w:rFonts w:asciiTheme="minorHAnsi" w:hAnsiTheme="minorHAnsi" w:cstheme="minorHAnsi"/>
+          <w:szCs w:val="24"/>
+        </w:rPr>
+      </w:pPr>
+      <w:r>
+        <w:rPr>
+          <w:rFonts w:asciiTheme="minorHAnsi" w:hAnsiTheme="minorHAnsi" w:cstheme="minorHAnsi"/>
+          <w:szCs w:val="24"/>
+        </w:rPr>
+        <w:t>Celular do aluno</w:t>
+      </w:r>
+    </w:p>
+    <w:p>
+      <w:pPr>
+        <w:ind w:firstLine="0"/>
+        <w:jc w:val="both"/>
+        <w:rPr>
+          <w:rFonts w:asciiTheme="minorHAnsi" w:hAnsiTheme="minorHAnsi" w:cstheme="minorHAnsi"/>
+          <w:szCs w:val="24"/>
+        </w:rPr>
+      </w:pPr>
+    </w:p>
+    <w:p>
+      <w:pPr>
+        <w:ind w:firstLine="0"/>
+        <w:jc w:val="both"/>
+        <w:rPr>
+          <w:rFonts w:asciiTheme="minorHAnsi" w:hAnsiTheme="minorHAnsi" w:cstheme="minorHAnsi"/>
+          <w:szCs w:val="24"/>
+        </w:rPr>
+      </w:pPr>
+      <w:r>
+        <w:rPr>
+          <w:rFonts w:asciiTheme="minorHAnsi" w:hAnsiTheme="minorHAnsi" w:cstheme="minorHAnsi"/>
+          <w:szCs w:val="24"/>
+        </w:rPr>
+        <w:t>Processamento:</w:t>
+      </w:r>
+    </w:p>
+    <w:p>
+      <w:pPr>
+        <w:pStyle w:val="PargrafodaLista"/>
+        <w:numPr>
+          <w:ilvl w:val="0"/>
+          <w:numId w:val="12"/>
+        </w:numPr>
+        <w:jc w:val="both"/>
+        <w:rPr>
+          <w:rFonts w:asciiTheme="minorHAnsi" w:hAnsiTheme="minorHAnsi" w:cstheme="minorHAnsi"/>
+          <w:szCs w:val="24"/>
+        </w:rPr>
+      </w:pPr>
+      <w:r>
+        <w:rPr>
+          <w:rFonts w:asciiTheme="minorHAnsi" w:hAnsiTheme="minorHAnsi" w:cstheme="minorHAnsi"/>
+          <w:szCs w:val="24"/>
+        </w:rPr>
+        <w:t xml:space="preserve">O sistema deve validar a existência do aluno pelo CPF. </w:t>
+      </w:r>
+    </w:p>
+    <w:p>
+      <w:pPr>
+        <w:pStyle w:val="PargrafodaLista"/>
+        <w:numPr>
+          <w:ilvl w:val="0"/>
+          <w:numId w:val="12"/>
+        </w:numPr>
+        <w:jc w:val="both"/>
+        <w:rPr>
+          <w:rFonts w:asciiTheme="minorHAnsi" w:hAnsiTheme="minorHAnsi" w:cstheme="minorHAnsi"/>
+          <w:szCs w:val="24"/>
+        </w:rPr>
+      </w:pPr>
+      <w:r>
+        <w:rPr>
+          <w:rFonts w:asciiTheme="minorHAnsi" w:hAnsiTheme="minorHAnsi" w:cstheme="minorHAnsi"/>
+          <w:szCs w:val="24"/>
+        </w:rPr>
         <w:t xml:space="preserve">O </w:t>
       </w:r>
       <w:r>
@@ -3838,6 +3941,7 @@
           <w:b/>
           <w:szCs w:val="24"/>
         </w:rPr>
+        <w:lastRenderedPageBreak/>
         <w:t>RF006 – Excluir Aluno</w:t>
       </w:r>
     </w:p>
@@ -4433,6 +4537,7 @@
           <w:rFonts w:asciiTheme="minorHAnsi" w:hAnsiTheme="minorHAnsi" w:cstheme="minorHAnsi"/>
           <w:szCs w:val="24"/>
         </w:rPr>
+        <w:lastRenderedPageBreak/>
         <w:t>Mensagem de erro caso algum dos livros não esteja disponível.</w:t>
       </w:r>
     </w:p>
@@ -4507,22 +4612,346 @@
     </w:p>
     <w:p>
       <w:pPr>
-        <w:jc w:val="both"/>
-        <w:rPr>
-          <w:rFonts w:asciiTheme="minorHAnsi" w:hAnsiTheme="minorHAnsi" w:cstheme="minorHAnsi"/>
-          <w:szCs w:val="24"/>
-        </w:rPr>
-      </w:pPr>
-      <w:r>
-        <w:rPr>
-          <w:rFonts w:asciiTheme="minorHAnsi" w:hAnsiTheme="minorHAnsi" w:cstheme="minorHAnsi"/>
-          <w:szCs w:val="24"/>
-        </w:rPr>
+        <w:pStyle w:val="PargrafodaLista"/>
+        <w:ind w:left="1429" w:firstLine="0"/>
+        <w:jc w:val="both"/>
+        <w:rPr>
+          <w:rFonts w:asciiTheme="minorHAnsi" w:hAnsiTheme="minorHAnsi" w:cstheme="minorHAnsi"/>
+          <w:szCs w:val="24"/>
+        </w:rPr>
+      </w:pPr>
+    </w:p>
+    <w:p>
+      <w:pPr>
+        <w:pStyle w:val="PargrafodaLista"/>
+        <w:ind w:left="1429" w:firstLine="0"/>
+        <w:jc w:val="both"/>
+        <w:rPr>
+          <w:rFonts w:asciiTheme="minorHAnsi" w:hAnsiTheme="minorHAnsi" w:cstheme="minorHAnsi"/>
+          <w:szCs w:val="24"/>
+        </w:rPr>
+      </w:pPr>
+    </w:p>
+    <w:p>
+      <w:pPr>
+        <w:pStyle w:val="PargrafodaLista"/>
+        <w:ind w:left="1429" w:firstLine="0"/>
+        <w:jc w:val="both"/>
+        <w:rPr>
+          <w:rFonts w:asciiTheme="minorHAnsi" w:hAnsiTheme="minorHAnsi" w:cstheme="minorHAnsi"/>
+          <w:szCs w:val="24"/>
+        </w:rPr>
+      </w:pPr>
+    </w:p>
+    <w:p>
+      <w:pPr>
+        <w:pStyle w:val="PargrafodaLista"/>
+        <w:ind w:left="1429" w:firstLine="0"/>
+        <w:jc w:val="both"/>
+        <w:rPr>
+          <w:rFonts w:asciiTheme="minorHAnsi" w:hAnsiTheme="minorHAnsi" w:cstheme="minorHAnsi"/>
+          <w:szCs w:val="24"/>
+        </w:rPr>
+      </w:pPr>
+    </w:p>
+    <w:p>
+      <w:pPr>
+        <w:pStyle w:val="PargrafodaLista"/>
+        <w:ind w:left="1429" w:firstLine="0"/>
+        <w:jc w:val="both"/>
+        <w:rPr>
+          <w:rFonts w:asciiTheme="minorHAnsi" w:hAnsiTheme="minorHAnsi" w:cstheme="minorHAnsi"/>
+          <w:szCs w:val="24"/>
+        </w:rPr>
+      </w:pPr>
+    </w:p>
+    <w:p>
+      <w:pPr>
+        <w:pStyle w:val="PargrafodaLista"/>
+        <w:ind w:left="1429" w:firstLine="0"/>
+        <w:jc w:val="both"/>
+        <w:rPr>
+          <w:rFonts w:asciiTheme="minorHAnsi" w:hAnsiTheme="minorHAnsi" w:cstheme="minorHAnsi"/>
+          <w:szCs w:val="24"/>
+        </w:rPr>
+      </w:pPr>
+    </w:p>
+    <w:p>
+      <w:pPr>
+        <w:pStyle w:val="PargrafodaLista"/>
+        <w:ind w:left="1429" w:firstLine="0"/>
+        <w:jc w:val="both"/>
+        <w:rPr>
+          <w:rFonts w:asciiTheme="minorHAnsi" w:hAnsiTheme="minorHAnsi" w:cstheme="minorHAnsi"/>
+          <w:szCs w:val="24"/>
+        </w:rPr>
+      </w:pPr>
+    </w:p>
+    <w:p>
+      <w:pPr>
+        <w:pStyle w:val="PargrafodaLista"/>
+        <w:ind w:left="1429" w:firstLine="0"/>
+        <w:jc w:val="both"/>
+        <w:rPr>
+          <w:rFonts w:asciiTheme="minorHAnsi" w:hAnsiTheme="minorHAnsi" w:cstheme="minorHAnsi"/>
+          <w:szCs w:val="24"/>
+        </w:rPr>
+      </w:pPr>
+    </w:p>
+    <w:p>
+      <w:pPr>
+        <w:pStyle w:val="PargrafodaLista"/>
+        <w:ind w:left="1429" w:firstLine="0"/>
+        <w:jc w:val="both"/>
+        <w:rPr>
+          <w:rFonts w:asciiTheme="minorHAnsi" w:hAnsiTheme="minorHAnsi" w:cstheme="minorHAnsi"/>
+          <w:szCs w:val="24"/>
+        </w:rPr>
+      </w:pPr>
+    </w:p>
+    <w:p>
+      <w:pPr>
+        <w:pStyle w:val="PargrafodaLista"/>
+        <w:ind w:left="1429" w:firstLine="0"/>
+        <w:jc w:val="both"/>
+        <w:rPr>
+          <w:rFonts w:asciiTheme="minorHAnsi" w:hAnsiTheme="minorHAnsi" w:cstheme="minorHAnsi"/>
+          <w:szCs w:val="24"/>
+        </w:rPr>
+      </w:pPr>
+    </w:p>
+    <w:p>
+      <w:pPr>
+        <w:pStyle w:val="PargrafodaLista"/>
+        <w:ind w:left="1429" w:firstLine="0"/>
+        <w:jc w:val="both"/>
+        <w:rPr>
+          <w:rFonts w:asciiTheme="minorHAnsi" w:hAnsiTheme="minorHAnsi" w:cstheme="minorHAnsi"/>
+          <w:szCs w:val="24"/>
+        </w:rPr>
+      </w:pPr>
+    </w:p>
+    <w:p>
+      <w:pPr>
+        <w:pStyle w:val="PargrafodaLista"/>
+        <w:ind w:left="1429" w:firstLine="0"/>
+        <w:jc w:val="both"/>
+        <w:rPr>
+          <w:rFonts w:asciiTheme="minorHAnsi" w:hAnsiTheme="minorHAnsi" w:cstheme="minorHAnsi"/>
+          <w:szCs w:val="24"/>
+        </w:rPr>
+      </w:pPr>
+    </w:p>
+    <w:p>
+      <w:pPr>
+        <w:pStyle w:val="PargrafodaLista"/>
+        <w:ind w:left="1429" w:firstLine="0"/>
+        <w:jc w:val="both"/>
+        <w:rPr>
+          <w:rFonts w:asciiTheme="minorHAnsi" w:hAnsiTheme="minorHAnsi" w:cstheme="minorHAnsi"/>
+          <w:szCs w:val="24"/>
+        </w:rPr>
+      </w:pPr>
+    </w:p>
+    <w:p>
+      <w:pPr>
+        <w:pStyle w:val="PargrafodaLista"/>
+        <w:ind w:left="1429" w:firstLine="0"/>
+        <w:jc w:val="both"/>
+        <w:rPr>
+          <w:rFonts w:asciiTheme="minorHAnsi" w:hAnsiTheme="minorHAnsi" w:cstheme="minorHAnsi"/>
+          <w:szCs w:val="24"/>
+        </w:rPr>
+      </w:pPr>
+    </w:p>
+    <w:p>
+      <w:pPr>
+        <w:pStyle w:val="PargrafodaLista"/>
+        <w:ind w:left="1429" w:firstLine="0"/>
+        <w:jc w:val="both"/>
+        <w:rPr>
+          <w:rFonts w:asciiTheme="minorHAnsi" w:hAnsiTheme="minorHAnsi" w:cstheme="minorHAnsi"/>
+          <w:szCs w:val="24"/>
+        </w:rPr>
+      </w:pPr>
+    </w:p>
+    <w:p>
+      <w:pPr>
+        <w:pStyle w:val="PargrafodaLista"/>
+        <w:ind w:left="1429" w:firstLine="0"/>
+        <w:jc w:val="both"/>
+        <w:rPr>
+          <w:rFonts w:asciiTheme="minorHAnsi" w:hAnsiTheme="minorHAnsi" w:cstheme="minorHAnsi"/>
+          <w:szCs w:val="24"/>
+        </w:rPr>
+      </w:pPr>
+    </w:p>
+    <w:p>
+      <w:pPr>
+        <w:pStyle w:val="PargrafodaLista"/>
+        <w:ind w:left="1429" w:firstLine="0"/>
+        <w:jc w:val="both"/>
+        <w:rPr>
+          <w:rFonts w:asciiTheme="minorHAnsi" w:hAnsiTheme="minorHAnsi" w:cstheme="minorHAnsi"/>
+          <w:szCs w:val="24"/>
+        </w:rPr>
+      </w:pPr>
+    </w:p>
+    <w:p>
+      <w:pPr>
+        <w:pStyle w:val="PargrafodaLista"/>
+        <w:ind w:left="1429" w:firstLine="0"/>
+        <w:jc w:val="both"/>
+        <w:rPr>
+          <w:rFonts w:asciiTheme="minorHAnsi" w:hAnsiTheme="minorHAnsi" w:cstheme="minorHAnsi"/>
+          <w:szCs w:val="24"/>
+        </w:rPr>
+      </w:pPr>
+    </w:p>
+    <w:p>
+      <w:pPr>
+        <w:pStyle w:val="PargrafodaLista"/>
+        <w:ind w:left="1429" w:firstLine="0"/>
+        <w:jc w:val="both"/>
+        <w:rPr>
+          <w:rFonts w:asciiTheme="minorHAnsi" w:hAnsiTheme="minorHAnsi" w:cstheme="minorHAnsi"/>
+          <w:szCs w:val="24"/>
+        </w:rPr>
+      </w:pPr>
+    </w:p>
+    <w:p>
+      <w:pPr>
+        <w:pStyle w:val="PargrafodaLista"/>
+        <w:ind w:left="1429" w:firstLine="0"/>
+        <w:jc w:val="both"/>
+        <w:rPr>
+          <w:rFonts w:asciiTheme="minorHAnsi" w:hAnsiTheme="minorHAnsi" w:cstheme="minorHAnsi"/>
+          <w:szCs w:val="24"/>
+        </w:rPr>
+      </w:pPr>
+    </w:p>
+    <w:p>
+      <w:pPr>
+        <w:pStyle w:val="PargrafodaLista"/>
+        <w:ind w:left="1429" w:firstLine="0"/>
+        <w:jc w:val="both"/>
+        <w:rPr>
+          <w:rFonts w:asciiTheme="minorHAnsi" w:hAnsiTheme="minorHAnsi" w:cstheme="minorHAnsi"/>
+          <w:szCs w:val="24"/>
+        </w:rPr>
+      </w:pPr>
+    </w:p>
+    <w:p>
+      <w:pPr>
+        <w:pStyle w:val="PargrafodaLista"/>
+        <w:ind w:left="1429" w:firstLine="0"/>
+        <w:jc w:val="both"/>
+        <w:rPr>
+          <w:rFonts w:asciiTheme="minorHAnsi" w:hAnsiTheme="minorHAnsi" w:cstheme="minorHAnsi"/>
+          <w:szCs w:val="24"/>
+        </w:rPr>
+      </w:pPr>
+    </w:p>
+    <w:p>
+      <w:pPr>
+        <w:pStyle w:val="PargrafodaLista"/>
+        <w:ind w:left="1429" w:firstLine="0"/>
+        <w:jc w:val="both"/>
+        <w:rPr>
+          <w:rFonts w:asciiTheme="minorHAnsi" w:hAnsiTheme="minorHAnsi" w:cstheme="minorHAnsi"/>
+          <w:szCs w:val="24"/>
+        </w:rPr>
+      </w:pPr>
+    </w:p>
+    <w:p>
+      <w:pPr>
+        <w:pStyle w:val="PargrafodaLista"/>
+        <w:ind w:left="1429" w:firstLine="0"/>
+        <w:jc w:val="both"/>
+        <w:rPr>
+          <w:rFonts w:asciiTheme="minorHAnsi" w:hAnsiTheme="minorHAnsi" w:cstheme="minorHAnsi"/>
+          <w:szCs w:val="24"/>
+        </w:rPr>
+      </w:pPr>
+    </w:p>
+    <w:p>
+      <w:pPr>
+        <w:pStyle w:val="PargrafodaLista"/>
+        <w:ind w:left="1429" w:firstLine="0"/>
+        <w:jc w:val="both"/>
+        <w:rPr>
+          <w:rFonts w:asciiTheme="minorHAnsi" w:hAnsiTheme="minorHAnsi" w:cstheme="minorHAnsi"/>
+          <w:szCs w:val="24"/>
+        </w:rPr>
+      </w:pPr>
+    </w:p>
+    <w:p>
+      <w:pPr>
+        <w:pStyle w:val="PargrafodaLista"/>
+        <w:ind w:left="1429" w:firstLine="0"/>
+        <w:jc w:val="both"/>
+        <w:rPr>
+          <w:rFonts w:asciiTheme="minorHAnsi" w:hAnsiTheme="minorHAnsi" w:cstheme="minorHAnsi"/>
+          <w:szCs w:val="24"/>
+        </w:rPr>
+      </w:pPr>
+    </w:p>
+    <w:p>
+      <w:pPr>
+        <w:pStyle w:val="PargrafodaLista"/>
+        <w:ind w:left="1429" w:firstLine="0"/>
+        <w:jc w:val="both"/>
+        <w:rPr>
+          <w:rFonts w:asciiTheme="minorHAnsi" w:hAnsiTheme="minorHAnsi" w:cstheme="minorHAnsi"/>
+          <w:szCs w:val="24"/>
+        </w:rPr>
+      </w:pPr>
+    </w:p>
+    <w:p>
+      <w:pPr>
+        <w:pStyle w:val="PargrafodaLista"/>
+        <w:ind w:left="1429" w:firstLine="0"/>
+        <w:jc w:val="both"/>
+        <w:rPr>
+          <w:rFonts w:asciiTheme="minorHAnsi" w:hAnsiTheme="minorHAnsi" w:cstheme="minorHAnsi"/>
+          <w:szCs w:val="24"/>
+        </w:rPr>
+      </w:pPr>
+    </w:p>
+    <w:p>
+      <w:pPr>
+        <w:pStyle w:val="PargrafodaLista"/>
+        <w:ind w:left="1429" w:firstLine="0"/>
+        <w:jc w:val="both"/>
+        <w:rPr>
+          <w:rFonts w:asciiTheme="minorHAnsi" w:hAnsiTheme="minorHAnsi" w:cstheme="minorHAnsi"/>
+          <w:szCs w:val="24"/>
+        </w:rPr>
+      </w:pPr>
+    </w:p>
+    <w:p>
+      <w:pPr>
+        <w:ind w:firstLine="0"/>
+        <w:jc w:val="both"/>
+        <w:rPr>
+          <w:rFonts w:asciiTheme="minorHAnsi" w:hAnsiTheme="minorHAnsi" w:cstheme="minorHAnsi"/>
+          <w:b/>
+          <w:szCs w:val="24"/>
+        </w:rPr>
+      </w:pPr>
+      <w:r>
+        <w:rPr>
+          <w:rFonts w:asciiTheme="minorHAnsi" w:hAnsiTheme="minorHAnsi" w:cstheme="minorHAnsi"/>
+          <w:b/>
+          <w:szCs w:val="24"/>
+        </w:rPr>
+        <w:lastRenderedPageBreak/>
         <w:t xml:space="preserve">3 DIAGRAMAS </w:t>
       </w:r>
       <w:r>
         <w:rPr>
           <w:rFonts w:asciiTheme="minorHAnsi" w:hAnsiTheme="minorHAnsi" w:cstheme="minorHAnsi"/>
+          <w:b/>
           <w:szCs w:val="24"/>
         </w:rPr>
         <w:t>DO SISTEMA</w:t>
@@ -4536,18 +4965,89 @@
           <w:szCs w:val="24"/>
         </w:rPr>
       </w:pPr>
-    </w:p>
-    <w:p>
-      <w:pPr>
-        <w:jc w:val="both"/>
-        <w:rPr>
-          <w:rFonts w:asciiTheme="minorHAnsi" w:hAnsiTheme="minorHAnsi" w:cstheme="minorHAnsi"/>
-          <w:szCs w:val="24"/>
-        </w:rPr>
-      </w:pPr>
-      <w:r>
-        <w:rPr>
-          <w:rFonts w:asciiTheme="minorHAnsi" w:hAnsiTheme="minorHAnsi" w:cstheme="minorHAnsi"/>
+      <w:r>
+        <w:rPr>
+          <w:rFonts w:asciiTheme="minorHAnsi" w:hAnsiTheme="minorHAnsi" w:cstheme="minorHAnsi"/>
+          <w:szCs w:val="24"/>
+        </w:rPr>
+        <w:t xml:space="preserve">Os diagramas são ferramentas visuais fundamentais no processo de desenvolvimento de software, desempenhando um papel crucial para </w:t>
+      </w:r>
+      <w:r>
+        <w:rPr>
+          <w:rFonts w:asciiTheme="minorHAnsi" w:hAnsiTheme="minorHAnsi" w:cstheme="minorHAnsi"/>
+          <w:szCs w:val="24"/>
+        </w:rPr>
+        <w:t xml:space="preserve">os </w:t>
+      </w:r>
+      <w:r>
+        <w:rPr>
+          <w:rFonts w:asciiTheme="minorHAnsi" w:hAnsiTheme="minorHAnsi" w:cstheme="minorHAnsi"/>
+          <w:szCs w:val="24"/>
+        </w:rPr>
+        <w:t>o desenvolvimento da aplicação orientando os progra</w:t>
+      </w:r>
+      <w:r>
+        <w:rPr>
+          <w:rFonts w:asciiTheme="minorHAnsi" w:hAnsiTheme="minorHAnsi" w:cstheme="minorHAnsi"/>
+          <w:szCs w:val="24"/>
+        </w:rPr>
+        <w:t>madores no que desenvolver,</w:t>
+      </w:r>
+      <w:r>
+        <w:rPr>
+          <w:rFonts w:asciiTheme="minorHAnsi" w:hAnsiTheme="minorHAnsi" w:cstheme="minorHAnsi"/>
+          <w:szCs w:val="24"/>
+        </w:rPr>
+        <w:t xml:space="preserve"> </w:t>
+      </w:r>
+      <w:r>
+        <w:rPr>
+          <w:rFonts w:asciiTheme="minorHAnsi" w:hAnsiTheme="minorHAnsi" w:cstheme="minorHAnsi"/>
+          <w:szCs w:val="24"/>
+        </w:rPr>
+        <w:t xml:space="preserve">entender e comunicar informações complexas sobre a estrutura e o funcionamento de um </w:t>
+      </w:r>
+      <w:proofErr w:type="gramStart"/>
+      <w:r>
+        <w:rPr>
+          <w:rFonts w:asciiTheme="minorHAnsi" w:hAnsiTheme="minorHAnsi" w:cstheme="minorHAnsi"/>
+          <w:szCs w:val="24"/>
+        </w:rPr>
+        <w:t>sistema.</w:t>
+      </w:r>
+      <w:r>
+        <w:rPr>
+          <w:rFonts w:asciiTheme="minorHAnsi" w:hAnsiTheme="minorHAnsi" w:cstheme="minorHAnsi"/>
+          <w:szCs w:val="24"/>
+        </w:rPr>
+        <w:t>.</w:t>
+      </w:r>
+      <w:proofErr w:type="gramEnd"/>
+    </w:p>
+    <w:p>
+      <w:pPr>
+        <w:ind w:firstLine="0"/>
+        <w:jc w:val="both"/>
+        <w:rPr>
+          <w:rFonts w:asciiTheme="minorHAnsi" w:hAnsiTheme="minorHAnsi" w:cstheme="minorHAnsi"/>
+          <w:szCs w:val="24"/>
+        </w:rPr>
+      </w:pPr>
+    </w:p>
+    <w:p>
+      <w:pPr>
+        <w:ind w:firstLine="0"/>
+        <w:jc w:val="both"/>
+        <w:rPr>
+          <w:rFonts w:asciiTheme="minorHAnsi" w:hAnsiTheme="minorHAnsi" w:cstheme="minorHAnsi"/>
+          <w:b/>
+          <w:szCs w:val="24"/>
+        </w:rPr>
+      </w:pPr>
+      <w:r>
+        <w:rPr>
+          <w:rFonts w:asciiTheme="minorHAnsi" w:hAnsiTheme="minorHAnsi" w:cstheme="minorHAnsi"/>
+          <w:b/>
           <w:szCs w:val="24"/>
         </w:rPr>
         <w:t>3.1</w:t>
@@ -4555,6 +5055,7 @@
       <w:r>
         <w:rPr>
           <w:rFonts w:asciiTheme="minorHAnsi" w:hAnsiTheme="minorHAnsi" w:cstheme="minorHAnsi"/>
+          <w:b/>
           <w:szCs w:val="24"/>
         </w:rPr>
         <w:t xml:space="preserve"> Diagrama de Classe</w:t>
@@ -4562,177 +5063,280 @@
     </w:p>
     <w:p>
       <w:pPr>
-        <w:jc w:val="both"/>
-        <w:rPr>
-          <w:rFonts w:asciiTheme="minorHAnsi" w:hAnsiTheme="minorHAnsi" w:cstheme="minorHAnsi"/>
-          <w:szCs w:val="24"/>
-        </w:rPr>
-      </w:pPr>
+        <w:keepNext/>
+      </w:pPr>
+      <w:r>
+        <w:t xml:space="preserve">O diagrama de classes é uma ferramenta essencial para o programador </w:t>
+      </w:r>
+      <w:proofErr w:type="spellStart"/>
+      <w:r>
+        <w:t>backend</w:t>
+      </w:r>
+      <w:proofErr w:type="spellEnd"/>
+      <w:r>
+        <w:t>, pois oferece uma visão clara das entidades do sistema, suas propriedades e métodos, além de mostrar as relações entre as classes. Ele auxilia na organização do código, garantindo que o design do software seja coerente com a estrutura definida e facilitando a implementação de funcionalidades complexas.</w:t>
+      </w:r>
+      <w:r>
+        <w:t xml:space="preserve"> Sendo observado na imagem 1 Diagrama de classes</w:t>
+      </w:r>
+      <w:r>
+        <w:rPr>
+          <w:noProof/>
+          <w:lang w:eastAsia="pt-BR"/>
+        </w:rPr>
+        <w:drawing>
+          <wp:inline distT="0" distB="0" distL="0" distR="0" wp14:anchorId="710F5868" wp14:editId="766DECB5">
+            <wp:extent cx="5760085" cy="2199005"/>
+            <wp:effectExtent l="0" t="0" r="0" b="0"/>
+            <wp:docPr id="3" name="Imagem 3"/>
+            <wp:cNvGraphicFramePr>
+              <a:graphicFrameLocks xmlns:a="http://schemas.openxmlformats.org/drawingml/2006/main" noChangeAspect="1"/>
+            </wp:cNvGraphicFramePr>
+            <a:graphic xmlns:a="http://schemas.openxmlformats.org/drawingml/2006/main">
+              <a:graphicData uri="http://schemas.openxmlformats.org/drawingml/2006/picture">
+                <pic:pic xmlns:pic="http://schemas.openxmlformats.org/drawingml/2006/picture">
+                  <pic:nvPicPr>
+                    <pic:cNvPr id="3" name="Diagrama3.drawio.png"/>
+                    <pic:cNvPicPr/>
+                  </pic:nvPicPr>
+                  <pic:blipFill>
+                    <a:blip r:embed="rId8" cstate="print">
+                      <a:extLst>
+                        <a:ext uri="{28A0092B-C50C-407E-A947-70E740481C1C}">
+                          <a14:useLocalDpi xmlns:a14="http://schemas.microsoft.com/office/drawing/2010/main" val="0"/>
+                        </a:ext>
+                      </a:extLst>
+                    </a:blip>
+                    <a:stretch>
+                      <a:fillRect/>
+                    </a:stretch>
+                  </pic:blipFill>
+                  <pic:spPr>
+                    <a:xfrm>
+                      <a:off x="0" y="0"/>
+                      <a:ext cx="5760085" cy="2199005"/>
+                    </a:xfrm>
+                    <a:prstGeom prst="rect">
+                      <a:avLst/>
+                    </a:prstGeom>
+                  </pic:spPr>
+                </pic:pic>
+              </a:graphicData>
+            </a:graphic>
+          </wp:inline>
+        </w:drawing>
+      </w:r>
+    </w:p>
+    <w:p>
+      <w:pPr>
+        <w:pStyle w:val="Legenda"/>
+      </w:pPr>
+      <w:r>
+        <w:t xml:space="preserve">Figura </w:t>
+      </w:r>
+      <w:r>
+        <w:fldChar w:fldCharType="begin"/>
+      </w:r>
+      <w:r>
+        <w:instrText xml:space="preserve"> SEQ Figura \* ARABIC </w:instrText>
+      </w:r>
+      <w:r>
+        <w:fldChar w:fldCharType="separate"/>
+      </w:r>
+      <w:r>
+        <w:rPr>
+          <w:noProof/>
+        </w:rPr>
+        <w:t>1</w:t>
+      </w:r>
+      <w:r>
+        <w:fldChar w:fldCharType="end"/>
+      </w:r>
+      <w:r>
+        <w:t xml:space="preserve"> Diagrama de classes</w:t>
+      </w:r>
+    </w:p>
+    <w:p>
+      <w:pPr>
+        <w:jc w:val="both"/>
+        <w:rPr>
+          <w:rFonts w:asciiTheme="minorHAnsi" w:hAnsiTheme="minorHAnsi" w:cstheme="minorHAnsi"/>
+          <w:szCs w:val="24"/>
+        </w:rPr>
+      </w:pPr>
+    </w:p>
+    <w:p>
+      <w:pPr>
+        <w:jc w:val="both"/>
+        <w:rPr>
+          <w:rFonts w:asciiTheme="minorHAnsi" w:hAnsiTheme="minorHAnsi" w:cstheme="minorHAnsi"/>
+          <w:szCs w:val="24"/>
+        </w:rPr>
+      </w:pPr>
+    </w:p>
+    <w:p>
+      <w:pPr>
+        <w:ind w:firstLine="0"/>
+        <w:jc w:val="both"/>
+        <w:rPr>
+          <w:rFonts w:asciiTheme="minorHAnsi" w:hAnsiTheme="minorHAnsi" w:cstheme="minorHAnsi"/>
+          <w:b/>
+          <w:szCs w:val="24"/>
+        </w:rPr>
+      </w:pPr>
+      <w:r>
+        <w:rPr>
+          <w:rFonts w:asciiTheme="minorHAnsi" w:hAnsiTheme="minorHAnsi" w:cstheme="minorHAnsi"/>
+          <w:b/>
+          <w:szCs w:val="24"/>
+        </w:rPr>
+        <w:t>3.2</w:t>
+      </w:r>
+      <w:r>
+        <w:rPr>
+          <w:rFonts w:asciiTheme="minorHAnsi" w:hAnsiTheme="minorHAnsi" w:cstheme="minorHAnsi"/>
+          <w:b/>
+          <w:szCs w:val="24"/>
+        </w:rPr>
+        <w:t xml:space="preserve"> Banco de Dados</w:t>
+      </w:r>
+    </w:p>
+    <w:p>
+      <w:pPr>
+        <w:ind w:firstLine="0"/>
+        <w:jc w:val="both"/>
+        <w:rPr>
+          <w:rFonts w:asciiTheme="minorHAnsi" w:hAnsiTheme="minorHAnsi" w:cstheme="minorHAnsi"/>
+          <w:szCs w:val="24"/>
+        </w:rPr>
+      </w:pPr>
+      <w:r>
+        <w:rPr>
+          <w:rFonts w:asciiTheme="minorHAnsi" w:hAnsiTheme="minorHAnsi" w:cstheme="minorHAnsi"/>
+          <w:szCs w:val="24"/>
+        </w:rPr>
+        <w:t xml:space="preserve">O banco de dados utilizado no desenvolvimento do sistema de gerenciamento da Biblioteca Entre Linhas é o </w:t>
+      </w:r>
+      <w:proofErr w:type="spellStart"/>
+      <w:r>
+        <w:rPr>
+          <w:rFonts w:asciiTheme="minorHAnsi" w:hAnsiTheme="minorHAnsi" w:cstheme="minorHAnsi"/>
+          <w:szCs w:val="24"/>
+        </w:rPr>
+        <w:t>PostgreSQL</w:t>
+      </w:r>
+      <w:proofErr w:type="spellEnd"/>
+      <w:r>
+        <w:rPr>
+          <w:rFonts w:asciiTheme="minorHAnsi" w:hAnsiTheme="minorHAnsi" w:cstheme="minorHAnsi"/>
+          <w:szCs w:val="24"/>
+        </w:rPr>
+        <w:t xml:space="preserve">, gerenciado pela ferramenta </w:t>
+      </w:r>
+      <w:proofErr w:type="spellStart"/>
+      <w:r>
+        <w:rPr>
+          <w:rFonts w:asciiTheme="minorHAnsi" w:hAnsiTheme="minorHAnsi" w:cstheme="minorHAnsi"/>
+          <w:szCs w:val="24"/>
+        </w:rPr>
+        <w:t>pgAdmin</w:t>
+      </w:r>
+      <w:proofErr w:type="spellEnd"/>
+      <w:r>
+        <w:rPr>
+          <w:rFonts w:asciiTheme="minorHAnsi" w:hAnsiTheme="minorHAnsi" w:cstheme="minorHAnsi"/>
+          <w:szCs w:val="24"/>
+        </w:rPr>
+        <w:t>.</w:t>
+      </w:r>
+      <w:r>
+        <w:t xml:space="preserve"> </w:t>
+      </w:r>
+      <w:r>
+        <w:rPr>
+          <w:rFonts w:asciiTheme="minorHAnsi" w:hAnsiTheme="minorHAnsi" w:cstheme="minorHAnsi"/>
+          <w:szCs w:val="24"/>
+        </w:rPr>
+        <w:t xml:space="preserve">O </w:t>
+      </w:r>
+      <w:proofErr w:type="spellStart"/>
+      <w:r>
+        <w:rPr>
+          <w:rFonts w:asciiTheme="minorHAnsi" w:hAnsiTheme="minorHAnsi" w:cstheme="minorHAnsi"/>
+          <w:szCs w:val="24"/>
+        </w:rPr>
+        <w:t>pgAdmin</w:t>
+      </w:r>
+      <w:proofErr w:type="spellEnd"/>
+      <w:r>
+        <w:rPr>
+          <w:rFonts w:asciiTheme="minorHAnsi" w:hAnsiTheme="minorHAnsi" w:cstheme="minorHAnsi"/>
+          <w:szCs w:val="24"/>
+        </w:rPr>
+        <w:t xml:space="preserve"> é uma interface gráfica que facilita o gerenciamento de bancos de dados </w:t>
+      </w:r>
+      <w:proofErr w:type="spellStart"/>
+      <w:r>
+        <w:rPr>
+          <w:rFonts w:asciiTheme="minorHAnsi" w:hAnsiTheme="minorHAnsi" w:cstheme="minorHAnsi"/>
+          <w:szCs w:val="24"/>
+        </w:rPr>
+        <w:t>PostgreSQL</w:t>
+      </w:r>
+      <w:proofErr w:type="spellEnd"/>
+      <w:r>
+        <w:rPr>
+          <w:rFonts w:asciiTheme="minorHAnsi" w:hAnsiTheme="minorHAnsi" w:cstheme="minorHAnsi"/>
+          <w:szCs w:val="24"/>
+        </w:rPr>
+        <w:t>, oferecendo uma experiência intuitiva e rica em funcionalidades para administradores e desenvolvedores.</w:t>
+      </w:r>
+    </w:p>
+    <w:p>
+      <w:pPr>
+        <w:ind w:firstLine="0"/>
+        <w:jc w:val="both"/>
+        <w:rPr>
+          <w:rFonts w:asciiTheme="minorHAnsi" w:hAnsiTheme="minorHAnsi" w:cstheme="minorHAnsi"/>
+          <w:szCs w:val="24"/>
+        </w:rPr>
+      </w:pPr>
+      <w:r>
+        <w:rPr>
+          <w:rFonts w:asciiTheme="minorHAnsi" w:hAnsiTheme="minorHAnsi" w:cstheme="minorHAnsi"/>
+          <w:szCs w:val="24"/>
+        </w:rPr>
+        <w:t xml:space="preserve">O Diagrama Entidade-Relacionamento (DER) do sistema é uma representação visual das entidades e seus relacionamentos no banco de dados. No contexto da Biblioteca </w:t>
+      </w:r>
       <w:r>
         <w:rPr>
           <w:rFonts w:asciiTheme="minorHAnsi" w:hAnsiTheme="minorHAnsi" w:cstheme="minorHAnsi"/>
           <w:szCs w:val="24"/>
         </w:rPr>
         <w:lastRenderedPageBreak/>
-        <w:t>A escrita deve ser direcionada para a importância do diagrama de classe para o sistema/ programador e inserir a imagem</w:t>
-      </w:r>
-    </w:p>
-    <w:p>
-      <w:pPr>
-        <w:jc w:val="both"/>
-        <w:rPr>
-          <w:rFonts w:asciiTheme="minorHAnsi" w:hAnsiTheme="minorHAnsi" w:cstheme="minorHAnsi"/>
-          <w:szCs w:val="24"/>
-        </w:rPr>
-      </w:pPr>
-    </w:p>
-    <w:p>
-      <w:pPr>
-        <w:jc w:val="both"/>
-        <w:rPr>
-          <w:rFonts w:asciiTheme="minorHAnsi" w:hAnsiTheme="minorHAnsi" w:cstheme="minorHAnsi"/>
-          <w:szCs w:val="24"/>
-        </w:rPr>
-      </w:pPr>
-    </w:p>
-    <w:p>
-      <w:pPr>
-        <w:jc w:val="both"/>
-        <w:rPr>
-          <w:rFonts w:asciiTheme="minorHAnsi" w:hAnsiTheme="minorHAnsi" w:cstheme="minorHAnsi"/>
-          <w:szCs w:val="24"/>
-        </w:rPr>
-      </w:pPr>
-    </w:p>
-    <w:p>
-      <w:pPr>
-        <w:jc w:val="both"/>
-        <w:rPr>
-          <w:rFonts w:asciiTheme="minorHAnsi" w:hAnsiTheme="minorHAnsi" w:cstheme="minorHAnsi"/>
-          <w:szCs w:val="24"/>
-        </w:rPr>
-      </w:pPr>
-    </w:p>
-    <w:p>
-      <w:pPr>
-        <w:jc w:val="both"/>
-        <w:rPr>
-          <w:rFonts w:asciiTheme="minorHAnsi" w:hAnsiTheme="minorHAnsi" w:cstheme="minorHAnsi"/>
-          <w:szCs w:val="24"/>
-        </w:rPr>
-      </w:pPr>
-      <w:r>
-        <w:rPr>
-          <w:rFonts w:asciiTheme="minorHAnsi" w:hAnsiTheme="minorHAnsi" w:cstheme="minorHAnsi"/>
-          <w:szCs w:val="24"/>
-        </w:rPr>
-        <w:t>3.2</w:t>
-      </w:r>
-      <w:r>
-        <w:rPr>
-          <w:rFonts w:asciiTheme="minorHAnsi" w:hAnsiTheme="minorHAnsi" w:cstheme="minorHAnsi"/>
-          <w:szCs w:val="24"/>
-        </w:rPr>
-        <w:t xml:space="preserve"> Banco de Dados</w:t>
-      </w:r>
-    </w:p>
-    <w:p>
-      <w:pPr>
-        <w:jc w:val="both"/>
-        <w:rPr>
-          <w:rFonts w:asciiTheme="minorHAnsi" w:hAnsiTheme="minorHAnsi" w:cstheme="minorHAnsi"/>
-          <w:szCs w:val="24"/>
-        </w:rPr>
-      </w:pPr>
-      <w:r>
-        <w:rPr>
-          <w:rFonts w:asciiTheme="minorHAnsi" w:hAnsiTheme="minorHAnsi" w:cstheme="minorHAnsi"/>
-          <w:szCs w:val="24"/>
-        </w:rPr>
-        <w:t>Nesse capítulo deve dissertar sobre o banco utilizado, e suas características.</w:t>
-      </w:r>
-    </w:p>
-    <w:p>
-      <w:pPr>
-        <w:jc w:val="both"/>
-        <w:rPr>
-          <w:rFonts w:asciiTheme="minorHAnsi" w:hAnsiTheme="minorHAnsi" w:cstheme="minorHAnsi"/>
-          <w:szCs w:val="24"/>
-        </w:rPr>
-      </w:pPr>
-      <w:r>
-        <w:rPr>
-          <w:rFonts w:asciiTheme="minorHAnsi" w:hAnsiTheme="minorHAnsi" w:cstheme="minorHAnsi"/>
-          <w:szCs w:val="24"/>
-        </w:rPr>
-        <w:t>Deve citar o DER</w:t>
-      </w:r>
-      <w:r>
-        <w:rPr>
-          <w:rFonts w:asciiTheme="minorHAnsi" w:hAnsiTheme="minorHAnsi" w:cstheme="minorHAnsi"/>
-          <w:szCs w:val="24"/>
-        </w:rPr>
-        <w:t xml:space="preserve"> do sistema, qual a importância dele</w:t>
-      </w:r>
-      <w:r>
-        <w:rPr>
-          <w:rFonts w:asciiTheme="minorHAnsi" w:hAnsiTheme="minorHAnsi" w:cstheme="minorHAnsi"/>
-          <w:szCs w:val="24"/>
-        </w:rPr>
-        <w:t xml:space="preserve"> e inserir a imagem.</w:t>
-      </w:r>
-    </w:p>
-    <w:p>
-      <w:pPr>
-        <w:jc w:val="both"/>
-        <w:rPr>
-          <w:rFonts w:asciiTheme="minorHAnsi" w:hAnsiTheme="minorHAnsi" w:cstheme="minorHAnsi"/>
-          <w:szCs w:val="24"/>
-        </w:rPr>
-      </w:pPr>
-      <w:r>
-        <w:rPr>
-          <w:rFonts w:asciiTheme="minorHAnsi" w:hAnsiTheme="minorHAnsi" w:cstheme="minorHAnsi"/>
-          <w:szCs w:val="24"/>
-        </w:rPr>
-        <w:t>Deve citar sobre os scripts e relatar a função de cada um e inserir ele na documentação.</w:t>
-      </w:r>
-    </w:p>
-    <w:p>
-      <w:pPr>
-        <w:jc w:val="both"/>
-        <w:rPr>
-          <w:rFonts w:asciiTheme="minorHAnsi" w:hAnsiTheme="minorHAnsi" w:cstheme="minorHAnsi"/>
-          <w:szCs w:val="24"/>
-        </w:rPr>
-      </w:pPr>
-    </w:p>
-    <w:p>
-      <w:pPr>
-        <w:jc w:val="both"/>
-        <w:rPr>
-          <w:rFonts w:asciiTheme="minorHAnsi" w:hAnsiTheme="minorHAnsi" w:cstheme="minorHAnsi"/>
-          <w:szCs w:val="24"/>
-        </w:rPr>
-      </w:pPr>
-    </w:p>
-    <w:p>
-      <w:pPr>
-        <w:jc w:val="both"/>
-        <w:rPr>
-          <w:rFonts w:asciiTheme="minorHAnsi" w:hAnsiTheme="minorHAnsi" w:cstheme="minorHAnsi"/>
-          <w:szCs w:val="24"/>
-        </w:rPr>
-      </w:pPr>
-    </w:p>
-    <w:p>
-      <w:pPr>
-        <w:jc w:val="both"/>
-        <w:rPr>
-          <w:rFonts w:asciiTheme="minorHAnsi" w:hAnsiTheme="minorHAnsi" w:cstheme="minorHAnsi"/>
-          <w:szCs w:val="24"/>
-        </w:rPr>
-      </w:pPr>
+        <w:t>Entre Linhas, as principais entidades incluem Usuário</w:t>
+      </w:r>
+      <w:r>
+        <w:rPr>
+          <w:rFonts w:asciiTheme="minorHAnsi" w:hAnsiTheme="minorHAnsi" w:cstheme="minorHAnsi"/>
+          <w:szCs w:val="24"/>
+        </w:rPr>
+        <w:t xml:space="preserve"> (aluno)</w:t>
+      </w:r>
+      <w:r>
+        <w:rPr>
+          <w:rFonts w:asciiTheme="minorHAnsi" w:hAnsiTheme="minorHAnsi" w:cstheme="minorHAnsi"/>
+          <w:szCs w:val="24"/>
+        </w:rPr>
+        <w:t xml:space="preserve">, Livro, </w:t>
+      </w:r>
+      <w:r>
+        <w:rPr>
+          <w:rFonts w:asciiTheme="minorHAnsi" w:hAnsiTheme="minorHAnsi" w:cstheme="minorHAnsi"/>
+          <w:szCs w:val="24"/>
+        </w:rPr>
+        <w:t>Empréstimo e Devolução.</w:t>
+      </w:r>
     </w:p>
     <w:p>
       <w:pPr>
@@ -4743,153 +5347,276 @@
           <w:szCs w:val="24"/>
         </w:rPr>
       </w:pPr>
-    </w:p>
-    <w:p>
-      <w:pPr>
-        <w:jc w:val="both"/>
-        <w:rPr>
-          <w:rFonts w:asciiTheme="minorHAnsi" w:hAnsiTheme="minorHAnsi" w:cstheme="minorHAnsi"/>
-          <w:szCs w:val="24"/>
-        </w:rPr>
-      </w:pPr>
-    </w:p>
-    <w:p>
-      <w:pPr>
-        <w:jc w:val="both"/>
-        <w:rPr>
-          <w:rFonts w:asciiTheme="minorHAnsi" w:hAnsiTheme="minorHAnsi" w:cstheme="minorHAnsi"/>
-          <w:szCs w:val="24"/>
-        </w:rPr>
-      </w:pPr>
-    </w:p>
-    <w:p>
-      <w:pPr>
-        <w:jc w:val="both"/>
-        <w:rPr>
-          <w:rFonts w:asciiTheme="minorHAnsi" w:hAnsiTheme="minorHAnsi" w:cstheme="minorHAnsi"/>
-          <w:szCs w:val="24"/>
-        </w:rPr>
-      </w:pPr>
-    </w:p>
-    <w:p>
-      <w:pPr>
-        <w:jc w:val="both"/>
-        <w:rPr>
-          <w:rFonts w:asciiTheme="minorHAnsi" w:hAnsiTheme="minorHAnsi" w:cstheme="minorHAnsi"/>
-          <w:szCs w:val="24"/>
-        </w:rPr>
-      </w:pPr>
-    </w:p>
-    <w:p>
-      <w:pPr>
-        <w:jc w:val="both"/>
-        <w:rPr>
-          <w:rFonts w:asciiTheme="minorHAnsi" w:hAnsiTheme="minorHAnsi" w:cstheme="minorHAnsi"/>
-          <w:szCs w:val="24"/>
-        </w:rPr>
-      </w:pPr>
-    </w:p>
-    <w:p>
-      <w:pPr>
-        <w:jc w:val="both"/>
-        <w:rPr>
-          <w:rFonts w:asciiTheme="minorHAnsi" w:hAnsiTheme="minorHAnsi" w:cstheme="minorHAnsi"/>
-          <w:szCs w:val="24"/>
-        </w:rPr>
-      </w:pPr>
-    </w:p>
-    <w:p>
-      <w:pPr>
-        <w:jc w:val="both"/>
-        <w:rPr>
-          <w:rFonts w:asciiTheme="minorHAnsi" w:hAnsiTheme="minorHAnsi" w:cstheme="minorHAnsi"/>
-          <w:szCs w:val="24"/>
-        </w:rPr>
-      </w:pPr>
-    </w:p>
-    <w:p>
-      <w:pPr>
-        <w:jc w:val="both"/>
-        <w:rPr>
-          <w:rFonts w:asciiTheme="minorHAnsi" w:hAnsiTheme="minorHAnsi" w:cstheme="minorHAnsi"/>
-          <w:szCs w:val="24"/>
-        </w:rPr>
-      </w:pPr>
-    </w:p>
-    <w:p>
-      <w:pPr>
-        <w:jc w:val="both"/>
-        <w:rPr>
-          <w:rFonts w:asciiTheme="minorHAnsi" w:hAnsiTheme="minorHAnsi" w:cstheme="minorHAnsi"/>
-          <w:szCs w:val="24"/>
-        </w:rPr>
-      </w:pPr>
-    </w:p>
-    <w:p>
-      <w:pPr>
-        <w:jc w:val="both"/>
-        <w:rPr>
-          <w:rFonts w:asciiTheme="minorHAnsi" w:hAnsiTheme="minorHAnsi" w:cstheme="minorHAnsi"/>
-          <w:szCs w:val="24"/>
-        </w:rPr>
-      </w:pPr>
-    </w:p>
-    <w:p>
-      <w:pPr>
-        <w:jc w:val="both"/>
-        <w:rPr>
-          <w:rFonts w:asciiTheme="minorHAnsi" w:hAnsiTheme="minorHAnsi" w:cstheme="minorHAnsi"/>
-          <w:szCs w:val="24"/>
-        </w:rPr>
-      </w:pPr>
-    </w:p>
-    <w:p>
-      <w:pPr>
-        <w:jc w:val="both"/>
-        <w:rPr>
-          <w:rFonts w:asciiTheme="minorHAnsi" w:hAnsiTheme="minorHAnsi" w:cstheme="minorHAnsi"/>
-          <w:szCs w:val="24"/>
-        </w:rPr>
-      </w:pPr>
-    </w:p>
-    <w:p>
-      <w:pPr>
-        <w:jc w:val="both"/>
-        <w:rPr>
-          <w:rFonts w:asciiTheme="minorHAnsi" w:hAnsiTheme="minorHAnsi" w:cstheme="minorHAnsi"/>
-          <w:szCs w:val="24"/>
-        </w:rPr>
-      </w:pPr>
-    </w:p>
-    <w:p>
-      <w:pPr>
-        <w:jc w:val="both"/>
-        <w:rPr>
-          <w:rFonts w:asciiTheme="minorHAnsi" w:hAnsiTheme="minorHAnsi" w:cstheme="minorHAnsi"/>
-          <w:szCs w:val="24"/>
-        </w:rPr>
-      </w:pPr>
-    </w:p>
-    <w:p>
-      <w:pPr>
-        <w:jc w:val="both"/>
-        <w:rPr>
-          <w:rFonts w:asciiTheme="minorHAnsi" w:hAnsiTheme="minorHAnsi" w:cstheme="minorHAnsi"/>
-          <w:szCs w:val="24"/>
-        </w:rPr>
-      </w:pPr>
-    </w:p>
-    <w:p>
-      <w:pPr>
-        <w:jc w:val="both"/>
-        <w:rPr>
-          <w:rFonts w:asciiTheme="minorHAnsi" w:hAnsiTheme="minorHAnsi" w:cstheme="minorHAnsi"/>
-          <w:szCs w:val="24"/>
-        </w:rPr>
-      </w:pPr>
-    </w:p>
-    <w:p>
-      <w:pPr>
+      <w:r>
+        <w:rPr>
+          <w:rFonts w:asciiTheme="minorHAnsi" w:hAnsiTheme="minorHAnsi" w:cstheme="minorHAnsi"/>
+          <w:szCs w:val="24"/>
+        </w:rPr>
+        <w:t>O diagrama de classe está</w:t>
+      </w:r>
+      <w:r>
+        <w:rPr>
+          <w:rFonts w:asciiTheme="minorHAnsi" w:hAnsiTheme="minorHAnsi" w:cstheme="minorHAnsi"/>
+          <w:szCs w:val="24"/>
+        </w:rPr>
+        <w:t xml:space="preserve"> na figura 2 Banco de dados</w:t>
+      </w:r>
+      <w:bookmarkStart w:id="0" w:name="_GoBack"/>
+      <w:bookmarkEnd w:id="0"/>
+    </w:p>
+    <w:p>
+      <w:pPr>
+        <w:keepNext/>
+        <w:ind w:firstLine="0"/>
+        <w:jc w:val="both"/>
+      </w:pPr>
+      <w:r>
+        <w:rPr>
+          <w:rFonts w:asciiTheme="minorHAnsi" w:hAnsiTheme="minorHAnsi" w:cstheme="minorHAnsi"/>
+          <w:noProof/>
+          <w:szCs w:val="24"/>
+          <w:lang w:eastAsia="pt-BR"/>
+        </w:rPr>
+        <w:drawing>
+          <wp:inline distT="0" distB="0" distL="0" distR="0" wp14:anchorId="1319CBA3" wp14:editId="18EBABD0">
+            <wp:extent cx="5760085" cy="3098165"/>
+            <wp:effectExtent l="0" t="0" r="0" b="6985"/>
+            <wp:docPr id="1" name="Imagem 1"/>
+            <wp:cNvGraphicFramePr>
+              <a:graphicFrameLocks xmlns:a="http://schemas.openxmlformats.org/drawingml/2006/main" noChangeAspect="1"/>
+            </wp:cNvGraphicFramePr>
+            <a:graphic xmlns:a="http://schemas.openxmlformats.org/drawingml/2006/main">
+              <a:graphicData uri="http://schemas.openxmlformats.org/drawingml/2006/picture">
+                <pic:pic xmlns:pic="http://schemas.openxmlformats.org/drawingml/2006/picture">
+                  <pic:nvPicPr>
+                    <pic:cNvPr id="1" name="diagAzul.png"/>
+                    <pic:cNvPicPr/>
+                  </pic:nvPicPr>
+                  <pic:blipFill>
+                    <a:blip r:embed="rId9">
+                      <a:extLst>
+                        <a:ext uri="{28A0092B-C50C-407E-A947-70E740481C1C}">
+                          <a14:useLocalDpi xmlns:a14="http://schemas.microsoft.com/office/drawing/2010/main" val="0"/>
+                        </a:ext>
+                      </a:extLst>
+                    </a:blip>
+                    <a:stretch>
+                      <a:fillRect/>
+                    </a:stretch>
+                  </pic:blipFill>
+                  <pic:spPr>
+                    <a:xfrm>
+                      <a:off x="0" y="0"/>
+                      <a:ext cx="5760085" cy="3098165"/>
+                    </a:xfrm>
+                    <a:prstGeom prst="rect">
+                      <a:avLst/>
+                    </a:prstGeom>
+                  </pic:spPr>
+                </pic:pic>
+              </a:graphicData>
+            </a:graphic>
+          </wp:inline>
+        </w:drawing>
+      </w:r>
+    </w:p>
+    <w:p>
+      <w:pPr>
+        <w:pStyle w:val="Legenda"/>
+        <w:jc w:val="both"/>
+        <w:rPr>
+          <w:rFonts w:asciiTheme="minorHAnsi" w:hAnsiTheme="minorHAnsi" w:cstheme="minorHAnsi"/>
+          <w:szCs w:val="24"/>
+        </w:rPr>
+      </w:pPr>
+      <w:r>
+        <w:t xml:space="preserve">Figura </w:t>
+      </w:r>
+      <w:r>
+        <w:t>2</w:t>
+      </w:r>
+      <w:r>
+        <w:t xml:space="preserve"> </w:t>
+      </w:r>
+      <w:r>
+        <w:t>Banco de dados</w:t>
+      </w:r>
+    </w:p>
+    <w:p>
+      <w:pPr>
+        <w:jc w:val="both"/>
+        <w:rPr>
+          <w:rFonts w:asciiTheme="minorHAnsi" w:hAnsiTheme="minorHAnsi" w:cstheme="minorHAnsi"/>
+          <w:szCs w:val="24"/>
+        </w:rPr>
+      </w:pPr>
+    </w:p>
+    <w:p>
+      <w:pPr>
+        <w:jc w:val="both"/>
+        <w:rPr>
+          <w:rFonts w:asciiTheme="minorHAnsi" w:hAnsiTheme="minorHAnsi" w:cstheme="minorHAnsi"/>
+          <w:szCs w:val="24"/>
+        </w:rPr>
+      </w:pPr>
+    </w:p>
+    <w:p>
+      <w:pPr>
+        <w:ind w:firstLine="0"/>
+        <w:jc w:val="both"/>
+        <w:rPr>
+          <w:rFonts w:asciiTheme="minorHAnsi" w:hAnsiTheme="minorHAnsi" w:cstheme="minorHAnsi"/>
+          <w:szCs w:val="24"/>
+        </w:rPr>
+      </w:pPr>
+    </w:p>
+    <w:p>
+      <w:pPr>
+        <w:jc w:val="both"/>
+        <w:rPr>
+          <w:rFonts w:asciiTheme="minorHAnsi" w:hAnsiTheme="minorHAnsi" w:cstheme="minorHAnsi"/>
+          <w:szCs w:val="24"/>
+        </w:rPr>
+      </w:pPr>
+    </w:p>
+    <w:p>
+      <w:pPr>
+        <w:jc w:val="both"/>
+        <w:rPr>
+          <w:rFonts w:asciiTheme="minorHAnsi" w:hAnsiTheme="minorHAnsi" w:cstheme="minorHAnsi"/>
+          <w:szCs w:val="24"/>
+        </w:rPr>
+      </w:pPr>
+    </w:p>
+    <w:p>
+      <w:pPr>
+        <w:jc w:val="both"/>
+        <w:rPr>
+          <w:rFonts w:asciiTheme="minorHAnsi" w:hAnsiTheme="minorHAnsi" w:cstheme="minorHAnsi"/>
+          <w:szCs w:val="24"/>
+        </w:rPr>
+      </w:pPr>
+    </w:p>
+    <w:p>
+      <w:pPr>
+        <w:jc w:val="both"/>
+        <w:rPr>
+          <w:rFonts w:asciiTheme="minorHAnsi" w:hAnsiTheme="minorHAnsi" w:cstheme="minorHAnsi"/>
+          <w:szCs w:val="24"/>
+        </w:rPr>
+      </w:pPr>
+    </w:p>
+    <w:p>
+      <w:pPr>
+        <w:jc w:val="both"/>
+        <w:rPr>
+          <w:rFonts w:asciiTheme="minorHAnsi" w:hAnsiTheme="minorHAnsi" w:cstheme="minorHAnsi"/>
+          <w:szCs w:val="24"/>
+        </w:rPr>
+      </w:pPr>
+    </w:p>
+    <w:p>
+      <w:pPr>
+        <w:jc w:val="both"/>
+        <w:rPr>
+          <w:rFonts w:asciiTheme="minorHAnsi" w:hAnsiTheme="minorHAnsi" w:cstheme="minorHAnsi"/>
+          <w:szCs w:val="24"/>
+        </w:rPr>
+      </w:pPr>
+    </w:p>
+    <w:p>
+      <w:pPr>
+        <w:jc w:val="both"/>
+        <w:rPr>
+          <w:rFonts w:asciiTheme="minorHAnsi" w:hAnsiTheme="minorHAnsi" w:cstheme="minorHAnsi"/>
+          <w:szCs w:val="24"/>
+        </w:rPr>
+      </w:pPr>
+    </w:p>
+    <w:p>
+      <w:pPr>
+        <w:jc w:val="both"/>
+        <w:rPr>
+          <w:rFonts w:asciiTheme="minorHAnsi" w:hAnsiTheme="minorHAnsi" w:cstheme="minorHAnsi"/>
+          <w:szCs w:val="24"/>
+        </w:rPr>
+      </w:pPr>
+    </w:p>
+    <w:p>
+      <w:pPr>
+        <w:jc w:val="both"/>
+        <w:rPr>
+          <w:rFonts w:asciiTheme="minorHAnsi" w:hAnsiTheme="minorHAnsi" w:cstheme="minorHAnsi"/>
+          <w:szCs w:val="24"/>
+        </w:rPr>
+      </w:pPr>
+    </w:p>
+    <w:p>
+      <w:pPr>
+        <w:jc w:val="both"/>
+        <w:rPr>
+          <w:rFonts w:asciiTheme="minorHAnsi" w:hAnsiTheme="minorHAnsi" w:cstheme="minorHAnsi"/>
+          <w:szCs w:val="24"/>
+        </w:rPr>
+      </w:pPr>
+    </w:p>
+    <w:p>
+      <w:pPr>
+        <w:jc w:val="both"/>
+        <w:rPr>
+          <w:rFonts w:asciiTheme="minorHAnsi" w:hAnsiTheme="minorHAnsi" w:cstheme="minorHAnsi"/>
+          <w:szCs w:val="24"/>
+        </w:rPr>
+      </w:pPr>
+    </w:p>
+    <w:p>
+      <w:pPr>
+        <w:jc w:val="both"/>
+        <w:rPr>
+          <w:rFonts w:asciiTheme="minorHAnsi" w:hAnsiTheme="minorHAnsi" w:cstheme="minorHAnsi"/>
+          <w:szCs w:val="24"/>
+        </w:rPr>
+      </w:pPr>
+    </w:p>
+    <w:p>
+      <w:pPr>
+        <w:jc w:val="both"/>
+        <w:rPr>
+          <w:rFonts w:asciiTheme="minorHAnsi" w:hAnsiTheme="minorHAnsi" w:cstheme="minorHAnsi"/>
+          <w:szCs w:val="24"/>
+        </w:rPr>
+      </w:pPr>
+    </w:p>
+    <w:p>
+      <w:pPr>
+        <w:jc w:val="both"/>
+        <w:rPr>
+          <w:rFonts w:asciiTheme="minorHAnsi" w:hAnsiTheme="minorHAnsi" w:cstheme="minorHAnsi"/>
+          <w:szCs w:val="24"/>
+        </w:rPr>
+      </w:pPr>
+    </w:p>
+    <w:p>
+      <w:pPr>
+        <w:jc w:val="both"/>
+        <w:rPr>
+          <w:rFonts w:asciiTheme="minorHAnsi" w:hAnsiTheme="minorHAnsi" w:cstheme="minorHAnsi"/>
+          <w:szCs w:val="24"/>
+        </w:rPr>
+      </w:pPr>
+    </w:p>
+    <w:p>
+      <w:pPr>
+        <w:jc w:val="both"/>
+        <w:rPr>
+          <w:rFonts w:asciiTheme="minorHAnsi" w:hAnsiTheme="minorHAnsi" w:cstheme="minorHAnsi"/>
+          <w:szCs w:val="24"/>
+        </w:rPr>
+      </w:pPr>
+    </w:p>
+    <w:p>
+      <w:pPr>
+        <w:ind w:firstLine="0"/>
         <w:jc w:val="both"/>
         <w:rPr>
           <w:rFonts w:asciiTheme="minorHAnsi" w:hAnsiTheme="minorHAnsi" w:cstheme="minorHAnsi"/>
@@ -4910,18 +5637,18 @@
     </w:p>
     <w:p>
       <w:pPr>
-        <w:jc w:val="both"/>
-        <w:rPr>
-          <w:rFonts w:asciiTheme="minorHAnsi" w:hAnsiTheme="minorHAnsi" w:cstheme="minorHAnsi"/>
-          <w:szCs w:val="24"/>
-        </w:rPr>
-      </w:pPr>
-      <w:r>
-        <w:rPr>
-          <w:rFonts w:asciiTheme="minorHAnsi" w:hAnsiTheme="minorHAnsi" w:cstheme="minorHAnsi"/>
-          <w:szCs w:val="24"/>
-        </w:rPr>
-        <w:lastRenderedPageBreak/>
+        <w:ind w:firstLine="0"/>
+        <w:jc w:val="both"/>
+        <w:rPr>
+          <w:rFonts w:asciiTheme="minorHAnsi" w:hAnsiTheme="minorHAnsi" w:cstheme="minorHAnsi"/>
+          <w:szCs w:val="24"/>
+        </w:rPr>
+      </w:pPr>
+      <w:r>
+        <w:rPr>
+          <w:rFonts w:asciiTheme="minorHAnsi" w:hAnsiTheme="minorHAnsi" w:cstheme="minorHAnsi"/>
+          <w:szCs w:val="24"/>
+        </w:rPr>
         <w:t xml:space="preserve">Explica o que é </w:t>
       </w:r>
       <w:proofErr w:type="gramStart"/>
@@ -5350,6 +6077,7 @@
           <w:rFonts w:asciiTheme="minorHAnsi" w:hAnsiTheme="minorHAnsi" w:cstheme="minorHAnsi"/>
           <w:szCs w:val="24"/>
         </w:rPr>
+        <w:lastRenderedPageBreak/>
         <w:t>5 INTERFACE E EXPERIÊNCIA DO USUÁRIO</w:t>
       </w:r>
     </w:p>
@@ -5708,6 +6436,7 @@
           <w:rFonts w:asciiTheme="minorHAnsi" w:hAnsiTheme="minorHAnsi" w:cstheme="minorHAnsi"/>
           <w:szCs w:val="24"/>
         </w:rPr>
+        <w:lastRenderedPageBreak/>
         <w:t>BIBLIOGRAFIA</w:t>
       </w:r>
     </w:p>
@@ -5735,7 +6464,6 @@
           <w:color w:val="FF0000"/>
           <w:szCs w:val="24"/>
         </w:rPr>
-        <w:lastRenderedPageBreak/>
         <w:t xml:space="preserve">Link das documentações </w:t>
       </w:r>
       <w:r>
@@ -5973,7 +6701,7 @@
       </w:pPr>
     </w:p>
     <w:sectPr>
-      <w:headerReference w:type="default" r:id="rId8"/>
+      <w:headerReference w:type="default" r:id="rId10"/>
       <w:pgSz w:w="11906" w:h="16838"/>
       <w:pgMar w:top="1701" w:right="1134" w:bottom="1134" w:left="1701" w:header="709" w:footer="709" w:gutter="0"/>
       <w:cols w:space="708"/>
@@ -6048,7 +6776,7 @@
   <w:abstractNum w:abstractNumId="0" w15:restartNumberingAfterBreak="0">
     <w:nsid w:val="132F1E1B"/>
     <w:multiLevelType w:val="hybridMultilevel"/>
-    <w:tmpl w:val="569622B8"/>
+    <w:tmpl w:val="085283E6"/>
     <w:lvl w:ilvl="0" w:tplc="04160001">
       <w:start w:val="1"/>
       <w:numFmt w:val="bullet"/>
@@ -7291,7 +8019,7 @@
   <w:abstractNum w:abstractNumId="11" w15:restartNumberingAfterBreak="0">
     <w:nsid w:val="5B384EF3"/>
     <w:multiLevelType w:val="hybridMultilevel"/>
-    <w:tmpl w:val="91D4DDA2"/>
+    <w:tmpl w:val="8A58E3C8"/>
     <w:lvl w:ilvl="0" w:tplc="04160001">
       <w:start w:val="1"/>
       <w:numFmt w:val="bullet"/>
@@ -8620,6 +9348,25 @@
       <w:bCs/>
     </w:rPr>
   </w:style>
+  <w:style w:type="paragraph" w:styleId="Legenda">
+    <w:name w:val="caption"/>
+    <w:basedOn w:val="Normal"/>
+    <w:next w:val="Normal"/>
+    <w:uiPriority w:val="35"/>
+    <w:unhideWhenUsed/>
+    <w:qFormat/>
+    <w:rsid w:val="00AA367C"/>
+    <w:pPr>
+      <w:spacing w:after="200" w:line="240" w:lineRule="auto"/>
+    </w:pPr>
+    <w:rPr>
+      <w:i/>
+      <w:iCs/>
+      <w:color w:val="0E2841" w:themeColor="text2"/>
+      <w:sz w:val="18"/>
+      <w:szCs w:val="18"/>
+    </w:rPr>
+  </w:style>
 </w:styles>
 </file>
 
@@ -8829,7 +9576,7 @@
 </file>
 
 <file path=customXml/itemProps1.xml><?xml version="1.0" encoding="utf-8"?>
-<ds:datastoreItem xmlns:ds="http://schemas.openxmlformats.org/officeDocument/2006/customXml" ds:itemID="{6B77587C-4C82-4FE4-BA45-2CA69E9BF59D}">
+<ds:datastoreItem xmlns:ds="http://schemas.openxmlformats.org/officeDocument/2006/customXml" ds:itemID="{1F6AD86A-54AC-4827-ABA0-178C0CAD71B1}">
   <ds:schemaRefs>
     <ds:schemaRef ds:uri="http://schemas.openxmlformats.org/officeDocument/2006/bibliography"/>
   </ds:schemaRefs>

--- a/docs/PROJETO GB - EntreLinhas.docx
+++ b/docs/PROJETO GB - EntreLinhas.docx
@@ -1344,7 +1344,14 @@
           <w:rFonts w:asciiTheme="minorHAnsi" w:hAnsiTheme="minorHAnsi" w:cstheme="minorHAnsi"/>
           <w:szCs w:val="24"/>
         </w:rPr>
-        <w:t xml:space="preserve">Os requisitos de sistema da biblioteca Entre Linhas consistem nas funcionalidades e especificações técnicas que o software precisa ter para atender às necessidades da instituição. </w:t>
+        <w:t xml:space="preserve">Os requisitos de sistema da biblioteca Entre Linhas consistem nas funcionalidades e especificações técnicas que o software precisa ter para atender </w:t>
+      </w:r>
+      <w:r>
+        <w:rPr>
+          <w:rFonts w:asciiTheme="minorHAnsi" w:hAnsiTheme="minorHAnsi" w:cstheme="minorHAnsi"/>
+          <w:szCs w:val="24"/>
+        </w:rPr>
+        <w:t>às necessidades da instituição.</w:t>
       </w:r>
     </w:p>
     <w:p>
@@ -1419,23 +1426,14 @@
           <w:rFonts w:asciiTheme="minorHAnsi" w:hAnsiTheme="minorHAnsi" w:cstheme="minorHAnsi"/>
           <w:szCs w:val="24"/>
         </w:rPr>
-        <w:t xml:space="preserve">sitos funcionais do </w:t>
-      </w:r>
-      <w:proofErr w:type="gramStart"/>
-      <w:r>
-        <w:rPr>
-          <w:rFonts w:asciiTheme="minorHAnsi" w:hAnsiTheme="minorHAnsi" w:cstheme="minorHAnsi"/>
-          <w:szCs w:val="24"/>
-        </w:rPr>
-        <w:t>sistema  Entre</w:t>
-      </w:r>
-      <w:proofErr w:type="gramEnd"/>
-      <w:r>
-        <w:rPr>
-          <w:rFonts w:asciiTheme="minorHAnsi" w:hAnsiTheme="minorHAnsi" w:cstheme="minorHAnsi"/>
-          <w:szCs w:val="24"/>
-        </w:rPr>
-        <w:t xml:space="preserve"> Linhas</w:t>
+        <w:t>sitos funcionais do sistema</w:t>
+      </w:r>
+      <w:r>
+        <w:rPr>
+          <w:rFonts w:asciiTheme="minorHAnsi" w:hAnsiTheme="minorHAnsi" w:cstheme="minorHAnsi"/>
+          <w:szCs w:val="24"/>
+        </w:rPr>
+        <w:t xml:space="preserve"> Entre Linhas</w:t>
       </w:r>
       <w:r>
         <w:rPr>
@@ -5134,24 +5132,14 @@
       <w:r>
         <w:t xml:space="preserve">Figura </w:t>
       </w:r>
-      <w:r>
-        <w:fldChar w:fldCharType="begin"/>
-      </w:r>
-      <w:r>
-        <w:instrText xml:space="preserve"> SEQ Figura \* ARABIC </w:instrText>
-      </w:r>
-      <w:r>
-        <w:fldChar w:fldCharType="separate"/>
-      </w:r>
-      <w:r>
-        <w:rPr>
-          <w:noProof/>
-        </w:rPr>
-        <w:t>1</w:t>
-      </w:r>
-      <w:r>
-        <w:fldChar w:fldCharType="end"/>
-      </w:r>
+      <w:fldSimple w:instr=" SEQ Figura \* ARABIC ">
+        <w:r>
+          <w:rPr>
+            <w:noProof/>
+          </w:rPr>
+          <w:t>1</w:t>
+        </w:r>
+      </w:fldSimple>
       <w:r>
         <w:t xml:space="preserve"> Diagrama de classes</w:t>
       </w:r>
@@ -5352,17 +5340,24 @@
           <w:rFonts w:asciiTheme="minorHAnsi" w:hAnsiTheme="minorHAnsi" w:cstheme="minorHAnsi"/>
           <w:szCs w:val="24"/>
         </w:rPr>
-        <w:t>O diagrama de classe está</w:t>
-      </w:r>
-      <w:r>
-        <w:rPr>
-          <w:rFonts w:asciiTheme="minorHAnsi" w:hAnsiTheme="minorHAnsi" w:cstheme="minorHAnsi"/>
-          <w:szCs w:val="24"/>
-        </w:rPr>
-        <w:t xml:space="preserve"> na figura 2 Banco de dados</w:t>
+        <w:t xml:space="preserve">O banco de dados </w:t>
       </w:r>
       <w:bookmarkStart w:id="0" w:name="_GoBack"/>
       <w:bookmarkEnd w:id="0"/>
+      <w:r>
+        <w:rPr>
+          <w:rFonts w:asciiTheme="minorHAnsi" w:hAnsiTheme="minorHAnsi" w:cstheme="minorHAnsi"/>
+          <w:szCs w:val="24"/>
+        </w:rPr>
+        <w:t>está</w:t>
+      </w:r>
+      <w:r>
+        <w:rPr>
+          <w:rFonts w:asciiTheme="minorHAnsi" w:hAnsiTheme="minorHAnsi" w:cstheme="minorHAnsi"/>
+          <w:szCs w:val="24"/>
+        </w:rPr>
+        <w:t xml:space="preserve"> na figura 2 Banco de dados</w:t>
+      </w:r>
     </w:p>
     <w:p>
       <w:pPr>
@@ -9576,7 +9571,7 @@
 </file>
 
 <file path=customXml/itemProps1.xml><?xml version="1.0" encoding="utf-8"?>
-<ds:datastoreItem xmlns:ds="http://schemas.openxmlformats.org/officeDocument/2006/customXml" ds:itemID="{1F6AD86A-54AC-4827-ABA0-178C0CAD71B1}">
+<ds:datastoreItem xmlns:ds="http://schemas.openxmlformats.org/officeDocument/2006/customXml" ds:itemID="{D89FCCE3-A386-47C5-A280-8D03DEA27947}">
   <ds:schemaRefs>
     <ds:schemaRef ds:uri="http://schemas.openxmlformats.org/officeDocument/2006/bibliography"/>
   </ds:schemaRefs>

--- a/docs/PROJETO GB - EntreLinhas.docx
+++ b/docs/PROJETO GB - EntreLinhas.docx
@@ -2309,15 +2309,6 @@
           <w:szCs w:val="24"/>
         </w:rPr>
       </w:pPr>
-    </w:p>
-    <w:p>
-      <w:pPr>
-        <w:jc w:val="both"/>
-        <w:rPr>
-          <w:rFonts w:asciiTheme="minorHAnsi" w:hAnsiTheme="minorHAnsi" w:cstheme="minorHAnsi"/>
-          <w:szCs w:val="24"/>
-        </w:rPr>
-      </w:pPr>
       <w:r>
         <w:rPr>
           <w:rFonts w:asciiTheme="minorHAnsi" w:hAnsiTheme="minorHAnsi" w:cstheme="minorHAnsi"/>
@@ -2629,15 +2620,6 @@
           <w:szCs w:val="24"/>
         </w:rPr>
       </w:pPr>
-    </w:p>
-    <w:p>
-      <w:pPr>
-        <w:jc w:val="both"/>
-        <w:rPr>
-          <w:rFonts w:asciiTheme="minorHAnsi" w:hAnsiTheme="minorHAnsi" w:cstheme="minorHAnsi"/>
-          <w:szCs w:val="24"/>
-        </w:rPr>
-      </w:pPr>
       <w:r>
         <w:rPr>
           <w:rFonts w:asciiTheme="minorHAnsi" w:hAnsiTheme="minorHAnsi" w:cstheme="minorHAnsi"/>
@@ -2783,7 +2765,6 @@
           <w:rFonts w:asciiTheme="minorHAnsi" w:hAnsiTheme="minorHAnsi" w:cstheme="minorHAnsi"/>
           <w:szCs w:val="24"/>
         </w:rPr>
-        <w:lastRenderedPageBreak/>
         <w:t>Prioridade: Média</w:t>
       </w:r>
     </w:p>
@@ -2821,6 +2802,7 @@
           <w:rFonts w:asciiTheme="minorHAnsi" w:hAnsiTheme="minorHAnsi" w:cstheme="minorHAnsi"/>
           <w:szCs w:val="24"/>
         </w:rPr>
+        <w:lastRenderedPageBreak/>
         <w:t>Identificação do livro a ser excluído (ID).</w:t>
       </w:r>
     </w:p>
@@ -3242,10 +3224,7 @@
     <w:p>
       <w:pPr>
         <w:pStyle w:val="PargrafodaLista"/>
-        <w:numPr>
-          <w:ilvl w:val="0"/>
-          <w:numId w:val="7"/>
-        </w:numPr>
+        <w:ind w:left="1429" w:firstLine="0"/>
         <w:jc w:val="both"/>
         <w:rPr>
           <w:rFonts w:asciiTheme="minorHAnsi" w:hAnsiTheme="minorHAnsi" w:cstheme="minorHAnsi"/>
@@ -3266,15 +3245,6 @@
         </w:rPr>
         <w:t xml:space="preserve"> (Obrigatório)</w:t>
       </w:r>
-    </w:p>
-    <w:p>
-      <w:pPr>
-        <w:jc w:val="both"/>
-        <w:rPr>
-          <w:rFonts w:asciiTheme="minorHAnsi" w:hAnsiTheme="minorHAnsi" w:cstheme="minorHAnsi"/>
-          <w:szCs w:val="24"/>
-        </w:rPr>
-      </w:pPr>
     </w:p>
     <w:p>
       <w:pPr>
@@ -3336,6 +3306,65 @@
     </w:p>
     <w:p>
       <w:pPr>
+        <w:jc w:val="both"/>
+        <w:rPr>
+          <w:rFonts w:asciiTheme="minorHAnsi" w:hAnsiTheme="minorHAnsi" w:cstheme="minorHAnsi"/>
+          <w:szCs w:val="24"/>
+        </w:rPr>
+      </w:pPr>
+      <w:r>
+        <w:rPr>
+          <w:rFonts w:asciiTheme="minorHAnsi" w:hAnsiTheme="minorHAnsi" w:cstheme="minorHAnsi"/>
+          <w:szCs w:val="24"/>
+        </w:rPr>
+        <w:t>Saída:</w:t>
+      </w:r>
+    </w:p>
+    <w:p>
+      <w:pPr>
+        <w:pStyle w:val="PargrafodaLista"/>
+        <w:numPr>
+          <w:ilvl w:val="0"/>
+          <w:numId w:val="8"/>
+        </w:numPr>
+        <w:jc w:val="both"/>
+        <w:rPr>
+          <w:rFonts w:asciiTheme="minorHAnsi" w:hAnsiTheme="minorHAnsi" w:cstheme="minorHAnsi"/>
+          <w:szCs w:val="24"/>
+        </w:rPr>
+      </w:pPr>
+      <w:r>
+        <w:rPr>
+          <w:rFonts w:asciiTheme="minorHAnsi" w:hAnsiTheme="minorHAnsi" w:cstheme="minorHAnsi"/>
+          <w:szCs w:val="24"/>
+        </w:rPr>
+        <w:t>Mensagem de sucesso ao cadastrar o aluno.</w:t>
+      </w:r>
+    </w:p>
+    <w:p>
+      <w:pPr>
+        <w:pStyle w:val="PargrafodaLista"/>
+        <w:numPr>
+          <w:ilvl w:val="0"/>
+          <w:numId w:val="8"/>
+        </w:numPr>
+        <w:jc w:val="both"/>
+        <w:rPr>
+          <w:rFonts w:asciiTheme="minorHAnsi" w:hAnsiTheme="minorHAnsi" w:cstheme="minorHAnsi"/>
+          <w:szCs w:val="24"/>
+        </w:rPr>
+      </w:pPr>
+      <w:r>
+        <w:rPr>
+          <w:rFonts w:asciiTheme="minorHAnsi" w:hAnsiTheme="minorHAnsi" w:cstheme="minorHAnsi"/>
+          <w:szCs w:val="24"/>
+        </w:rPr>
+        <w:t xml:space="preserve">Mensagem de erro em caso de campos obrigatórios não preenchidos ou duplicidade de CPF. </w:t>
+      </w:r>
+    </w:p>
+    <w:p>
+      <w:pPr>
+        <w:pStyle w:val="PargrafodaLista"/>
         <w:ind w:firstLine="0"/>
         <w:jc w:val="both"/>
         <w:rPr>
@@ -3343,6 +3372,352 @@
           <w:szCs w:val="24"/>
         </w:rPr>
       </w:pPr>
+    </w:p>
+    <w:p>
+      <w:pPr>
+        <w:pStyle w:val="PargrafodaLista"/>
+        <w:ind w:firstLine="0"/>
+        <w:jc w:val="both"/>
+        <w:rPr>
+          <w:rFonts w:asciiTheme="minorHAnsi" w:hAnsiTheme="minorHAnsi" w:cstheme="minorHAnsi"/>
+          <w:szCs w:val="24"/>
+        </w:rPr>
+      </w:pPr>
+      <w:r>
+        <w:rPr>
+          <w:rFonts w:asciiTheme="minorHAnsi" w:hAnsiTheme="minorHAnsi" w:cstheme="minorHAnsi"/>
+          <w:szCs w:val="24"/>
+        </w:rPr>
+        <w:lastRenderedPageBreak/>
+        <w:t>Pós-condição:</w:t>
+      </w:r>
+    </w:p>
+    <w:p>
+      <w:pPr>
+        <w:pStyle w:val="PargrafodaLista"/>
+        <w:numPr>
+          <w:ilvl w:val="0"/>
+          <w:numId w:val="9"/>
+        </w:numPr>
+        <w:jc w:val="both"/>
+        <w:rPr>
+          <w:rFonts w:asciiTheme="minorHAnsi" w:hAnsiTheme="minorHAnsi" w:cstheme="minorHAnsi"/>
+          <w:szCs w:val="24"/>
+        </w:rPr>
+      </w:pPr>
+      <w:r>
+        <w:rPr>
+          <w:rFonts w:asciiTheme="minorHAnsi" w:hAnsiTheme="minorHAnsi" w:cstheme="minorHAnsi"/>
+          <w:szCs w:val="24"/>
+        </w:rPr>
+        <w:t>O aluno cadastrado deve ser exibido na lista de alunos registrados.</w:t>
+      </w:r>
+    </w:p>
+    <w:p>
+      <w:pPr>
+        <w:ind w:left="360" w:firstLine="0"/>
+        <w:jc w:val="both"/>
+        <w:rPr>
+          <w:rFonts w:asciiTheme="minorHAnsi" w:hAnsiTheme="minorHAnsi" w:cstheme="minorHAnsi"/>
+          <w:b/>
+          <w:bCs/>
+          <w:szCs w:val="24"/>
+        </w:rPr>
+      </w:pPr>
+    </w:p>
+    <w:p>
+      <w:pPr>
+        <w:ind w:left="360" w:firstLine="0"/>
+        <w:jc w:val="both"/>
+        <w:rPr>
+          <w:rFonts w:asciiTheme="minorHAnsi" w:hAnsiTheme="minorHAnsi" w:cstheme="minorHAnsi"/>
+          <w:szCs w:val="24"/>
+        </w:rPr>
+      </w:pPr>
+      <w:r>
+        <w:rPr>
+          <w:rFonts w:asciiTheme="minorHAnsi" w:hAnsiTheme="minorHAnsi" w:cstheme="minorHAnsi"/>
+          <w:b/>
+          <w:bCs/>
+          <w:szCs w:val="24"/>
+        </w:rPr>
+        <w:t>RF005 – Editar Aluno</w:t>
+      </w:r>
+    </w:p>
+    <w:p>
+      <w:pPr>
+        <w:ind w:left="360" w:firstLine="0"/>
+        <w:jc w:val="both"/>
+        <w:rPr>
+          <w:rFonts w:asciiTheme="minorHAnsi" w:hAnsiTheme="minorHAnsi" w:cstheme="minorHAnsi"/>
+          <w:szCs w:val="24"/>
+        </w:rPr>
+      </w:pPr>
+      <w:r>
+        <w:rPr>
+          <w:rFonts w:asciiTheme="minorHAnsi" w:hAnsiTheme="minorHAnsi" w:cstheme="minorHAnsi"/>
+          <w:bCs/>
+          <w:szCs w:val="24"/>
+        </w:rPr>
+        <w:t xml:space="preserve">Descrição: </w:t>
+      </w:r>
+      <w:r>
+        <w:rPr>
+          <w:rFonts w:asciiTheme="minorHAnsi" w:hAnsiTheme="minorHAnsi" w:cstheme="minorHAnsi"/>
+          <w:bCs/>
+          <w:szCs w:val="24"/>
+        </w:rPr>
+        <w:t xml:space="preserve">O sistema deve permitir que o usuário edite as informações de um aluno previamente cadastrado.  </w:t>
+      </w:r>
+    </w:p>
+    <w:p>
+      <w:pPr>
+        <w:ind w:left="360" w:firstLine="0"/>
+        <w:jc w:val="both"/>
+        <w:rPr>
+          <w:rFonts w:asciiTheme="minorHAnsi" w:hAnsiTheme="minorHAnsi" w:cstheme="minorHAnsi"/>
+          <w:szCs w:val="24"/>
+        </w:rPr>
+      </w:pPr>
+      <w:r>
+        <w:rPr>
+          <w:rFonts w:asciiTheme="minorHAnsi" w:hAnsiTheme="minorHAnsi" w:cstheme="minorHAnsi"/>
+          <w:szCs w:val="24"/>
+        </w:rPr>
+        <w:t>Prioridade: Média</w:t>
+      </w:r>
+    </w:p>
+    <w:p>
+      <w:pPr>
+        <w:ind w:left="360" w:firstLine="0"/>
+        <w:jc w:val="both"/>
+        <w:rPr>
+          <w:rFonts w:asciiTheme="minorHAnsi" w:hAnsiTheme="minorHAnsi" w:cstheme="minorHAnsi"/>
+          <w:szCs w:val="24"/>
+        </w:rPr>
+      </w:pPr>
+      <w:r>
+        <w:rPr>
+          <w:rFonts w:asciiTheme="minorHAnsi" w:hAnsiTheme="minorHAnsi" w:cstheme="minorHAnsi"/>
+          <w:szCs w:val="24"/>
+        </w:rPr>
+        <w:t>Entrada:</w:t>
+      </w:r>
+    </w:p>
+    <w:p>
+      <w:pPr>
+        <w:pStyle w:val="PargrafodaLista"/>
+        <w:numPr>
+          <w:ilvl w:val="0"/>
+          <w:numId w:val="9"/>
+        </w:numPr>
+        <w:jc w:val="both"/>
+        <w:rPr>
+          <w:rFonts w:asciiTheme="minorHAnsi" w:hAnsiTheme="minorHAnsi" w:cstheme="minorHAnsi"/>
+          <w:szCs w:val="24"/>
+        </w:rPr>
+      </w:pPr>
+      <w:r>
+        <w:rPr>
+          <w:rFonts w:asciiTheme="minorHAnsi" w:hAnsiTheme="minorHAnsi" w:cstheme="minorHAnsi"/>
+          <w:szCs w:val="24"/>
+        </w:rPr>
+        <w:t xml:space="preserve">Ra do aluno </w:t>
+      </w:r>
+    </w:p>
+    <w:p>
+      <w:pPr>
+        <w:pStyle w:val="PargrafodaLista"/>
+        <w:numPr>
+          <w:ilvl w:val="0"/>
+          <w:numId w:val="9"/>
+        </w:numPr>
+        <w:jc w:val="both"/>
+        <w:rPr>
+          <w:rFonts w:asciiTheme="minorHAnsi" w:hAnsiTheme="minorHAnsi" w:cstheme="minorHAnsi"/>
+          <w:szCs w:val="24"/>
+        </w:rPr>
+      </w:pPr>
+      <w:r>
+        <w:rPr>
+          <w:rFonts w:asciiTheme="minorHAnsi" w:hAnsiTheme="minorHAnsi" w:cstheme="minorHAnsi"/>
+          <w:szCs w:val="24"/>
+        </w:rPr>
+        <w:t xml:space="preserve">Nome do aluno </w:t>
+      </w:r>
+    </w:p>
+    <w:p>
+      <w:pPr>
+        <w:pStyle w:val="PargrafodaLista"/>
+        <w:numPr>
+          <w:ilvl w:val="0"/>
+          <w:numId w:val="9"/>
+        </w:numPr>
+        <w:jc w:val="both"/>
+        <w:rPr>
+          <w:rFonts w:asciiTheme="minorHAnsi" w:hAnsiTheme="minorHAnsi" w:cstheme="minorHAnsi"/>
+          <w:szCs w:val="24"/>
+        </w:rPr>
+      </w:pPr>
+      <w:r>
+        <w:rPr>
+          <w:rFonts w:asciiTheme="minorHAnsi" w:hAnsiTheme="minorHAnsi" w:cstheme="minorHAnsi"/>
+          <w:szCs w:val="24"/>
+        </w:rPr>
+        <w:t xml:space="preserve">Sobrenome do aluno </w:t>
+      </w:r>
+    </w:p>
+    <w:p>
+      <w:pPr>
+        <w:pStyle w:val="PargrafodaLista"/>
+        <w:numPr>
+          <w:ilvl w:val="0"/>
+          <w:numId w:val="9"/>
+        </w:numPr>
+        <w:jc w:val="both"/>
+        <w:rPr>
+          <w:rFonts w:asciiTheme="minorHAnsi" w:hAnsiTheme="minorHAnsi" w:cstheme="minorHAnsi"/>
+          <w:szCs w:val="24"/>
+        </w:rPr>
+      </w:pPr>
+      <w:r>
+        <w:rPr>
+          <w:rFonts w:asciiTheme="minorHAnsi" w:hAnsiTheme="minorHAnsi" w:cstheme="minorHAnsi"/>
+          <w:szCs w:val="24"/>
+        </w:rPr>
+        <w:t>Data de nascimento</w:t>
+      </w:r>
+    </w:p>
+    <w:p>
+      <w:pPr>
+        <w:pStyle w:val="PargrafodaLista"/>
+        <w:numPr>
+          <w:ilvl w:val="0"/>
+          <w:numId w:val="9"/>
+        </w:numPr>
+        <w:jc w:val="both"/>
+        <w:rPr>
+          <w:rFonts w:asciiTheme="minorHAnsi" w:hAnsiTheme="minorHAnsi" w:cstheme="minorHAnsi"/>
+          <w:szCs w:val="24"/>
+        </w:rPr>
+      </w:pPr>
+      <w:r>
+        <w:rPr>
+          <w:rFonts w:asciiTheme="minorHAnsi" w:hAnsiTheme="minorHAnsi" w:cstheme="minorHAnsi"/>
+          <w:szCs w:val="24"/>
+        </w:rPr>
+        <w:t xml:space="preserve">Endereço </w:t>
+      </w:r>
+    </w:p>
+    <w:p>
+      <w:pPr>
+        <w:pStyle w:val="PargrafodaLista"/>
+        <w:numPr>
+          <w:ilvl w:val="0"/>
+          <w:numId w:val="9"/>
+        </w:numPr>
+        <w:jc w:val="both"/>
+        <w:rPr>
+          <w:rFonts w:asciiTheme="minorHAnsi" w:hAnsiTheme="minorHAnsi" w:cstheme="minorHAnsi"/>
+          <w:szCs w:val="24"/>
+        </w:rPr>
+      </w:pPr>
+      <w:proofErr w:type="spellStart"/>
+      <w:r>
+        <w:rPr>
+          <w:rFonts w:asciiTheme="minorHAnsi" w:hAnsiTheme="minorHAnsi" w:cstheme="minorHAnsi"/>
+          <w:szCs w:val="24"/>
+        </w:rPr>
+        <w:t>Email</w:t>
+      </w:r>
+      <w:proofErr w:type="spellEnd"/>
+      <w:r>
+        <w:rPr>
+          <w:rFonts w:asciiTheme="minorHAnsi" w:hAnsiTheme="minorHAnsi" w:cstheme="minorHAnsi"/>
+          <w:szCs w:val="24"/>
+        </w:rPr>
+        <w:t xml:space="preserve"> </w:t>
+      </w:r>
+    </w:p>
+    <w:p>
+      <w:pPr>
+        <w:pStyle w:val="PargrafodaLista"/>
+        <w:numPr>
+          <w:ilvl w:val="0"/>
+          <w:numId w:val="9"/>
+        </w:numPr>
+        <w:jc w:val="both"/>
+        <w:rPr>
+          <w:rFonts w:asciiTheme="minorHAnsi" w:hAnsiTheme="minorHAnsi" w:cstheme="minorHAnsi"/>
+          <w:szCs w:val="24"/>
+        </w:rPr>
+      </w:pPr>
+      <w:r>
+        <w:rPr>
+          <w:rFonts w:asciiTheme="minorHAnsi" w:hAnsiTheme="minorHAnsi" w:cstheme="minorHAnsi"/>
+          <w:szCs w:val="24"/>
+        </w:rPr>
+        <w:t>Celular do aluno</w:t>
+      </w:r>
+    </w:p>
+    <w:p>
+      <w:pPr>
+        <w:ind w:firstLine="0"/>
+        <w:jc w:val="both"/>
+        <w:rPr>
+          <w:rFonts w:asciiTheme="minorHAnsi" w:hAnsiTheme="minorHAnsi" w:cstheme="minorHAnsi"/>
+          <w:szCs w:val="24"/>
+        </w:rPr>
+      </w:pPr>
+      <w:r>
+        <w:rPr>
+          <w:rFonts w:asciiTheme="minorHAnsi" w:hAnsiTheme="minorHAnsi" w:cstheme="minorHAnsi"/>
+          <w:szCs w:val="24"/>
+        </w:rPr>
+        <w:t>Processamento:</w:t>
+      </w:r>
+    </w:p>
+    <w:p>
+      <w:pPr>
+        <w:pStyle w:val="PargrafodaLista"/>
+        <w:numPr>
+          <w:ilvl w:val="0"/>
+          <w:numId w:val="10"/>
+        </w:numPr>
+        <w:jc w:val="both"/>
+        <w:rPr>
+          <w:rFonts w:asciiTheme="minorHAnsi" w:hAnsiTheme="minorHAnsi" w:cstheme="minorHAnsi"/>
+          <w:szCs w:val="24"/>
+        </w:rPr>
+      </w:pPr>
+      <w:r>
+        <w:rPr>
+          <w:rFonts w:asciiTheme="minorHAnsi" w:hAnsiTheme="minorHAnsi" w:cstheme="minorHAnsi"/>
+          <w:szCs w:val="24"/>
+        </w:rPr>
+        <w:t xml:space="preserve">O sistema deve validar a existência do aluno pelo CPF. </w:t>
+      </w:r>
+    </w:p>
+    <w:p>
+      <w:pPr>
+        <w:pStyle w:val="PargrafodaLista"/>
+        <w:numPr>
+          <w:ilvl w:val="0"/>
+          <w:numId w:val="10"/>
+        </w:numPr>
+        <w:jc w:val="both"/>
+        <w:rPr>
+          <w:rFonts w:asciiTheme="minorHAnsi" w:hAnsiTheme="minorHAnsi" w:cstheme="minorHAnsi"/>
+          <w:szCs w:val="24"/>
+        </w:rPr>
+      </w:pPr>
+      <w:r>
+        <w:rPr>
+          <w:rFonts w:asciiTheme="minorHAnsi" w:hAnsiTheme="minorHAnsi" w:cstheme="minorHAnsi"/>
+          <w:szCs w:val="24"/>
+        </w:rPr>
+        <w:t>O sistema deve permitir a atualização dos campos fornecidos.</w:t>
+      </w:r>
     </w:p>
     <w:p>
       <w:pPr>
@@ -3368,20 +3743,18 @@
           <w:ilvl w:val="0"/>
           <w:numId w:val="11"/>
         </w:numPr>
-        <w:ind w:left="1429" w:hanging="357"/>
-        <w:jc w:val="both"/>
-        <w:rPr>
-          <w:rFonts w:asciiTheme="minorHAnsi" w:hAnsiTheme="minorHAnsi" w:cstheme="minorHAnsi"/>
-          <w:szCs w:val="24"/>
-        </w:rPr>
-      </w:pPr>
-      <w:r>
-        <w:rPr>
-          <w:rFonts w:asciiTheme="minorHAnsi" w:hAnsiTheme="minorHAnsi" w:cstheme="minorHAnsi"/>
-          <w:szCs w:val="24"/>
-        </w:rPr>
-        <w:lastRenderedPageBreak/>
-        <w:t>Mensagem de sucesso ao cadastrar o aluno.</w:t>
+        <w:jc w:val="both"/>
+        <w:rPr>
+          <w:rFonts w:asciiTheme="minorHAnsi" w:hAnsiTheme="minorHAnsi" w:cstheme="minorHAnsi"/>
+          <w:szCs w:val="24"/>
+        </w:rPr>
+      </w:pPr>
+      <w:r>
+        <w:rPr>
+          <w:rFonts w:asciiTheme="minorHAnsi" w:hAnsiTheme="minorHAnsi" w:cstheme="minorHAnsi"/>
+          <w:szCs w:val="24"/>
+        </w:rPr>
+        <w:t>Mensagem de sucesso ao atualizar os dados do aluno.</w:t>
       </w:r>
     </w:p>
     <w:p>
@@ -3391,30 +3764,19 @@
           <w:ilvl w:val="0"/>
           <w:numId w:val="11"/>
         </w:numPr>
-        <w:ind w:left="1429" w:hanging="357"/>
-        <w:jc w:val="both"/>
-        <w:rPr>
-          <w:rFonts w:asciiTheme="minorHAnsi" w:hAnsiTheme="minorHAnsi" w:cstheme="minorHAnsi"/>
-          <w:szCs w:val="24"/>
-        </w:rPr>
-      </w:pPr>
-      <w:r>
-        <w:rPr>
-          <w:rFonts w:asciiTheme="minorHAnsi" w:hAnsiTheme="minorHAnsi" w:cstheme="minorHAnsi"/>
-          <w:szCs w:val="24"/>
-        </w:rPr>
-        <w:t xml:space="preserve">Mensagem de erro em caso de campos obrigatórios não preenchidos ou duplicidade de CPF. </w:t>
-      </w:r>
-    </w:p>
-    <w:p>
-      <w:pPr>
-        <w:ind w:firstLine="0"/>
-        <w:jc w:val="both"/>
-        <w:rPr>
-          <w:rFonts w:asciiTheme="minorHAnsi" w:hAnsiTheme="minorHAnsi" w:cstheme="minorHAnsi"/>
-          <w:szCs w:val="24"/>
-        </w:rPr>
-      </w:pPr>
+        <w:jc w:val="both"/>
+        <w:rPr>
+          <w:rFonts w:asciiTheme="minorHAnsi" w:hAnsiTheme="minorHAnsi" w:cstheme="minorHAnsi"/>
+          <w:szCs w:val="24"/>
+        </w:rPr>
+      </w:pPr>
+      <w:r>
+        <w:rPr>
+          <w:rFonts w:asciiTheme="minorHAnsi" w:hAnsiTheme="minorHAnsi" w:cstheme="minorHAnsi"/>
+          <w:szCs w:val="24"/>
+        </w:rPr>
+        <w:t>Mensagem de erro caso o CPF informado não esteja registrado.</w:t>
+      </w:r>
     </w:p>
     <w:p>
       <w:pPr>
@@ -3440,30 +3802,19 @@
           <w:ilvl w:val="0"/>
           <w:numId w:val="12"/>
         </w:numPr>
-        <w:ind w:left="1429" w:hanging="357"/>
-        <w:jc w:val="both"/>
-        <w:rPr>
-          <w:rFonts w:asciiTheme="minorHAnsi" w:hAnsiTheme="minorHAnsi" w:cstheme="minorHAnsi"/>
-          <w:szCs w:val="24"/>
-        </w:rPr>
-      </w:pPr>
-      <w:r>
-        <w:rPr>
-          <w:rFonts w:asciiTheme="minorHAnsi" w:hAnsiTheme="minorHAnsi" w:cstheme="minorHAnsi"/>
-          <w:szCs w:val="24"/>
-        </w:rPr>
-        <w:t>O aluno cadastrado deve ser exibido na lista de alunos registrados.</w:t>
-      </w:r>
-    </w:p>
-    <w:p>
-      <w:pPr>
-        <w:jc w:val="both"/>
-        <w:rPr>
-          <w:rFonts w:asciiTheme="minorHAnsi" w:hAnsiTheme="minorHAnsi" w:cstheme="minorHAnsi"/>
-          <w:bCs/>
-          <w:szCs w:val="24"/>
-        </w:rPr>
-      </w:pPr>
+        <w:jc w:val="both"/>
+        <w:rPr>
+          <w:rFonts w:asciiTheme="minorHAnsi" w:hAnsiTheme="minorHAnsi" w:cstheme="minorHAnsi"/>
+          <w:szCs w:val="24"/>
+        </w:rPr>
+      </w:pPr>
+      <w:r>
+        <w:rPr>
+          <w:rFonts w:asciiTheme="minorHAnsi" w:hAnsiTheme="minorHAnsi" w:cstheme="minorHAnsi"/>
+          <w:szCs w:val="24"/>
+        </w:rPr>
+        <w:t>Os dados do aluno devem ser atualizados no sistema.</w:t>
+      </w:r>
     </w:p>
     <w:p>
       <w:pPr>
@@ -3472,48 +3823,67 @@
         <w:rPr>
           <w:rFonts w:asciiTheme="minorHAnsi" w:hAnsiTheme="minorHAnsi" w:cstheme="minorHAnsi"/>
           <w:b/>
-          <w:bCs/>
-          <w:szCs w:val="24"/>
-        </w:rPr>
-      </w:pPr>
-      <w:r>
-        <w:rPr>
-          <w:rFonts w:asciiTheme="minorHAnsi" w:hAnsiTheme="minorHAnsi" w:cstheme="minorHAnsi"/>
-          <w:b/>
-          <w:bCs/>
-          <w:szCs w:val="24"/>
-        </w:rPr>
-        <w:t>RF005 – Editar Aluno</w:t>
-      </w:r>
-    </w:p>
-    <w:p>
-      <w:pPr>
-        <w:jc w:val="both"/>
-        <w:rPr>
-          <w:rFonts w:asciiTheme="minorHAnsi" w:hAnsiTheme="minorHAnsi" w:cstheme="minorHAnsi"/>
-          <w:bCs/>
-          <w:szCs w:val="24"/>
-        </w:rPr>
-      </w:pPr>
-      <w:r>
-        <w:rPr>
-          <w:rFonts w:asciiTheme="minorHAnsi" w:hAnsiTheme="minorHAnsi" w:cstheme="minorHAnsi"/>
-          <w:bCs/>
-          <w:szCs w:val="24"/>
-        </w:rPr>
-        <w:t xml:space="preserve">Descrição: </w:t>
-      </w:r>
-      <w:r>
-        <w:rPr>
-          <w:rFonts w:asciiTheme="minorHAnsi" w:hAnsiTheme="minorHAnsi" w:cstheme="minorHAnsi"/>
-          <w:bCs/>
-          <w:szCs w:val="24"/>
-        </w:rPr>
-        <w:t xml:space="preserve">O sistema deve permitir que o usuário edite as informações de um aluno previamente cadastrado.  </w:t>
-      </w:r>
-    </w:p>
-    <w:p>
-      <w:pPr>
+          <w:szCs w:val="24"/>
+        </w:rPr>
+      </w:pPr>
+    </w:p>
+    <w:p>
+      <w:pPr>
+        <w:ind w:firstLine="0"/>
+        <w:jc w:val="both"/>
+        <w:rPr>
+          <w:rFonts w:asciiTheme="minorHAnsi" w:hAnsiTheme="minorHAnsi" w:cstheme="minorHAnsi"/>
+          <w:b/>
+          <w:szCs w:val="24"/>
+        </w:rPr>
+      </w:pPr>
+    </w:p>
+    <w:p>
+      <w:pPr>
+        <w:ind w:firstLine="0"/>
+        <w:jc w:val="both"/>
+        <w:rPr>
+          <w:rFonts w:asciiTheme="minorHAnsi" w:hAnsiTheme="minorHAnsi" w:cstheme="minorHAnsi"/>
+          <w:b/>
+          <w:szCs w:val="24"/>
+        </w:rPr>
+      </w:pPr>
+      <w:r>
+        <w:rPr>
+          <w:rFonts w:asciiTheme="minorHAnsi" w:hAnsiTheme="minorHAnsi" w:cstheme="minorHAnsi"/>
+          <w:b/>
+          <w:szCs w:val="24"/>
+        </w:rPr>
+        <w:t>RF006 – Excluir Aluno</w:t>
+      </w:r>
+    </w:p>
+    <w:p>
+      <w:pPr>
+        <w:ind w:firstLine="0"/>
+        <w:jc w:val="both"/>
+        <w:rPr>
+          <w:rFonts w:asciiTheme="minorHAnsi" w:hAnsiTheme="minorHAnsi" w:cstheme="minorHAnsi"/>
+          <w:szCs w:val="24"/>
+        </w:rPr>
+      </w:pPr>
+      <w:r>
+        <w:rPr>
+          <w:rFonts w:asciiTheme="minorHAnsi" w:hAnsiTheme="minorHAnsi" w:cstheme="minorHAnsi"/>
+          <w:szCs w:val="24"/>
+        </w:rPr>
+        <w:t>Descrição: O sistema deve p</w:t>
+      </w:r>
+      <w:r>
+        <w:rPr>
+          <w:rFonts w:asciiTheme="minorHAnsi" w:hAnsiTheme="minorHAnsi" w:cstheme="minorHAnsi"/>
+          <w:szCs w:val="24"/>
+        </w:rPr>
+        <w:t>ermitir a exclusão de um usuário da biblioteca.</w:t>
+      </w:r>
+    </w:p>
+    <w:p>
+      <w:pPr>
+        <w:ind w:firstLine="0"/>
         <w:jc w:val="both"/>
         <w:rPr>
           <w:rFonts w:asciiTheme="minorHAnsi" w:hAnsiTheme="minorHAnsi" w:cstheme="minorHAnsi"/>
@@ -3530,6 +3900,7 @@
     </w:p>
     <w:p>
       <w:pPr>
+        <w:ind w:firstLine="0"/>
         <w:jc w:val="both"/>
         <w:rPr>
           <w:rFonts w:asciiTheme="minorHAnsi" w:hAnsiTheme="minorHAnsi" w:cstheme="minorHAnsi"/>
@@ -3542,6 +3913,50 @@
           <w:szCs w:val="24"/>
         </w:rPr>
         <w:t>Entrada:</w:t>
+      </w:r>
+    </w:p>
+    <w:p>
+      <w:pPr>
+        <w:ind w:firstLine="0"/>
+        <w:jc w:val="both"/>
+        <w:rPr>
+          <w:rFonts w:asciiTheme="minorHAnsi" w:hAnsiTheme="minorHAnsi" w:cstheme="minorHAnsi"/>
+          <w:szCs w:val="24"/>
+        </w:rPr>
+      </w:pPr>
+      <w:r>
+        <w:rPr>
+          <w:rFonts w:asciiTheme="minorHAnsi" w:hAnsiTheme="minorHAnsi" w:cstheme="minorHAnsi"/>
+          <w:szCs w:val="24"/>
+        </w:rPr>
+        <w:t>CPF do aluno (obrigatório)</w:t>
+      </w:r>
+    </w:p>
+    <w:p>
+      <w:pPr>
+        <w:ind w:firstLine="0"/>
+        <w:jc w:val="both"/>
+        <w:rPr>
+          <w:rFonts w:asciiTheme="minorHAnsi" w:hAnsiTheme="minorHAnsi" w:cstheme="minorHAnsi"/>
+          <w:szCs w:val="24"/>
+        </w:rPr>
+      </w:pPr>
+    </w:p>
+    <w:p>
+      <w:pPr>
+        <w:ind w:firstLine="0"/>
+        <w:jc w:val="both"/>
+        <w:rPr>
+          <w:rFonts w:asciiTheme="minorHAnsi" w:hAnsiTheme="minorHAnsi" w:cstheme="minorHAnsi"/>
+          <w:szCs w:val="24"/>
+        </w:rPr>
+      </w:pPr>
+      <w:r>
+        <w:rPr>
+          <w:rFonts w:asciiTheme="minorHAnsi" w:hAnsiTheme="minorHAnsi" w:cstheme="minorHAnsi"/>
+          <w:szCs w:val="24"/>
+        </w:rPr>
+        <w:t>Processamento:</w:t>
       </w:r>
     </w:p>
     <w:p>
@@ -3562,7 +3977,7 @@
           <w:rFonts w:asciiTheme="minorHAnsi" w:hAnsiTheme="minorHAnsi" w:cstheme="minorHAnsi"/>
           <w:szCs w:val="24"/>
         </w:rPr>
-        <w:t xml:space="preserve">Ra do aluno </w:t>
+        <w:t>O sistema deve validar a existência do aluno pelo CPF.</w:t>
       </w:r>
     </w:p>
     <w:p>
@@ -3583,208 +3998,9 @@
           <w:rFonts w:asciiTheme="minorHAnsi" w:hAnsiTheme="minorHAnsi" w:cstheme="minorHAnsi"/>
           <w:szCs w:val="24"/>
         </w:rPr>
-        <w:t xml:space="preserve">Nome do aluno </w:t>
-      </w:r>
-    </w:p>
-    <w:p>
-      <w:pPr>
-        <w:pStyle w:val="PargrafodaLista"/>
-        <w:numPr>
-          <w:ilvl w:val="0"/>
-          <w:numId w:val="12"/>
-        </w:numPr>
-        <w:jc w:val="both"/>
-        <w:rPr>
-          <w:rFonts w:asciiTheme="minorHAnsi" w:hAnsiTheme="minorHAnsi" w:cstheme="minorHAnsi"/>
-          <w:szCs w:val="24"/>
-        </w:rPr>
-      </w:pPr>
-      <w:r>
-        <w:rPr>
-          <w:rFonts w:asciiTheme="minorHAnsi" w:hAnsiTheme="minorHAnsi" w:cstheme="minorHAnsi"/>
-          <w:szCs w:val="24"/>
-        </w:rPr>
-        <w:t xml:space="preserve">Sobrenome do aluno </w:t>
-      </w:r>
-    </w:p>
-    <w:p>
-      <w:pPr>
-        <w:pStyle w:val="PargrafodaLista"/>
-        <w:numPr>
-          <w:ilvl w:val="0"/>
-          <w:numId w:val="12"/>
-        </w:numPr>
-        <w:jc w:val="both"/>
-        <w:rPr>
-          <w:rFonts w:asciiTheme="minorHAnsi" w:hAnsiTheme="minorHAnsi" w:cstheme="minorHAnsi"/>
-          <w:szCs w:val="24"/>
-        </w:rPr>
-      </w:pPr>
-      <w:r>
-        <w:rPr>
-          <w:rFonts w:asciiTheme="minorHAnsi" w:hAnsiTheme="minorHAnsi" w:cstheme="minorHAnsi"/>
-          <w:szCs w:val="24"/>
-        </w:rPr>
-        <w:t>Data de nascimento</w:t>
-      </w:r>
-    </w:p>
-    <w:p>
-      <w:pPr>
-        <w:pStyle w:val="PargrafodaLista"/>
-        <w:numPr>
-          <w:ilvl w:val="0"/>
-          <w:numId w:val="12"/>
-        </w:numPr>
-        <w:jc w:val="both"/>
-        <w:rPr>
-          <w:rFonts w:asciiTheme="minorHAnsi" w:hAnsiTheme="minorHAnsi" w:cstheme="minorHAnsi"/>
-          <w:szCs w:val="24"/>
-        </w:rPr>
-      </w:pPr>
-      <w:r>
-        <w:rPr>
-          <w:rFonts w:asciiTheme="minorHAnsi" w:hAnsiTheme="minorHAnsi" w:cstheme="minorHAnsi"/>
-          <w:szCs w:val="24"/>
-        </w:rPr>
-        <w:t xml:space="preserve">Endereço </w:t>
-      </w:r>
-    </w:p>
-    <w:p>
-      <w:pPr>
-        <w:pStyle w:val="PargrafodaLista"/>
-        <w:numPr>
-          <w:ilvl w:val="0"/>
-          <w:numId w:val="12"/>
-        </w:numPr>
-        <w:jc w:val="both"/>
-        <w:rPr>
-          <w:rFonts w:asciiTheme="minorHAnsi" w:hAnsiTheme="minorHAnsi" w:cstheme="minorHAnsi"/>
-          <w:szCs w:val="24"/>
-        </w:rPr>
-      </w:pPr>
-      <w:proofErr w:type="spellStart"/>
-      <w:r>
-        <w:rPr>
-          <w:rFonts w:asciiTheme="minorHAnsi" w:hAnsiTheme="minorHAnsi" w:cstheme="minorHAnsi"/>
-          <w:szCs w:val="24"/>
-        </w:rPr>
-        <w:t>Email</w:t>
-      </w:r>
-      <w:proofErr w:type="spellEnd"/>
-      <w:r>
-        <w:rPr>
-          <w:rFonts w:asciiTheme="minorHAnsi" w:hAnsiTheme="minorHAnsi" w:cstheme="minorHAnsi"/>
-          <w:szCs w:val="24"/>
-        </w:rPr>
-        <w:t xml:space="preserve"> </w:t>
-      </w:r>
-    </w:p>
-    <w:p>
-      <w:pPr>
-        <w:pStyle w:val="PargrafodaLista"/>
-        <w:numPr>
-          <w:ilvl w:val="0"/>
-          <w:numId w:val="12"/>
-        </w:numPr>
-        <w:jc w:val="both"/>
-        <w:rPr>
-          <w:rFonts w:asciiTheme="minorHAnsi" w:hAnsiTheme="minorHAnsi" w:cstheme="minorHAnsi"/>
-          <w:szCs w:val="24"/>
-        </w:rPr>
-      </w:pPr>
-      <w:r>
-        <w:rPr>
-          <w:rFonts w:asciiTheme="minorHAnsi" w:hAnsiTheme="minorHAnsi" w:cstheme="minorHAnsi"/>
-          <w:szCs w:val="24"/>
-        </w:rPr>
-        <w:t>Celular do aluno</w:t>
-      </w:r>
-    </w:p>
-    <w:p>
-      <w:pPr>
-        <w:ind w:firstLine="0"/>
-        <w:jc w:val="both"/>
-        <w:rPr>
-          <w:rFonts w:asciiTheme="minorHAnsi" w:hAnsiTheme="minorHAnsi" w:cstheme="minorHAnsi"/>
-          <w:szCs w:val="24"/>
-        </w:rPr>
-      </w:pPr>
-    </w:p>
-    <w:p>
-      <w:pPr>
-        <w:ind w:firstLine="0"/>
-        <w:jc w:val="both"/>
-        <w:rPr>
-          <w:rFonts w:asciiTheme="minorHAnsi" w:hAnsiTheme="minorHAnsi" w:cstheme="minorHAnsi"/>
-          <w:szCs w:val="24"/>
-        </w:rPr>
-      </w:pPr>
-      <w:r>
-        <w:rPr>
-          <w:rFonts w:asciiTheme="minorHAnsi" w:hAnsiTheme="minorHAnsi" w:cstheme="minorHAnsi"/>
-          <w:szCs w:val="24"/>
-        </w:rPr>
-        <w:t>Processamento:</w:t>
-      </w:r>
-    </w:p>
-    <w:p>
-      <w:pPr>
-        <w:pStyle w:val="PargrafodaLista"/>
-        <w:numPr>
-          <w:ilvl w:val="0"/>
-          <w:numId w:val="12"/>
-        </w:numPr>
-        <w:jc w:val="both"/>
-        <w:rPr>
-          <w:rFonts w:asciiTheme="minorHAnsi" w:hAnsiTheme="minorHAnsi" w:cstheme="minorHAnsi"/>
-          <w:szCs w:val="24"/>
-        </w:rPr>
-      </w:pPr>
-      <w:r>
-        <w:rPr>
-          <w:rFonts w:asciiTheme="minorHAnsi" w:hAnsiTheme="minorHAnsi" w:cstheme="minorHAnsi"/>
-          <w:szCs w:val="24"/>
-        </w:rPr>
-        <w:t xml:space="preserve">O sistema deve validar a existência do aluno pelo CPF. </w:t>
-      </w:r>
-    </w:p>
-    <w:p>
-      <w:pPr>
-        <w:pStyle w:val="PargrafodaLista"/>
-        <w:numPr>
-          <w:ilvl w:val="0"/>
-          <w:numId w:val="12"/>
-        </w:numPr>
-        <w:jc w:val="both"/>
-        <w:rPr>
-          <w:rFonts w:asciiTheme="minorHAnsi" w:hAnsiTheme="minorHAnsi" w:cstheme="minorHAnsi"/>
-          <w:szCs w:val="24"/>
-        </w:rPr>
-      </w:pPr>
-      <w:r>
-        <w:rPr>
-          <w:rFonts w:asciiTheme="minorHAnsi" w:hAnsiTheme="minorHAnsi" w:cstheme="minorHAnsi"/>
-          <w:szCs w:val="24"/>
-        </w:rPr>
-        <w:t xml:space="preserve">O </w:t>
-      </w:r>
-      <w:r>
-        <w:rPr>
-          <w:rFonts w:asciiTheme="minorHAnsi" w:hAnsiTheme="minorHAnsi" w:cstheme="minorHAnsi"/>
-          <w:szCs w:val="24"/>
-        </w:rPr>
-        <w:t>sistema deve permitir a atualização dos campos fornecidos.</w:t>
-      </w:r>
-    </w:p>
-    <w:p>
-      <w:pPr>
-        <w:ind w:firstLine="0"/>
-        <w:jc w:val="both"/>
-        <w:rPr>
-          <w:rFonts w:asciiTheme="minorHAnsi" w:hAnsiTheme="minorHAnsi" w:cstheme="minorHAnsi"/>
-          <w:szCs w:val="24"/>
-        </w:rPr>
-      </w:pPr>
+        <w:lastRenderedPageBreak/>
+        <w:t>O sistema deve remover o aluno do banco de dados.</w:t>
+      </w:r>
     </w:p>
     <w:p>
       <w:pPr>
@@ -3821,7 +4037,7 @@
           <w:rFonts w:asciiTheme="minorHAnsi" w:hAnsiTheme="minorHAnsi" w:cstheme="minorHAnsi"/>
           <w:szCs w:val="24"/>
         </w:rPr>
-        <w:t>Mensagem de sucesso ao atualizar os dados do aluno.</w:t>
+        <w:t>Mensagem de sucesso ao excluir o aluno.</w:t>
       </w:r>
     </w:p>
     <w:p>
@@ -3851,6 +4067,7 @@
         <w:jc w:val="both"/>
         <w:rPr>
           <w:rFonts w:asciiTheme="minorHAnsi" w:hAnsiTheme="minorHAnsi" w:cstheme="minorHAnsi"/>
+          <w:bCs/>
           <w:szCs w:val="24"/>
         </w:rPr>
       </w:pPr>
@@ -3861,15 +4078,17 @@
         <w:jc w:val="both"/>
         <w:rPr>
           <w:rFonts w:asciiTheme="minorHAnsi" w:hAnsiTheme="minorHAnsi" w:cstheme="minorHAnsi"/>
-          <w:szCs w:val="24"/>
-        </w:rPr>
-      </w:pPr>
-      <w:r>
-        <w:rPr>
-          <w:rFonts w:asciiTheme="minorHAnsi" w:hAnsiTheme="minorHAnsi" w:cstheme="minorHAnsi"/>
-          <w:szCs w:val="24"/>
-        </w:rPr>
-        <w:t>Pós-condição:</w:t>
+          <w:bCs/>
+          <w:szCs w:val="24"/>
+        </w:rPr>
+      </w:pPr>
+      <w:r>
+        <w:rPr>
+          <w:rFonts w:asciiTheme="minorHAnsi" w:hAnsiTheme="minorHAnsi" w:cstheme="minorHAnsi"/>
+          <w:bCs/>
+          <w:szCs w:val="24"/>
+        </w:rPr>
+        <w:t xml:space="preserve">Pós-condição: </w:t>
       </w:r>
     </w:p>
     <w:p>
@@ -3882,15 +4101,17 @@
         <w:jc w:val="both"/>
         <w:rPr>
           <w:rFonts w:asciiTheme="minorHAnsi" w:hAnsiTheme="minorHAnsi" w:cstheme="minorHAnsi"/>
-          <w:szCs w:val="24"/>
-        </w:rPr>
-      </w:pPr>
-      <w:r>
-        <w:rPr>
-          <w:rFonts w:asciiTheme="minorHAnsi" w:hAnsiTheme="minorHAnsi" w:cstheme="minorHAnsi"/>
-          <w:szCs w:val="24"/>
-        </w:rPr>
-        <w:t>Os dados do aluno devem ser atualizados no sistema.</w:t>
+          <w:bCs/>
+          <w:szCs w:val="24"/>
+        </w:rPr>
+      </w:pPr>
+      <w:r>
+        <w:rPr>
+          <w:rFonts w:asciiTheme="minorHAnsi" w:hAnsiTheme="minorHAnsi" w:cstheme="minorHAnsi"/>
+          <w:bCs/>
+          <w:szCs w:val="24"/>
+        </w:rPr>
+        <w:t>O aluno excluído não deve mais aparecer na lista de alunos registrados.</w:t>
       </w:r>
     </w:p>
     <w:p>
@@ -3899,6 +4120,7 @@
         <w:jc w:val="both"/>
         <w:rPr>
           <w:rFonts w:asciiTheme="minorHAnsi" w:hAnsiTheme="minorHAnsi" w:cstheme="minorHAnsi"/>
+          <w:bCs/>
           <w:szCs w:val="24"/>
         </w:rPr>
       </w:pPr>
@@ -3909,9 +4131,18 @@
         <w:jc w:val="both"/>
         <w:rPr>
           <w:rFonts w:asciiTheme="minorHAnsi" w:hAnsiTheme="minorHAnsi" w:cstheme="minorHAnsi"/>
-          <w:szCs w:val="24"/>
-        </w:rPr>
-      </w:pPr>
+          <w:b/>
+          <w:szCs w:val="24"/>
+        </w:rPr>
+      </w:pPr>
+      <w:r>
+        <w:rPr>
+          <w:rFonts w:asciiTheme="minorHAnsi" w:hAnsiTheme="minorHAnsi" w:cstheme="minorHAnsi"/>
+          <w:b/>
+          <w:szCs w:val="24"/>
+        </w:rPr>
+        <w:t>RF007 – Empréstimo de Livro</w:t>
+      </w:r>
     </w:p>
     <w:p>
       <w:pPr>
@@ -3922,6 +4153,13 @@
           <w:szCs w:val="24"/>
         </w:rPr>
       </w:pPr>
+      <w:r>
+        <w:rPr>
+          <w:rFonts w:asciiTheme="minorHAnsi" w:hAnsiTheme="minorHAnsi" w:cstheme="minorHAnsi"/>
+          <w:szCs w:val="24"/>
+        </w:rPr>
+        <w:t>Descrição: O sistema deve permitir que o usuário registre o empréstimo de um ou mais livros para um aluno cadastrado.</w:t>
+      </w:r>
     </w:p>
     <w:p>
       <w:pPr>
@@ -3929,18 +4167,15 @@
         <w:jc w:val="both"/>
         <w:rPr>
           <w:rFonts w:asciiTheme="minorHAnsi" w:hAnsiTheme="minorHAnsi" w:cstheme="minorHAnsi"/>
-          <w:b/>
-          <w:szCs w:val="24"/>
-        </w:rPr>
-      </w:pPr>
-      <w:r>
-        <w:rPr>
-          <w:rFonts w:asciiTheme="minorHAnsi" w:hAnsiTheme="minorHAnsi" w:cstheme="minorHAnsi"/>
-          <w:b/>
-          <w:szCs w:val="24"/>
-        </w:rPr>
-        <w:lastRenderedPageBreak/>
-        <w:t>RF006 – Excluir Aluno</w:t>
+          <w:szCs w:val="24"/>
+        </w:rPr>
+      </w:pPr>
+      <w:r>
+        <w:rPr>
+          <w:rFonts w:asciiTheme="minorHAnsi" w:hAnsiTheme="minorHAnsi" w:cstheme="minorHAnsi"/>
+          <w:szCs w:val="24"/>
+        </w:rPr>
+        <w:t>Prioridade: Alta</w:t>
       </w:r>
     </w:p>
     <w:p>
@@ -3957,92 +4192,7 @@
           <w:rFonts w:asciiTheme="minorHAnsi" w:hAnsiTheme="minorHAnsi" w:cstheme="minorHAnsi"/>
           <w:szCs w:val="24"/>
         </w:rPr>
-        <w:t>Descrição: O sistema deve p</w:t>
-      </w:r>
-      <w:r>
-        <w:rPr>
-          <w:rFonts w:asciiTheme="minorHAnsi" w:hAnsiTheme="minorHAnsi" w:cstheme="minorHAnsi"/>
-          <w:szCs w:val="24"/>
-        </w:rPr>
-        <w:t>ermitir a exclusão de um usuário da biblioteca.</w:t>
-      </w:r>
-    </w:p>
-    <w:p>
-      <w:pPr>
-        <w:ind w:firstLine="0"/>
-        <w:jc w:val="both"/>
-        <w:rPr>
-          <w:rFonts w:asciiTheme="minorHAnsi" w:hAnsiTheme="minorHAnsi" w:cstheme="minorHAnsi"/>
-          <w:szCs w:val="24"/>
-        </w:rPr>
-      </w:pPr>
-      <w:r>
-        <w:rPr>
-          <w:rFonts w:asciiTheme="minorHAnsi" w:hAnsiTheme="minorHAnsi" w:cstheme="minorHAnsi"/>
-          <w:szCs w:val="24"/>
-        </w:rPr>
-        <w:t>Prioridade: Média</w:t>
-      </w:r>
-    </w:p>
-    <w:p>
-      <w:pPr>
-        <w:ind w:firstLine="0"/>
-        <w:jc w:val="both"/>
-        <w:rPr>
-          <w:rFonts w:asciiTheme="minorHAnsi" w:hAnsiTheme="minorHAnsi" w:cstheme="minorHAnsi"/>
-          <w:szCs w:val="24"/>
-        </w:rPr>
-      </w:pPr>
-      <w:r>
-        <w:rPr>
-          <w:rFonts w:asciiTheme="minorHAnsi" w:hAnsiTheme="minorHAnsi" w:cstheme="minorHAnsi"/>
-          <w:szCs w:val="24"/>
-        </w:rPr>
         <w:t>Entrada:</w:t>
-      </w:r>
-    </w:p>
-    <w:p>
-      <w:pPr>
-        <w:ind w:firstLine="0"/>
-        <w:jc w:val="both"/>
-        <w:rPr>
-          <w:rFonts w:asciiTheme="minorHAnsi" w:hAnsiTheme="minorHAnsi" w:cstheme="minorHAnsi"/>
-          <w:szCs w:val="24"/>
-        </w:rPr>
-      </w:pPr>
-      <w:r>
-        <w:rPr>
-          <w:rFonts w:asciiTheme="minorHAnsi" w:hAnsiTheme="minorHAnsi" w:cstheme="minorHAnsi"/>
-          <w:szCs w:val="24"/>
-        </w:rPr>
-        <w:t>CPF do aluno (obrigatório)</w:t>
-      </w:r>
-    </w:p>
-    <w:p>
-      <w:pPr>
-        <w:ind w:firstLine="0"/>
-        <w:jc w:val="both"/>
-        <w:rPr>
-          <w:rFonts w:asciiTheme="minorHAnsi" w:hAnsiTheme="minorHAnsi" w:cstheme="minorHAnsi"/>
-          <w:szCs w:val="24"/>
-        </w:rPr>
-      </w:pPr>
-    </w:p>
-    <w:p>
-      <w:pPr>
-        <w:ind w:firstLine="0"/>
-        <w:jc w:val="both"/>
-        <w:rPr>
-          <w:rFonts w:asciiTheme="minorHAnsi" w:hAnsiTheme="minorHAnsi" w:cstheme="minorHAnsi"/>
-          <w:szCs w:val="24"/>
-        </w:rPr>
-      </w:pPr>
-      <w:r>
-        <w:rPr>
-          <w:rFonts w:asciiTheme="minorHAnsi" w:hAnsiTheme="minorHAnsi" w:cstheme="minorHAnsi"/>
-          <w:szCs w:val="24"/>
-        </w:rPr>
-        <w:t>Processamento:</w:t>
       </w:r>
     </w:p>
     <w:p>
@@ -4063,7 +4213,7 @@
           <w:rFonts w:asciiTheme="minorHAnsi" w:hAnsiTheme="minorHAnsi" w:cstheme="minorHAnsi"/>
           <w:szCs w:val="24"/>
         </w:rPr>
-        <w:t>O sistema deve validar a existência do aluno pelo CPF.</w:t>
+        <w:t>Identificação do aluno (número de matrícula).</w:t>
       </w:r>
     </w:p>
     <w:p>
@@ -4084,7 +4234,65 @@
           <w:rFonts w:asciiTheme="minorHAnsi" w:hAnsiTheme="minorHAnsi" w:cstheme="minorHAnsi"/>
           <w:szCs w:val="24"/>
         </w:rPr>
-        <w:t>O sistema deve remover o aluno do banco de dados.</w:t>
+        <w:t xml:space="preserve">Identificação </w:t>
+      </w:r>
+      <w:proofErr w:type="gramStart"/>
+      <w:r>
+        <w:rPr>
+          <w:rFonts w:asciiTheme="minorHAnsi" w:hAnsiTheme="minorHAnsi" w:cstheme="minorHAnsi"/>
+          <w:szCs w:val="24"/>
+        </w:rPr>
+        <w:t>do(</w:t>
+      </w:r>
+      <w:proofErr w:type="gramEnd"/>
+      <w:r>
+        <w:rPr>
+          <w:rFonts w:asciiTheme="minorHAnsi" w:hAnsiTheme="minorHAnsi" w:cstheme="minorHAnsi"/>
+          <w:szCs w:val="24"/>
+        </w:rPr>
+        <w:t>s) livro(s) a ser(em) emprestado(s) (ID do livro).</w:t>
+      </w:r>
+    </w:p>
+    <w:p>
+      <w:pPr>
+        <w:pStyle w:val="PargrafodaLista"/>
+        <w:numPr>
+          <w:ilvl w:val="0"/>
+          <w:numId w:val="14"/>
+        </w:numPr>
+        <w:jc w:val="both"/>
+        <w:rPr>
+          <w:rFonts w:asciiTheme="minorHAnsi" w:hAnsiTheme="minorHAnsi" w:cstheme="minorHAnsi"/>
+          <w:szCs w:val="24"/>
+        </w:rPr>
+      </w:pPr>
+      <w:r>
+        <w:rPr>
+          <w:rFonts w:asciiTheme="minorHAnsi" w:hAnsiTheme="minorHAnsi" w:cstheme="minorHAnsi"/>
+          <w:szCs w:val="24"/>
+        </w:rPr>
+        <w:t>Data de início do empréstimo (obrigatória).</w:t>
+      </w:r>
+    </w:p>
+    <w:p>
+      <w:pPr>
+        <w:pStyle w:val="PargrafodaLista"/>
+        <w:numPr>
+          <w:ilvl w:val="0"/>
+          <w:numId w:val="14"/>
+        </w:numPr>
+        <w:jc w:val="both"/>
+        <w:rPr>
+          <w:rFonts w:asciiTheme="minorHAnsi" w:hAnsiTheme="minorHAnsi" w:cstheme="minorHAnsi"/>
+          <w:szCs w:val="24"/>
+        </w:rPr>
+      </w:pPr>
+      <w:r>
+        <w:rPr>
+          <w:rFonts w:asciiTheme="minorHAnsi" w:hAnsiTheme="minorHAnsi" w:cstheme="minorHAnsi"/>
+          <w:szCs w:val="24"/>
+        </w:rPr>
+        <w:t>Data prevista de devolução.</w:t>
       </w:r>
     </w:p>
     <w:p>
@@ -4096,22 +4304,12 @@
           <w:szCs w:val="24"/>
         </w:rPr>
       </w:pPr>
-    </w:p>
-    <w:p>
-      <w:pPr>
-        <w:ind w:firstLine="0"/>
-        <w:jc w:val="both"/>
-        <w:rPr>
-          <w:rFonts w:asciiTheme="minorHAnsi" w:hAnsiTheme="minorHAnsi" w:cstheme="minorHAnsi"/>
-          <w:szCs w:val="24"/>
-        </w:rPr>
-      </w:pPr>
-      <w:r>
-        <w:rPr>
-          <w:rFonts w:asciiTheme="minorHAnsi" w:hAnsiTheme="minorHAnsi" w:cstheme="minorHAnsi"/>
-          <w:szCs w:val="24"/>
-        </w:rPr>
-        <w:t>Saída:</w:t>
+      <w:r>
+        <w:rPr>
+          <w:rFonts w:asciiTheme="minorHAnsi" w:hAnsiTheme="minorHAnsi" w:cstheme="minorHAnsi"/>
+          <w:szCs w:val="24"/>
+        </w:rPr>
+        <w:t>Processamento:</w:t>
       </w:r>
     </w:p>
     <w:p>
@@ -4132,7 +4330,7 @@
           <w:rFonts w:asciiTheme="minorHAnsi" w:hAnsiTheme="minorHAnsi" w:cstheme="minorHAnsi"/>
           <w:szCs w:val="24"/>
         </w:rPr>
-        <w:t>Mensagem de sucesso ao excluir o aluno.</w:t>
+        <w:t>O sistema deve verificar a disponibilidade dos livros no acervo.</w:t>
       </w:r>
     </w:p>
     <w:p>
@@ -4153,7 +4351,44 @@
           <w:rFonts w:asciiTheme="minorHAnsi" w:hAnsiTheme="minorHAnsi" w:cstheme="minorHAnsi"/>
           <w:szCs w:val="24"/>
         </w:rPr>
-        <w:t>Mensagem de erro caso o CPF informado não esteja registrado.</w:t>
+        <w:t>O sistema deve reduzir a quantidade disponível do livro emprestado.</w:t>
+      </w:r>
+    </w:p>
+    <w:p>
+      <w:pPr>
+        <w:pStyle w:val="PargrafodaLista"/>
+        <w:numPr>
+          <w:ilvl w:val="0"/>
+          <w:numId w:val="15"/>
+        </w:numPr>
+        <w:jc w:val="both"/>
+        <w:rPr>
+          <w:rFonts w:asciiTheme="minorHAnsi" w:hAnsiTheme="minorHAnsi" w:cstheme="minorHAnsi"/>
+          <w:szCs w:val="24"/>
+        </w:rPr>
+      </w:pPr>
+      <w:r>
+        <w:rPr>
+          <w:rFonts w:asciiTheme="minorHAnsi" w:hAnsiTheme="minorHAnsi" w:cstheme="minorHAnsi"/>
+          <w:szCs w:val="24"/>
+        </w:rPr>
+        <w:t xml:space="preserve">O sistema deve associar o empréstimo ao aluno e </w:t>
+      </w:r>
+      <w:proofErr w:type="gramStart"/>
+      <w:r>
+        <w:rPr>
+          <w:rFonts w:asciiTheme="minorHAnsi" w:hAnsiTheme="minorHAnsi" w:cstheme="minorHAnsi"/>
+          <w:szCs w:val="24"/>
+        </w:rPr>
+        <w:t>ao(</w:t>
+      </w:r>
+      <w:proofErr w:type="gramEnd"/>
+      <w:r>
+        <w:rPr>
+          <w:rFonts w:asciiTheme="minorHAnsi" w:hAnsiTheme="minorHAnsi" w:cstheme="minorHAnsi"/>
+          <w:szCs w:val="24"/>
+        </w:rPr>
+        <w:t>s) livro(s) selecionado(s).</w:t>
       </w:r>
     </w:p>
     <w:p>
@@ -4162,28 +4397,15 @@
         <w:jc w:val="both"/>
         <w:rPr>
           <w:rFonts w:asciiTheme="minorHAnsi" w:hAnsiTheme="minorHAnsi" w:cstheme="minorHAnsi"/>
-          <w:bCs/>
-          <w:szCs w:val="24"/>
-        </w:rPr>
-      </w:pPr>
-    </w:p>
-    <w:p>
-      <w:pPr>
-        <w:ind w:firstLine="0"/>
-        <w:jc w:val="both"/>
-        <w:rPr>
-          <w:rFonts w:asciiTheme="minorHAnsi" w:hAnsiTheme="minorHAnsi" w:cstheme="minorHAnsi"/>
-          <w:bCs/>
-          <w:szCs w:val="24"/>
-        </w:rPr>
-      </w:pPr>
-      <w:r>
-        <w:rPr>
-          <w:rFonts w:asciiTheme="minorHAnsi" w:hAnsiTheme="minorHAnsi" w:cstheme="minorHAnsi"/>
-          <w:bCs/>
-          <w:szCs w:val="24"/>
-        </w:rPr>
-        <w:t xml:space="preserve">Pós-condição: </w:t>
+          <w:szCs w:val="24"/>
+        </w:rPr>
+      </w:pPr>
+      <w:r>
+        <w:rPr>
+          <w:rFonts w:asciiTheme="minorHAnsi" w:hAnsiTheme="minorHAnsi" w:cstheme="minorHAnsi"/>
+          <w:szCs w:val="24"/>
+        </w:rPr>
+        <w:t>Saída:</w:t>
       </w:r>
     </w:p>
     <w:p>
@@ -4196,93 +4418,15 @@
         <w:jc w:val="both"/>
         <w:rPr>
           <w:rFonts w:asciiTheme="minorHAnsi" w:hAnsiTheme="minorHAnsi" w:cstheme="minorHAnsi"/>
-          <w:bCs/>
-          <w:szCs w:val="24"/>
-        </w:rPr>
-      </w:pPr>
-      <w:r>
-        <w:rPr>
-          <w:rFonts w:asciiTheme="minorHAnsi" w:hAnsiTheme="minorHAnsi" w:cstheme="minorHAnsi"/>
-          <w:bCs/>
-          <w:szCs w:val="24"/>
-        </w:rPr>
-        <w:t>O aluno excluído não deve mais aparecer na lista de alunos registrados.</w:t>
-      </w:r>
-    </w:p>
-    <w:p>
-      <w:pPr>
-        <w:jc w:val="both"/>
-        <w:rPr>
-          <w:rFonts w:asciiTheme="minorHAnsi" w:hAnsiTheme="minorHAnsi" w:cstheme="minorHAnsi"/>
-          <w:bCs/>
-          <w:szCs w:val="24"/>
-        </w:rPr>
-      </w:pPr>
-    </w:p>
-    <w:p>
-      <w:pPr>
-        <w:jc w:val="both"/>
-        <w:rPr>
-          <w:rFonts w:asciiTheme="minorHAnsi" w:hAnsiTheme="minorHAnsi" w:cstheme="minorHAnsi"/>
-          <w:b/>
-          <w:szCs w:val="24"/>
-        </w:rPr>
-      </w:pPr>
-      <w:r>
-        <w:rPr>
-          <w:rFonts w:asciiTheme="minorHAnsi" w:hAnsiTheme="minorHAnsi" w:cstheme="minorHAnsi"/>
-          <w:b/>
-          <w:szCs w:val="24"/>
-        </w:rPr>
-        <w:t>RF007 – Empréstimo de Livro</w:t>
-      </w:r>
-    </w:p>
-    <w:p>
-      <w:pPr>
-        <w:jc w:val="both"/>
-        <w:rPr>
-          <w:rFonts w:asciiTheme="minorHAnsi" w:hAnsiTheme="minorHAnsi" w:cstheme="minorHAnsi"/>
-          <w:szCs w:val="24"/>
-        </w:rPr>
-      </w:pPr>
-      <w:r>
-        <w:rPr>
-          <w:rFonts w:asciiTheme="minorHAnsi" w:hAnsiTheme="minorHAnsi" w:cstheme="minorHAnsi"/>
-          <w:szCs w:val="24"/>
-        </w:rPr>
-        <w:t>Descrição: O sistema deve permitir que o usuário registre o empréstimo de um ou mais livros para um aluno cadastrado.</w:t>
-      </w:r>
-    </w:p>
-    <w:p>
-      <w:pPr>
-        <w:jc w:val="both"/>
-        <w:rPr>
-          <w:rFonts w:asciiTheme="minorHAnsi" w:hAnsiTheme="minorHAnsi" w:cstheme="minorHAnsi"/>
-          <w:szCs w:val="24"/>
-        </w:rPr>
-      </w:pPr>
-      <w:r>
-        <w:rPr>
-          <w:rFonts w:asciiTheme="minorHAnsi" w:hAnsiTheme="minorHAnsi" w:cstheme="minorHAnsi"/>
-          <w:szCs w:val="24"/>
-        </w:rPr>
-        <w:t>Prioridade: Alta</w:t>
-      </w:r>
-    </w:p>
-    <w:p>
-      <w:pPr>
-        <w:jc w:val="both"/>
-        <w:rPr>
-          <w:rFonts w:asciiTheme="minorHAnsi" w:hAnsiTheme="minorHAnsi" w:cstheme="minorHAnsi"/>
-          <w:szCs w:val="24"/>
-        </w:rPr>
-      </w:pPr>
-      <w:r>
-        <w:rPr>
-          <w:rFonts w:asciiTheme="minorHAnsi" w:hAnsiTheme="minorHAnsi" w:cstheme="minorHAnsi"/>
-          <w:szCs w:val="24"/>
-        </w:rPr>
-        <w:t>Entrada:</w:t>
+          <w:szCs w:val="24"/>
+        </w:rPr>
+      </w:pPr>
+      <w:r>
+        <w:rPr>
+          <w:rFonts w:asciiTheme="minorHAnsi" w:hAnsiTheme="minorHAnsi" w:cstheme="minorHAnsi"/>
+          <w:szCs w:val="24"/>
+        </w:rPr>
+        <w:t>Mensagem de sucesso ao registrar o empréstimo.</w:t>
       </w:r>
     </w:p>
     <w:p>
@@ -4290,7 +4434,7 @@
         <w:pStyle w:val="PargrafodaLista"/>
         <w:numPr>
           <w:ilvl w:val="0"/>
-          <w:numId w:val="7"/>
+          <w:numId w:val="16"/>
         </w:numPr>
         <w:jc w:val="both"/>
         <w:rPr>
@@ -4303,7 +4447,24 @@
           <w:rFonts w:asciiTheme="minorHAnsi" w:hAnsiTheme="minorHAnsi" w:cstheme="minorHAnsi"/>
           <w:szCs w:val="24"/>
         </w:rPr>
-        <w:t>Identificação do aluno (número de matrícula).</w:t>
+        <w:t>Mensagem de erro caso algum dos livros não esteja disponível.</w:t>
+      </w:r>
+    </w:p>
+    <w:p>
+      <w:pPr>
+        <w:ind w:firstLine="0"/>
+        <w:jc w:val="both"/>
+        <w:rPr>
+          <w:rFonts w:asciiTheme="minorHAnsi" w:hAnsiTheme="minorHAnsi" w:cstheme="minorHAnsi"/>
+          <w:szCs w:val="24"/>
+        </w:rPr>
+      </w:pPr>
+      <w:r>
+        <w:rPr>
+          <w:rFonts w:asciiTheme="minorHAnsi" w:hAnsiTheme="minorHAnsi" w:cstheme="minorHAnsi"/>
+          <w:szCs w:val="24"/>
+        </w:rPr>
+        <w:t>Pós-condição:</w:t>
       </w:r>
     </w:p>
     <w:p>
@@ -4311,7 +4472,7 @@
         <w:pStyle w:val="PargrafodaLista"/>
         <w:numPr>
           <w:ilvl w:val="0"/>
-          <w:numId w:val="7"/>
+          <w:numId w:val="17"/>
         </w:numPr>
         <w:jc w:val="both"/>
         <w:rPr>
@@ -4324,23 +4485,7 @@
           <w:rFonts w:asciiTheme="minorHAnsi" w:hAnsiTheme="minorHAnsi" w:cstheme="minorHAnsi"/>
           <w:szCs w:val="24"/>
         </w:rPr>
-        <w:t xml:space="preserve">Identificação </w:t>
-      </w:r>
-      <w:proofErr w:type="gramStart"/>
-      <w:r>
-        <w:rPr>
-          <w:rFonts w:asciiTheme="minorHAnsi" w:hAnsiTheme="minorHAnsi" w:cstheme="minorHAnsi"/>
-          <w:szCs w:val="24"/>
-        </w:rPr>
-        <w:t>do(</w:t>
-      </w:r>
-      <w:proofErr w:type="gramEnd"/>
-      <w:r>
-        <w:rPr>
-          <w:rFonts w:asciiTheme="minorHAnsi" w:hAnsiTheme="minorHAnsi" w:cstheme="minorHAnsi"/>
-          <w:szCs w:val="24"/>
-        </w:rPr>
-        <w:t>s) livro(s) a ser(em) emprestado(s) (ID do livro).</w:t>
+        <w:t>O empréstimo deve ser registrado com status "Ativo".</w:t>
       </w:r>
     </w:p>
     <w:p>
@@ -4348,7 +4493,7 @@
         <w:pStyle w:val="PargrafodaLista"/>
         <w:numPr>
           <w:ilvl w:val="0"/>
-          <w:numId w:val="7"/>
+          <w:numId w:val="17"/>
         </w:numPr>
         <w:jc w:val="both"/>
         <w:rPr>
@@ -4361,241 +4506,19 @@
           <w:rFonts w:asciiTheme="minorHAnsi" w:hAnsiTheme="minorHAnsi" w:cstheme="minorHAnsi"/>
           <w:szCs w:val="24"/>
         </w:rPr>
-        <w:t>Data de início do empréstimo (obrigatória).</w:t>
+        <w:t>A quantidade disponível do livro deve ser atualizada no sistema.</w:t>
       </w:r>
     </w:p>
     <w:p>
       <w:pPr>
         <w:pStyle w:val="PargrafodaLista"/>
-        <w:numPr>
-          <w:ilvl w:val="0"/>
-          <w:numId w:val="7"/>
-        </w:numPr>
-        <w:jc w:val="both"/>
-        <w:rPr>
-          <w:rFonts w:asciiTheme="minorHAnsi" w:hAnsiTheme="minorHAnsi" w:cstheme="minorHAnsi"/>
-          <w:szCs w:val="24"/>
-        </w:rPr>
-      </w:pPr>
-      <w:r>
-        <w:rPr>
-          <w:rFonts w:asciiTheme="minorHAnsi" w:hAnsiTheme="minorHAnsi" w:cstheme="minorHAnsi"/>
-          <w:szCs w:val="24"/>
-        </w:rPr>
-        <w:t>Data prevista de devolução.</w:t>
-      </w:r>
-    </w:p>
-    <w:p>
-      <w:pPr>
-        <w:jc w:val="both"/>
-        <w:rPr>
-          <w:rFonts w:asciiTheme="minorHAnsi" w:hAnsiTheme="minorHAnsi" w:cstheme="minorHAnsi"/>
-          <w:szCs w:val="24"/>
-        </w:rPr>
-      </w:pPr>
-      <w:r>
-        <w:rPr>
-          <w:rFonts w:asciiTheme="minorHAnsi" w:hAnsiTheme="minorHAnsi" w:cstheme="minorHAnsi"/>
-          <w:szCs w:val="24"/>
-        </w:rPr>
-        <w:t>Processamento:</w:t>
-      </w:r>
-    </w:p>
-    <w:p>
-      <w:pPr>
-        <w:pStyle w:val="PargrafodaLista"/>
-        <w:numPr>
-          <w:ilvl w:val="0"/>
-          <w:numId w:val="8"/>
-        </w:numPr>
-        <w:jc w:val="both"/>
-        <w:rPr>
-          <w:rFonts w:asciiTheme="minorHAnsi" w:hAnsiTheme="minorHAnsi" w:cstheme="minorHAnsi"/>
-          <w:szCs w:val="24"/>
-        </w:rPr>
-      </w:pPr>
-      <w:r>
-        <w:rPr>
-          <w:rFonts w:asciiTheme="minorHAnsi" w:hAnsiTheme="minorHAnsi" w:cstheme="minorHAnsi"/>
-          <w:szCs w:val="24"/>
-        </w:rPr>
-        <w:t>O sistema deve verificar a disponibilidade dos livros no acervo.</w:t>
-      </w:r>
-    </w:p>
-    <w:p>
-      <w:pPr>
-        <w:pStyle w:val="PargrafodaLista"/>
-        <w:numPr>
-          <w:ilvl w:val="0"/>
-          <w:numId w:val="8"/>
-        </w:numPr>
-        <w:jc w:val="both"/>
-        <w:rPr>
-          <w:rFonts w:asciiTheme="minorHAnsi" w:hAnsiTheme="minorHAnsi" w:cstheme="minorHAnsi"/>
-          <w:szCs w:val="24"/>
-        </w:rPr>
-      </w:pPr>
-      <w:r>
-        <w:rPr>
-          <w:rFonts w:asciiTheme="minorHAnsi" w:hAnsiTheme="minorHAnsi" w:cstheme="minorHAnsi"/>
-          <w:szCs w:val="24"/>
-        </w:rPr>
-        <w:t>O sistema deve reduzir a quantidade disponível do livro emprestado.</w:t>
-      </w:r>
-    </w:p>
-    <w:p>
-      <w:pPr>
-        <w:pStyle w:val="PargrafodaLista"/>
-        <w:numPr>
-          <w:ilvl w:val="0"/>
-          <w:numId w:val="8"/>
-        </w:numPr>
-        <w:jc w:val="both"/>
-        <w:rPr>
-          <w:rFonts w:asciiTheme="minorHAnsi" w:hAnsiTheme="minorHAnsi" w:cstheme="minorHAnsi"/>
-          <w:szCs w:val="24"/>
-        </w:rPr>
-      </w:pPr>
-      <w:r>
-        <w:rPr>
-          <w:rFonts w:asciiTheme="minorHAnsi" w:hAnsiTheme="minorHAnsi" w:cstheme="minorHAnsi"/>
-          <w:szCs w:val="24"/>
-        </w:rPr>
-        <w:t xml:space="preserve">O sistema deve associar o empréstimo ao aluno e </w:t>
-      </w:r>
-      <w:proofErr w:type="gramStart"/>
-      <w:r>
-        <w:rPr>
-          <w:rFonts w:asciiTheme="minorHAnsi" w:hAnsiTheme="minorHAnsi" w:cstheme="minorHAnsi"/>
-          <w:szCs w:val="24"/>
-        </w:rPr>
-        <w:t>ao(</w:t>
-      </w:r>
-      <w:proofErr w:type="gramEnd"/>
-      <w:r>
-        <w:rPr>
-          <w:rFonts w:asciiTheme="minorHAnsi" w:hAnsiTheme="minorHAnsi" w:cstheme="minorHAnsi"/>
-          <w:szCs w:val="24"/>
-        </w:rPr>
-        <w:t>s) livro(s) selecionado(s).</w:t>
-      </w:r>
-    </w:p>
-    <w:p>
-      <w:pPr>
-        <w:jc w:val="both"/>
-        <w:rPr>
-          <w:rFonts w:asciiTheme="minorHAnsi" w:hAnsiTheme="minorHAnsi" w:cstheme="minorHAnsi"/>
-          <w:szCs w:val="24"/>
-        </w:rPr>
-      </w:pPr>
-      <w:r>
-        <w:rPr>
-          <w:rFonts w:asciiTheme="minorHAnsi" w:hAnsiTheme="minorHAnsi" w:cstheme="minorHAnsi"/>
-          <w:szCs w:val="24"/>
-        </w:rPr>
-        <w:t>Saída:</w:t>
-      </w:r>
-    </w:p>
-    <w:p>
-      <w:pPr>
-        <w:pStyle w:val="PargrafodaLista"/>
-        <w:numPr>
-          <w:ilvl w:val="0"/>
-          <w:numId w:val="9"/>
-        </w:numPr>
-        <w:jc w:val="both"/>
-        <w:rPr>
-          <w:rFonts w:asciiTheme="minorHAnsi" w:hAnsiTheme="minorHAnsi" w:cstheme="minorHAnsi"/>
-          <w:szCs w:val="24"/>
-        </w:rPr>
-      </w:pPr>
-      <w:r>
-        <w:rPr>
-          <w:rFonts w:asciiTheme="minorHAnsi" w:hAnsiTheme="minorHAnsi" w:cstheme="minorHAnsi"/>
-          <w:szCs w:val="24"/>
-        </w:rPr>
-        <w:t>Mensagem de sucesso ao registrar o empréstimo.</w:t>
-      </w:r>
-    </w:p>
-    <w:p>
-      <w:pPr>
-        <w:pStyle w:val="PargrafodaLista"/>
-        <w:numPr>
-          <w:ilvl w:val="0"/>
-          <w:numId w:val="9"/>
-        </w:numPr>
-        <w:jc w:val="both"/>
-        <w:rPr>
-          <w:rFonts w:asciiTheme="minorHAnsi" w:hAnsiTheme="minorHAnsi" w:cstheme="minorHAnsi"/>
-          <w:szCs w:val="24"/>
-        </w:rPr>
-      </w:pPr>
-      <w:r>
-        <w:rPr>
-          <w:rFonts w:asciiTheme="minorHAnsi" w:hAnsiTheme="minorHAnsi" w:cstheme="minorHAnsi"/>
-          <w:szCs w:val="24"/>
-        </w:rPr>
-        <w:lastRenderedPageBreak/>
-        <w:t>Mensagem de erro caso algum dos livros não esteja disponível.</w:t>
-      </w:r>
-    </w:p>
-    <w:p>
-      <w:pPr>
-        <w:jc w:val="both"/>
-        <w:rPr>
-          <w:rFonts w:asciiTheme="minorHAnsi" w:hAnsiTheme="minorHAnsi" w:cstheme="minorHAnsi"/>
-          <w:szCs w:val="24"/>
-        </w:rPr>
-      </w:pPr>
-      <w:r>
-        <w:rPr>
-          <w:rFonts w:asciiTheme="minorHAnsi" w:hAnsiTheme="minorHAnsi" w:cstheme="minorHAnsi"/>
-          <w:szCs w:val="24"/>
-        </w:rPr>
-        <w:t>Pós-condição:</w:t>
-      </w:r>
-    </w:p>
-    <w:p>
-      <w:pPr>
-        <w:pStyle w:val="PargrafodaLista"/>
-        <w:numPr>
-          <w:ilvl w:val="0"/>
-          <w:numId w:val="10"/>
-        </w:numPr>
-        <w:jc w:val="both"/>
-        <w:rPr>
-          <w:rFonts w:asciiTheme="minorHAnsi" w:hAnsiTheme="minorHAnsi" w:cstheme="minorHAnsi"/>
-          <w:szCs w:val="24"/>
-        </w:rPr>
-      </w:pPr>
-      <w:r>
-        <w:rPr>
-          <w:rFonts w:asciiTheme="minorHAnsi" w:hAnsiTheme="minorHAnsi" w:cstheme="minorHAnsi"/>
-          <w:szCs w:val="24"/>
-        </w:rPr>
-        <w:t>O empréstimo deve ser registrado com status "Ativo".</w:t>
-      </w:r>
-    </w:p>
-    <w:p>
-      <w:pPr>
-        <w:pStyle w:val="PargrafodaLista"/>
-        <w:numPr>
-          <w:ilvl w:val="0"/>
-          <w:numId w:val="10"/>
-        </w:numPr>
-        <w:jc w:val="both"/>
-        <w:rPr>
-          <w:rFonts w:asciiTheme="minorHAnsi" w:hAnsiTheme="minorHAnsi" w:cstheme="minorHAnsi"/>
-          <w:szCs w:val="24"/>
-        </w:rPr>
-      </w:pPr>
-      <w:r>
-        <w:rPr>
-          <w:rFonts w:asciiTheme="minorHAnsi" w:hAnsiTheme="minorHAnsi" w:cstheme="minorHAnsi"/>
-          <w:szCs w:val="24"/>
-        </w:rPr>
-        <w:t>A quantidade disponível do livro deve ser atualizada no sistema.</w:t>
-      </w:r>
+        <w:ind w:left="0" w:firstLine="0"/>
+        <w:jc w:val="both"/>
+        <w:rPr>
+          <w:rFonts w:asciiTheme="minorHAnsi" w:hAnsiTheme="minorHAnsi" w:cstheme="minorHAnsi"/>
+          <w:szCs w:val="24"/>
+        </w:rPr>
+      </w:pPr>
     </w:p>
     <w:p>
       <w:pPr>
@@ -4610,6 +4533,26 @@
     </w:p>
     <w:p>
       <w:pPr>
+        <w:ind w:firstLine="0"/>
+        <w:jc w:val="both"/>
+        <w:rPr>
+          <w:rFonts w:asciiTheme="minorHAnsi" w:hAnsiTheme="minorHAnsi" w:cstheme="minorHAnsi"/>
+          <w:szCs w:val="24"/>
+        </w:rPr>
+      </w:pPr>
+    </w:p>
+    <w:p>
+      <w:pPr>
+        <w:ind w:firstLine="0"/>
+        <w:jc w:val="both"/>
+        <w:rPr>
+          <w:rFonts w:asciiTheme="minorHAnsi" w:hAnsiTheme="minorHAnsi" w:cstheme="minorHAnsi"/>
+          <w:szCs w:val="24"/>
+        </w:rPr>
+      </w:pPr>
+    </w:p>
+    <w:p>
+      <w:pPr>
         <w:pStyle w:val="PargrafodaLista"/>
         <w:ind w:left="1429" w:firstLine="0"/>
         <w:jc w:val="both"/>
@@ -4621,314 +4564,6 @@
     </w:p>
     <w:p>
       <w:pPr>
-        <w:pStyle w:val="PargrafodaLista"/>
-        <w:ind w:left="1429" w:firstLine="0"/>
-        <w:jc w:val="both"/>
-        <w:rPr>
-          <w:rFonts w:asciiTheme="minorHAnsi" w:hAnsiTheme="minorHAnsi" w:cstheme="minorHAnsi"/>
-          <w:szCs w:val="24"/>
-        </w:rPr>
-      </w:pPr>
-    </w:p>
-    <w:p>
-      <w:pPr>
-        <w:pStyle w:val="PargrafodaLista"/>
-        <w:ind w:left="1429" w:firstLine="0"/>
-        <w:jc w:val="both"/>
-        <w:rPr>
-          <w:rFonts w:asciiTheme="minorHAnsi" w:hAnsiTheme="minorHAnsi" w:cstheme="minorHAnsi"/>
-          <w:szCs w:val="24"/>
-        </w:rPr>
-      </w:pPr>
-    </w:p>
-    <w:p>
-      <w:pPr>
-        <w:pStyle w:val="PargrafodaLista"/>
-        <w:ind w:left="1429" w:firstLine="0"/>
-        <w:jc w:val="both"/>
-        <w:rPr>
-          <w:rFonts w:asciiTheme="minorHAnsi" w:hAnsiTheme="minorHAnsi" w:cstheme="minorHAnsi"/>
-          <w:szCs w:val="24"/>
-        </w:rPr>
-      </w:pPr>
-    </w:p>
-    <w:p>
-      <w:pPr>
-        <w:pStyle w:val="PargrafodaLista"/>
-        <w:ind w:left="1429" w:firstLine="0"/>
-        <w:jc w:val="both"/>
-        <w:rPr>
-          <w:rFonts w:asciiTheme="minorHAnsi" w:hAnsiTheme="minorHAnsi" w:cstheme="minorHAnsi"/>
-          <w:szCs w:val="24"/>
-        </w:rPr>
-      </w:pPr>
-    </w:p>
-    <w:p>
-      <w:pPr>
-        <w:pStyle w:val="PargrafodaLista"/>
-        <w:ind w:left="1429" w:firstLine="0"/>
-        <w:jc w:val="both"/>
-        <w:rPr>
-          <w:rFonts w:asciiTheme="minorHAnsi" w:hAnsiTheme="minorHAnsi" w:cstheme="minorHAnsi"/>
-          <w:szCs w:val="24"/>
-        </w:rPr>
-      </w:pPr>
-    </w:p>
-    <w:p>
-      <w:pPr>
-        <w:pStyle w:val="PargrafodaLista"/>
-        <w:ind w:left="1429" w:firstLine="0"/>
-        <w:jc w:val="both"/>
-        <w:rPr>
-          <w:rFonts w:asciiTheme="minorHAnsi" w:hAnsiTheme="minorHAnsi" w:cstheme="minorHAnsi"/>
-          <w:szCs w:val="24"/>
-        </w:rPr>
-      </w:pPr>
-    </w:p>
-    <w:p>
-      <w:pPr>
-        <w:pStyle w:val="PargrafodaLista"/>
-        <w:ind w:left="1429" w:firstLine="0"/>
-        <w:jc w:val="both"/>
-        <w:rPr>
-          <w:rFonts w:asciiTheme="minorHAnsi" w:hAnsiTheme="minorHAnsi" w:cstheme="minorHAnsi"/>
-          <w:szCs w:val="24"/>
-        </w:rPr>
-      </w:pPr>
-    </w:p>
-    <w:p>
-      <w:pPr>
-        <w:pStyle w:val="PargrafodaLista"/>
-        <w:ind w:left="1429" w:firstLine="0"/>
-        <w:jc w:val="both"/>
-        <w:rPr>
-          <w:rFonts w:asciiTheme="minorHAnsi" w:hAnsiTheme="minorHAnsi" w:cstheme="minorHAnsi"/>
-          <w:szCs w:val="24"/>
-        </w:rPr>
-      </w:pPr>
-    </w:p>
-    <w:p>
-      <w:pPr>
-        <w:pStyle w:val="PargrafodaLista"/>
-        <w:ind w:left="1429" w:firstLine="0"/>
-        <w:jc w:val="both"/>
-        <w:rPr>
-          <w:rFonts w:asciiTheme="minorHAnsi" w:hAnsiTheme="minorHAnsi" w:cstheme="minorHAnsi"/>
-          <w:szCs w:val="24"/>
-        </w:rPr>
-      </w:pPr>
-    </w:p>
-    <w:p>
-      <w:pPr>
-        <w:pStyle w:val="PargrafodaLista"/>
-        <w:ind w:left="1429" w:firstLine="0"/>
-        <w:jc w:val="both"/>
-        <w:rPr>
-          <w:rFonts w:asciiTheme="minorHAnsi" w:hAnsiTheme="minorHAnsi" w:cstheme="minorHAnsi"/>
-          <w:szCs w:val="24"/>
-        </w:rPr>
-      </w:pPr>
-    </w:p>
-    <w:p>
-      <w:pPr>
-        <w:pStyle w:val="PargrafodaLista"/>
-        <w:ind w:left="1429" w:firstLine="0"/>
-        <w:jc w:val="both"/>
-        <w:rPr>
-          <w:rFonts w:asciiTheme="minorHAnsi" w:hAnsiTheme="minorHAnsi" w:cstheme="minorHAnsi"/>
-          <w:szCs w:val="24"/>
-        </w:rPr>
-      </w:pPr>
-    </w:p>
-    <w:p>
-      <w:pPr>
-        <w:pStyle w:val="PargrafodaLista"/>
-        <w:ind w:left="1429" w:firstLine="0"/>
-        <w:jc w:val="both"/>
-        <w:rPr>
-          <w:rFonts w:asciiTheme="minorHAnsi" w:hAnsiTheme="minorHAnsi" w:cstheme="minorHAnsi"/>
-          <w:szCs w:val="24"/>
-        </w:rPr>
-      </w:pPr>
-    </w:p>
-    <w:p>
-      <w:pPr>
-        <w:pStyle w:val="PargrafodaLista"/>
-        <w:ind w:left="1429" w:firstLine="0"/>
-        <w:jc w:val="both"/>
-        <w:rPr>
-          <w:rFonts w:asciiTheme="minorHAnsi" w:hAnsiTheme="minorHAnsi" w:cstheme="minorHAnsi"/>
-          <w:szCs w:val="24"/>
-        </w:rPr>
-      </w:pPr>
-    </w:p>
-    <w:p>
-      <w:pPr>
-        <w:pStyle w:val="PargrafodaLista"/>
-        <w:ind w:left="1429" w:firstLine="0"/>
-        <w:jc w:val="both"/>
-        <w:rPr>
-          <w:rFonts w:asciiTheme="minorHAnsi" w:hAnsiTheme="minorHAnsi" w:cstheme="minorHAnsi"/>
-          <w:szCs w:val="24"/>
-        </w:rPr>
-      </w:pPr>
-    </w:p>
-    <w:p>
-      <w:pPr>
-        <w:pStyle w:val="PargrafodaLista"/>
-        <w:ind w:left="1429" w:firstLine="0"/>
-        <w:jc w:val="both"/>
-        <w:rPr>
-          <w:rFonts w:asciiTheme="minorHAnsi" w:hAnsiTheme="minorHAnsi" w:cstheme="minorHAnsi"/>
-          <w:szCs w:val="24"/>
-        </w:rPr>
-      </w:pPr>
-    </w:p>
-    <w:p>
-      <w:pPr>
-        <w:pStyle w:val="PargrafodaLista"/>
-        <w:ind w:left="1429" w:firstLine="0"/>
-        <w:jc w:val="both"/>
-        <w:rPr>
-          <w:rFonts w:asciiTheme="minorHAnsi" w:hAnsiTheme="minorHAnsi" w:cstheme="minorHAnsi"/>
-          <w:szCs w:val="24"/>
-        </w:rPr>
-      </w:pPr>
-    </w:p>
-    <w:p>
-      <w:pPr>
-        <w:pStyle w:val="PargrafodaLista"/>
-        <w:ind w:left="1429" w:firstLine="0"/>
-        <w:jc w:val="both"/>
-        <w:rPr>
-          <w:rFonts w:asciiTheme="minorHAnsi" w:hAnsiTheme="minorHAnsi" w:cstheme="minorHAnsi"/>
-          <w:szCs w:val="24"/>
-        </w:rPr>
-      </w:pPr>
-    </w:p>
-    <w:p>
-      <w:pPr>
-        <w:pStyle w:val="PargrafodaLista"/>
-        <w:ind w:left="1429" w:firstLine="0"/>
-        <w:jc w:val="both"/>
-        <w:rPr>
-          <w:rFonts w:asciiTheme="minorHAnsi" w:hAnsiTheme="minorHAnsi" w:cstheme="minorHAnsi"/>
-          <w:szCs w:val="24"/>
-        </w:rPr>
-      </w:pPr>
-    </w:p>
-    <w:p>
-      <w:pPr>
-        <w:pStyle w:val="PargrafodaLista"/>
-        <w:ind w:left="1429" w:firstLine="0"/>
-        <w:jc w:val="both"/>
-        <w:rPr>
-          <w:rFonts w:asciiTheme="minorHAnsi" w:hAnsiTheme="minorHAnsi" w:cstheme="minorHAnsi"/>
-          <w:szCs w:val="24"/>
-        </w:rPr>
-      </w:pPr>
-    </w:p>
-    <w:p>
-      <w:pPr>
-        <w:pStyle w:val="PargrafodaLista"/>
-        <w:ind w:left="1429" w:firstLine="0"/>
-        <w:jc w:val="both"/>
-        <w:rPr>
-          <w:rFonts w:asciiTheme="minorHAnsi" w:hAnsiTheme="minorHAnsi" w:cstheme="minorHAnsi"/>
-          <w:szCs w:val="24"/>
-        </w:rPr>
-      </w:pPr>
-    </w:p>
-    <w:p>
-      <w:pPr>
-        <w:pStyle w:val="PargrafodaLista"/>
-        <w:ind w:left="1429" w:firstLine="0"/>
-        <w:jc w:val="both"/>
-        <w:rPr>
-          <w:rFonts w:asciiTheme="minorHAnsi" w:hAnsiTheme="minorHAnsi" w:cstheme="minorHAnsi"/>
-          <w:szCs w:val="24"/>
-        </w:rPr>
-      </w:pPr>
-    </w:p>
-    <w:p>
-      <w:pPr>
-        <w:pStyle w:val="PargrafodaLista"/>
-        <w:ind w:left="1429" w:firstLine="0"/>
-        <w:jc w:val="both"/>
-        <w:rPr>
-          <w:rFonts w:asciiTheme="minorHAnsi" w:hAnsiTheme="minorHAnsi" w:cstheme="minorHAnsi"/>
-          <w:szCs w:val="24"/>
-        </w:rPr>
-      </w:pPr>
-    </w:p>
-    <w:p>
-      <w:pPr>
-        <w:pStyle w:val="PargrafodaLista"/>
-        <w:ind w:left="1429" w:firstLine="0"/>
-        <w:jc w:val="both"/>
-        <w:rPr>
-          <w:rFonts w:asciiTheme="minorHAnsi" w:hAnsiTheme="minorHAnsi" w:cstheme="minorHAnsi"/>
-          <w:szCs w:val="24"/>
-        </w:rPr>
-      </w:pPr>
-    </w:p>
-    <w:p>
-      <w:pPr>
-        <w:pStyle w:val="PargrafodaLista"/>
-        <w:ind w:left="1429" w:firstLine="0"/>
-        <w:jc w:val="both"/>
-        <w:rPr>
-          <w:rFonts w:asciiTheme="minorHAnsi" w:hAnsiTheme="minorHAnsi" w:cstheme="minorHAnsi"/>
-          <w:szCs w:val="24"/>
-        </w:rPr>
-      </w:pPr>
-    </w:p>
-    <w:p>
-      <w:pPr>
-        <w:pStyle w:val="PargrafodaLista"/>
-        <w:ind w:left="1429" w:firstLine="0"/>
-        <w:jc w:val="both"/>
-        <w:rPr>
-          <w:rFonts w:asciiTheme="minorHAnsi" w:hAnsiTheme="minorHAnsi" w:cstheme="minorHAnsi"/>
-          <w:szCs w:val="24"/>
-        </w:rPr>
-      </w:pPr>
-    </w:p>
-    <w:p>
-      <w:pPr>
-        <w:pStyle w:val="PargrafodaLista"/>
-        <w:ind w:left="1429" w:firstLine="0"/>
-        <w:jc w:val="both"/>
-        <w:rPr>
-          <w:rFonts w:asciiTheme="minorHAnsi" w:hAnsiTheme="minorHAnsi" w:cstheme="minorHAnsi"/>
-          <w:szCs w:val="24"/>
-        </w:rPr>
-      </w:pPr>
-    </w:p>
-    <w:p>
-      <w:pPr>
-        <w:pStyle w:val="PargrafodaLista"/>
-        <w:ind w:left="1429" w:firstLine="0"/>
-        <w:jc w:val="both"/>
-        <w:rPr>
-          <w:rFonts w:asciiTheme="minorHAnsi" w:hAnsiTheme="minorHAnsi" w:cstheme="minorHAnsi"/>
-          <w:szCs w:val="24"/>
-        </w:rPr>
-      </w:pPr>
-    </w:p>
-    <w:p>
-      <w:pPr>
-        <w:pStyle w:val="PargrafodaLista"/>
-        <w:ind w:left="1429" w:firstLine="0"/>
-        <w:jc w:val="both"/>
-        <w:rPr>
-          <w:rFonts w:asciiTheme="minorHAnsi" w:hAnsiTheme="minorHAnsi" w:cstheme="minorHAnsi"/>
-          <w:szCs w:val="24"/>
-        </w:rPr>
-      </w:pPr>
-    </w:p>
-    <w:p>
-      <w:pPr>
         <w:ind w:firstLine="0"/>
         <w:jc w:val="both"/>
         <w:rPr>
@@ -4957,6 +4592,7 @@
     </w:p>
     <w:p>
       <w:pPr>
+        <w:ind w:firstLine="0"/>
         <w:jc w:val="both"/>
         <w:rPr>
           <w:rFonts w:asciiTheme="minorHAnsi" w:hAnsiTheme="minorHAnsi" w:cstheme="minorHAnsi"/>
@@ -5062,7 +4698,10 @@
     <w:p>
       <w:pPr>
         <w:keepNext/>
-      </w:pPr>
+        <w:ind w:firstLine="0"/>
+      </w:pPr>
+      <w:bookmarkStart w:id="0" w:name="_GoBack"/>
+      <w:bookmarkEnd w:id="0"/>
       <w:r>
         <w:t xml:space="preserve">O diagrama de classes é uma ferramenta essencial para o programador </w:t>
       </w:r>
@@ -5132,14 +4771,24 @@
       <w:r>
         <w:t xml:space="preserve">Figura </w:t>
       </w:r>
-      <w:fldSimple w:instr=" SEQ Figura \* ARABIC ">
-        <w:r>
-          <w:rPr>
-            <w:noProof/>
-          </w:rPr>
-          <w:t>1</w:t>
-        </w:r>
-      </w:fldSimple>
+      <w:r>
+        <w:fldChar w:fldCharType="begin"/>
+      </w:r>
+      <w:r>
+        <w:instrText xml:space="preserve"> SEQ Figura \* ARABIC </w:instrText>
+      </w:r>
+      <w:r>
+        <w:fldChar w:fldCharType="separate"/>
+      </w:r>
+      <w:r>
+        <w:rPr>
+          <w:noProof/>
+        </w:rPr>
+        <w:t>1</w:t>
+      </w:r>
+      <w:r>
+        <w:fldChar w:fldCharType="end"/>
+      </w:r>
       <w:r>
         <w:t xml:space="preserve"> Diagrama de classes</w:t>
       </w:r>
@@ -5342,8 +4991,6 @@
         </w:rPr>
         <w:t xml:space="preserve">O banco de dados </w:t>
       </w:r>
-      <w:bookmarkStart w:id="0" w:name="_GoBack"/>
-      <w:bookmarkEnd w:id="0"/>
       <w:r>
         <w:rPr>
           <w:rFonts w:asciiTheme="minorHAnsi" w:hAnsiTheme="minorHAnsi" w:cstheme="minorHAnsi"/>
@@ -6769,16 +6416,16 @@
 <file path=word/numbering.xml><?xml version="1.0" encoding="utf-8"?>
 <w:numbering xmlns:wpc="http://schemas.microsoft.com/office/word/2010/wordprocessingCanvas" xmlns:cx="http://schemas.microsoft.com/office/drawing/2014/chartex" xmlns:mc="http://schemas.openxmlformats.org/markup-compatibility/2006" xmlns:o="urn:schemas-microsoft-com:office:office" xmlns:r="http://schemas.openxmlformats.org/officeDocument/2006/relationships" xmlns:m="http://schemas.openxmlformats.org/officeDocument/2006/math" xmlns:v="urn:schemas-microsoft-com:vml" xmlns:wp14="http://schemas.microsoft.com/office/word/2010/wordprocessingDrawing" xmlns:wp="http://schemas.openxmlformats.org/drawingml/2006/wordprocessingDrawing" xmlns:w10="urn:schemas-microsoft-com:office:word" xmlns:w="http://schemas.openxmlformats.org/wordprocessingml/2006/main" xmlns:w14="http://schemas.microsoft.com/office/word/2010/wordml" xmlns:w15="http://schemas.microsoft.com/office/word/2012/wordml" xmlns:w16se="http://schemas.microsoft.com/office/word/2015/wordml/symex" xmlns:wpg="http://schemas.microsoft.com/office/word/2010/wordprocessingGroup" xmlns:wpi="http://schemas.microsoft.com/office/word/2010/wordprocessingInk" xmlns:wne="http://schemas.microsoft.com/office/word/2006/wordml" xmlns:wps="http://schemas.microsoft.com/office/word/2010/wordprocessingShape" mc:Ignorable="w14 w15 w16se wp14">
   <w:abstractNum w:abstractNumId="0" w15:restartNumberingAfterBreak="0">
-    <w:nsid w:val="132F1E1B"/>
+    <w:nsid w:val="01A36679"/>
     <w:multiLevelType w:val="hybridMultilevel"/>
-    <w:tmpl w:val="085283E6"/>
+    <w:tmpl w:val="1CF43090"/>
     <w:lvl w:ilvl="0" w:tplc="04160001">
       <w:start w:val="1"/>
       <w:numFmt w:val="bullet"/>
       <w:lvlText w:val=""/>
       <w:lvlJc w:val="left"/>
       <w:pPr>
-        <w:ind w:left="720" w:hanging="360"/>
+        <w:ind w:left="1440" w:hanging="360"/>
       </w:pPr>
       <w:rPr>
         <w:rFonts w:ascii="Symbol" w:hAnsi="Symbol" w:hint="default"/>
@@ -6790,7 +6437,7 @@
       <w:lvlText w:val="o"/>
       <w:lvlJc w:val="left"/>
       <w:pPr>
-        <w:ind w:left="1440" w:hanging="360"/>
+        <w:ind w:left="2160" w:hanging="360"/>
       </w:pPr>
       <w:rPr>
         <w:rFonts w:ascii="Courier New" w:hAnsi="Courier New" w:cs="Courier New" w:hint="default"/>
@@ -6802,7 +6449,7 @@
       <w:lvlText w:val=""/>
       <w:lvlJc w:val="left"/>
       <w:pPr>
-        <w:ind w:left="2160" w:hanging="360"/>
+        <w:ind w:left="2880" w:hanging="360"/>
       </w:pPr>
       <w:rPr>
         <w:rFonts w:ascii="Wingdings" w:hAnsi="Wingdings" w:hint="default"/>
@@ -6814,7 +6461,7 @@
       <w:lvlText w:val=""/>
       <w:lvlJc w:val="left"/>
       <w:pPr>
-        <w:ind w:left="2880" w:hanging="360"/>
+        <w:ind w:left="3600" w:hanging="360"/>
       </w:pPr>
       <w:rPr>
         <w:rFonts w:ascii="Symbol" w:hAnsi="Symbol" w:hint="default"/>
@@ -6826,7 +6473,7 @@
       <w:lvlText w:val="o"/>
       <w:lvlJc w:val="left"/>
       <w:pPr>
-        <w:ind w:left="3600" w:hanging="360"/>
+        <w:ind w:left="4320" w:hanging="360"/>
       </w:pPr>
       <w:rPr>
         <w:rFonts w:ascii="Courier New" w:hAnsi="Courier New" w:cs="Courier New" w:hint="default"/>
@@ -6838,7 +6485,7 @@
       <w:lvlText w:val=""/>
       <w:lvlJc w:val="left"/>
       <w:pPr>
-        <w:ind w:left="4320" w:hanging="360"/>
+        <w:ind w:left="5040" w:hanging="360"/>
       </w:pPr>
       <w:rPr>
         <w:rFonts w:ascii="Wingdings" w:hAnsi="Wingdings" w:hint="default"/>
@@ -6850,7 +6497,7 @@
       <w:lvlText w:val=""/>
       <w:lvlJc w:val="left"/>
       <w:pPr>
-        <w:ind w:left="5040" w:hanging="360"/>
+        <w:ind w:left="5760" w:hanging="360"/>
       </w:pPr>
       <w:rPr>
         <w:rFonts w:ascii="Symbol" w:hAnsi="Symbol" w:hint="default"/>
@@ -6862,7 +6509,7 @@
       <w:lvlText w:val="o"/>
       <w:lvlJc w:val="left"/>
       <w:pPr>
-        <w:ind w:left="5760" w:hanging="360"/>
+        <w:ind w:left="6480" w:hanging="360"/>
       </w:pPr>
       <w:rPr>
         <w:rFonts w:ascii="Courier New" w:hAnsi="Courier New" w:cs="Courier New" w:hint="default"/>
@@ -6874,7 +6521,7 @@
       <w:lvlText w:val=""/>
       <w:lvlJc w:val="left"/>
       <w:pPr>
-        <w:ind w:left="6480" w:hanging="360"/>
+        <w:ind w:left="7200" w:hanging="360"/>
       </w:pPr>
       <w:rPr>
         <w:rFonts w:ascii="Wingdings" w:hAnsi="Wingdings" w:hint="default"/>
@@ -6882,16 +6529,16 @@
     </w:lvl>
   </w:abstractNum>
   <w:abstractNum w:abstractNumId="1" w15:restartNumberingAfterBreak="0">
-    <w:nsid w:val="298D338B"/>
+    <w:nsid w:val="12E87F70"/>
     <w:multiLevelType w:val="hybridMultilevel"/>
-    <w:tmpl w:val="1DB4F508"/>
+    <w:tmpl w:val="1F020E02"/>
     <w:lvl w:ilvl="0" w:tplc="04160001">
       <w:start w:val="1"/>
       <w:numFmt w:val="bullet"/>
       <w:lvlText w:val=""/>
       <w:lvlJc w:val="left"/>
       <w:pPr>
-        <w:ind w:left="720" w:hanging="360"/>
+        <w:ind w:left="1440" w:hanging="360"/>
       </w:pPr>
       <w:rPr>
         <w:rFonts w:ascii="Symbol" w:hAnsi="Symbol" w:hint="default"/>
@@ -6903,7 +6550,7 @@
       <w:lvlText w:val="o"/>
       <w:lvlJc w:val="left"/>
       <w:pPr>
-        <w:ind w:left="1440" w:hanging="360"/>
+        <w:ind w:left="2160" w:hanging="360"/>
       </w:pPr>
       <w:rPr>
         <w:rFonts w:ascii="Courier New" w:hAnsi="Courier New" w:cs="Courier New" w:hint="default"/>
@@ -6915,7 +6562,7 @@
       <w:lvlText w:val=""/>
       <w:lvlJc w:val="left"/>
       <w:pPr>
-        <w:ind w:left="2160" w:hanging="360"/>
+        <w:ind w:left="2880" w:hanging="360"/>
       </w:pPr>
       <w:rPr>
         <w:rFonts w:ascii="Wingdings" w:hAnsi="Wingdings" w:hint="default"/>
@@ -6927,7 +6574,7 @@
       <w:lvlText w:val=""/>
       <w:lvlJc w:val="left"/>
       <w:pPr>
-        <w:ind w:left="2880" w:hanging="360"/>
+        <w:ind w:left="3600" w:hanging="360"/>
       </w:pPr>
       <w:rPr>
         <w:rFonts w:ascii="Symbol" w:hAnsi="Symbol" w:hint="default"/>
@@ -6939,7 +6586,7 @@
       <w:lvlText w:val="o"/>
       <w:lvlJc w:val="left"/>
       <w:pPr>
-        <w:ind w:left="3600" w:hanging="360"/>
+        <w:ind w:left="4320" w:hanging="360"/>
       </w:pPr>
       <w:rPr>
         <w:rFonts w:ascii="Courier New" w:hAnsi="Courier New" w:cs="Courier New" w:hint="default"/>
@@ -6951,7 +6598,7 @@
       <w:lvlText w:val=""/>
       <w:lvlJc w:val="left"/>
       <w:pPr>
-        <w:ind w:left="4320" w:hanging="360"/>
+        <w:ind w:left="5040" w:hanging="360"/>
       </w:pPr>
       <w:rPr>
         <w:rFonts w:ascii="Wingdings" w:hAnsi="Wingdings" w:hint="default"/>
@@ -6963,7 +6610,7 @@
       <w:lvlText w:val=""/>
       <w:lvlJc w:val="left"/>
       <w:pPr>
-        <w:ind w:left="5040" w:hanging="360"/>
+        <w:ind w:left="5760" w:hanging="360"/>
       </w:pPr>
       <w:rPr>
         <w:rFonts w:ascii="Symbol" w:hAnsi="Symbol" w:hint="default"/>
@@ -6975,7 +6622,7 @@
       <w:lvlText w:val="o"/>
       <w:lvlJc w:val="left"/>
       <w:pPr>
-        <w:ind w:left="5760" w:hanging="360"/>
+        <w:ind w:left="6480" w:hanging="360"/>
       </w:pPr>
       <w:rPr>
         <w:rFonts w:ascii="Courier New" w:hAnsi="Courier New" w:cs="Courier New" w:hint="default"/>
@@ -6987,7 +6634,7 @@
       <w:lvlText w:val=""/>
       <w:lvlJc w:val="left"/>
       <w:pPr>
-        <w:ind w:left="6480" w:hanging="360"/>
+        <w:ind w:left="7200" w:hanging="360"/>
       </w:pPr>
       <w:rPr>
         <w:rFonts w:ascii="Wingdings" w:hAnsi="Wingdings" w:hint="default"/>
@@ -6995,6 +6642,345 @@
     </w:lvl>
   </w:abstractNum>
   <w:abstractNum w:abstractNumId="2" w15:restartNumberingAfterBreak="0">
+    <w:nsid w:val="153846B7"/>
+    <w:multiLevelType w:val="hybridMultilevel"/>
+    <w:tmpl w:val="78CCA53C"/>
+    <w:lvl w:ilvl="0" w:tplc="04160001">
+      <w:start w:val="1"/>
+      <w:numFmt w:val="bullet"/>
+      <w:lvlText w:val=""/>
+      <w:lvlJc w:val="left"/>
+      <w:pPr>
+        <w:ind w:left="1440" w:hanging="360"/>
+      </w:pPr>
+      <w:rPr>
+        <w:rFonts w:ascii="Symbol" w:hAnsi="Symbol" w:hint="default"/>
+      </w:rPr>
+    </w:lvl>
+    <w:lvl w:ilvl="1" w:tplc="04160003" w:tentative="1">
+      <w:start w:val="1"/>
+      <w:numFmt w:val="bullet"/>
+      <w:lvlText w:val="o"/>
+      <w:lvlJc w:val="left"/>
+      <w:pPr>
+        <w:ind w:left="2160" w:hanging="360"/>
+      </w:pPr>
+      <w:rPr>
+        <w:rFonts w:ascii="Courier New" w:hAnsi="Courier New" w:cs="Courier New" w:hint="default"/>
+      </w:rPr>
+    </w:lvl>
+    <w:lvl w:ilvl="2" w:tplc="04160005" w:tentative="1">
+      <w:start w:val="1"/>
+      <w:numFmt w:val="bullet"/>
+      <w:lvlText w:val=""/>
+      <w:lvlJc w:val="left"/>
+      <w:pPr>
+        <w:ind w:left="2880" w:hanging="360"/>
+      </w:pPr>
+      <w:rPr>
+        <w:rFonts w:ascii="Wingdings" w:hAnsi="Wingdings" w:hint="default"/>
+      </w:rPr>
+    </w:lvl>
+    <w:lvl w:ilvl="3" w:tplc="04160001" w:tentative="1">
+      <w:start w:val="1"/>
+      <w:numFmt w:val="bullet"/>
+      <w:lvlText w:val=""/>
+      <w:lvlJc w:val="left"/>
+      <w:pPr>
+        <w:ind w:left="3600" w:hanging="360"/>
+      </w:pPr>
+      <w:rPr>
+        <w:rFonts w:ascii="Symbol" w:hAnsi="Symbol" w:hint="default"/>
+      </w:rPr>
+    </w:lvl>
+    <w:lvl w:ilvl="4" w:tplc="04160003" w:tentative="1">
+      <w:start w:val="1"/>
+      <w:numFmt w:val="bullet"/>
+      <w:lvlText w:val="o"/>
+      <w:lvlJc w:val="left"/>
+      <w:pPr>
+        <w:ind w:left="4320" w:hanging="360"/>
+      </w:pPr>
+      <w:rPr>
+        <w:rFonts w:ascii="Courier New" w:hAnsi="Courier New" w:cs="Courier New" w:hint="default"/>
+      </w:rPr>
+    </w:lvl>
+    <w:lvl w:ilvl="5" w:tplc="04160005" w:tentative="1">
+      <w:start w:val="1"/>
+      <w:numFmt w:val="bullet"/>
+      <w:lvlText w:val=""/>
+      <w:lvlJc w:val="left"/>
+      <w:pPr>
+        <w:ind w:left="5040" w:hanging="360"/>
+      </w:pPr>
+      <w:rPr>
+        <w:rFonts w:ascii="Wingdings" w:hAnsi="Wingdings" w:hint="default"/>
+      </w:rPr>
+    </w:lvl>
+    <w:lvl w:ilvl="6" w:tplc="04160001" w:tentative="1">
+      <w:start w:val="1"/>
+      <w:numFmt w:val="bullet"/>
+      <w:lvlText w:val=""/>
+      <w:lvlJc w:val="left"/>
+      <w:pPr>
+        <w:ind w:left="5760" w:hanging="360"/>
+      </w:pPr>
+      <w:rPr>
+        <w:rFonts w:ascii="Symbol" w:hAnsi="Symbol" w:hint="default"/>
+      </w:rPr>
+    </w:lvl>
+    <w:lvl w:ilvl="7" w:tplc="04160003" w:tentative="1">
+      <w:start w:val="1"/>
+      <w:numFmt w:val="bullet"/>
+      <w:lvlText w:val="o"/>
+      <w:lvlJc w:val="left"/>
+      <w:pPr>
+        <w:ind w:left="6480" w:hanging="360"/>
+      </w:pPr>
+      <w:rPr>
+        <w:rFonts w:ascii="Courier New" w:hAnsi="Courier New" w:cs="Courier New" w:hint="default"/>
+      </w:rPr>
+    </w:lvl>
+    <w:lvl w:ilvl="8" w:tplc="04160005" w:tentative="1">
+      <w:start w:val="1"/>
+      <w:numFmt w:val="bullet"/>
+      <w:lvlText w:val=""/>
+      <w:lvlJc w:val="left"/>
+      <w:pPr>
+        <w:ind w:left="7200" w:hanging="360"/>
+      </w:pPr>
+      <w:rPr>
+        <w:rFonts w:ascii="Wingdings" w:hAnsi="Wingdings" w:hint="default"/>
+      </w:rPr>
+    </w:lvl>
+  </w:abstractNum>
+  <w:abstractNum w:abstractNumId="3" w15:restartNumberingAfterBreak="0">
+    <w:nsid w:val="15905A91"/>
+    <w:multiLevelType w:val="hybridMultilevel"/>
+    <w:tmpl w:val="99E68CD0"/>
+    <w:lvl w:ilvl="0" w:tplc="04160001">
+      <w:start w:val="1"/>
+      <w:numFmt w:val="bullet"/>
+      <w:lvlText w:val=""/>
+      <w:lvlJc w:val="left"/>
+      <w:pPr>
+        <w:ind w:left="1440" w:hanging="360"/>
+      </w:pPr>
+      <w:rPr>
+        <w:rFonts w:ascii="Symbol" w:hAnsi="Symbol" w:hint="default"/>
+      </w:rPr>
+    </w:lvl>
+    <w:lvl w:ilvl="1" w:tplc="04160003" w:tentative="1">
+      <w:start w:val="1"/>
+      <w:numFmt w:val="bullet"/>
+      <w:lvlText w:val="o"/>
+      <w:lvlJc w:val="left"/>
+      <w:pPr>
+        <w:ind w:left="2160" w:hanging="360"/>
+      </w:pPr>
+      <w:rPr>
+        <w:rFonts w:ascii="Courier New" w:hAnsi="Courier New" w:cs="Courier New" w:hint="default"/>
+      </w:rPr>
+    </w:lvl>
+    <w:lvl w:ilvl="2" w:tplc="04160005" w:tentative="1">
+      <w:start w:val="1"/>
+      <w:numFmt w:val="bullet"/>
+      <w:lvlText w:val=""/>
+      <w:lvlJc w:val="left"/>
+      <w:pPr>
+        <w:ind w:left="2880" w:hanging="360"/>
+      </w:pPr>
+      <w:rPr>
+        <w:rFonts w:ascii="Wingdings" w:hAnsi="Wingdings" w:hint="default"/>
+      </w:rPr>
+    </w:lvl>
+    <w:lvl w:ilvl="3" w:tplc="04160001" w:tentative="1">
+      <w:start w:val="1"/>
+      <w:numFmt w:val="bullet"/>
+      <w:lvlText w:val=""/>
+      <w:lvlJc w:val="left"/>
+      <w:pPr>
+        <w:ind w:left="3600" w:hanging="360"/>
+      </w:pPr>
+      <w:rPr>
+        <w:rFonts w:ascii="Symbol" w:hAnsi="Symbol" w:hint="default"/>
+      </w:rPr>
+    </w:lvl>
+    <w:lvl w:ilvl="4" w:tplc="04160003" w:tentative="1">
+      <w:start w:val="1"/>
+      <w:numFmt w:val="bullet"/>
+      <w:lvlText w:val="o"/>
+      <w:lvlJc w:val="left"/>
+      <w:pPr>
+        <w:ind w:left="4320" w:hanging="360"/>
+      </w:pPr>
+      <w:rPr>
+        <w:rFonts w:ascii="Courier New" w:hAnsi="Courier New" w:cs="Courier New" w:hint="default"/>
+      </w:rPr>
+    </w:lvl>
+    <w:lvl w:ilvl="5" w:tplc="04160005" w:tentative="1">
+      <w:start w:val="1"/>
+      <w:numFmt w:val="bullet"/>
+      <w:lvlText w:val=""/>
+      <w:lvlJc w:val="left"/>
+      <w:pPr>
+        <w:ind w:left="5040" w:hanging="360"/>
+      </w:pPr>
+      <w:rPr>
+        <w:rFonts w:ascii="Wingdings" w:hAnsi="Wingdings" w:hint="default"/>
+      </w:rPr>
+    </w:lvl>
+    <w:lvl w:ilvl="6" w:tplc="04160001" w:tentative="1">
+      <w:start w:val="1"/>
+      <w:numFmt w:val="bullet"/>
+      <w:lvlText w:val=""/>
+      <w:lvlJc w:val="left"/>
+      <w:pPr>
+        <w:ind w:left="5760" w:hanging="360"/>
+      </w:pPr>
+      <w:rPr>
+        <w:rFonts w:ascii="Symbol" w:hAnsi="Symbol" w:hint="default"/>
+      </w:rPr>
+    </w:lvl>
+    <w:lvl w:ilvl="7" w:tplc="04160003" w:tentative="1">
+      <w:start w:val="1"/>
+      <w:numFmt w:val="bullet"/>
+      <w:lvlText w:val="o"/>
+      <w:lvlJc w:val="left"/>
+      <w:pPr>
+        <w:ind w:left="6480" w:hanging="360"/>
+      </w:pPr>
+      <w:rPr>
+        <w:rFonts w:ascii="Courier New" w:hAnsi="Courier New" w:cs="Courier New" w:hint="default"/>
+      </w:rPr>
+    </w:lvl>
+    <w:lvl w:ilvl="8" w:tplc="04160005" w:tentative="1">
+      <w:start w:val="1"/>
+      <w:numFmt w:val="bullet"/>
+      <w:lvlText w:val=""/>
+      <w:lvlJc w:val="left"/>
+      <w:pPr>
+        <w:ind w:left="7200" w:hanging="360"/>
+      </w:pPr>
+      <w:rPr>
+        <w:rFonts w:ascii="Wingdings" w:hAnsi="Wingdings" w:hint="default"/>
+      </w:rPr>
+    </w:lvl>
+  </w:abstractNum>
+  <w:abstractNum w:abstractNumId="4" w15:restartNumberingAfterBreak="0">
+    <w:nsid w:val="1FA81DEF"/>
+    <w:multiLevelType w:val="hybridMultilevel"/>
+    <w:tmpl w:val="EFA2D5C2"/>
+    <w:lvl w:ilvl="0" w:tplc="04160001">
+      <w:start w:val="1"/>
+      <w:numFmt w:val="bullet"/>
+      <w:lvlText w:val=""/>
+      <w:lvlJc w:val="left"/>
+      <w:pPr>
+        <w:ind w:left="1440" w:hanging="360"/>
+      </w:pPr>
+      <w:rPr>
+        <w:rFonts w:ascii="Symbol" w:hAnsi="Symbol" w:hint="default"/>
+      </w:rPr>
+    </w:lvl>
+    <w:lvl w:ilvl="1" w:tplc="04160003" w:tentative="1">
+      <w:start w:val="1"/>
+      <w:numFmt w:val="bullet"/>
+      <w:lvlText w:val="o"/>
+      <w:lvlJc w:val="left"/>
+      <w:pPr>
+        <w:ind w:left="2160" w:hanging="360"/>
+      </w:pPr>
+      <w:rPr>
+        <w:rFonts w:ascii="Courier New" w:hAnsi="Courier New" w:cs="Courier New" w:hint="default"/>
+      </w:rPr>
+    </w:lvl>
+    <w:lvl w:ilvl="2" w:tplc="04160005" w:tentative="1">
+      <w:start w:val="1"/>
+      <w:numFmt w:val="bullet"/>
+      <w:lvlText w:val=""/>
+      <w:lvlJc w:val="left"/>
+      <w:pPr>
+        <w:ind w:left="2880" w:hanging="360"/>
+      </w:pPr>
+      <w:rPr>
+        <w:rFonts w:ascii="Wingdings" w:hAnsi="Wingdings" w:hint="default"/>
+      </w:rPr>
+    </w:lvl>
+    <w:lvl w:ilvl="3" w:tplc="04160001" w:tentative="1">
+      <w:start w:val="1"/>
+      <w:numFmt w:val="bullet"/>
+      <w:lvlText w:val=""/>
+      <w:lvlJc w:val="left"/>
+      <w:pPr>
+        <w:ind w:left="3600" w:hanging="360"/>
+      </w:pPr>
+      <w:rPr>
+        <w:rFonts w:ascii="Symbol" w:hAnsi="Symbol" w:hint="default"/>
+      </w:rPr>
+    </w:lvl>
+    <w:lvl w:ilvl="4" w:tplc="04160003" w:tentative="1">
+      <w:start w:val="1"/>
+      <w:numFmt w:val="bullet"/>
+      <w:lvlText w:val="o"/>
+      <w:lvlJc w:val="left"/>
+      <w:pPr>
+        <w:ind w:left="4320" w:hanging="360"/>
+      </w:pPr>
+      <w:rPr>
+        <w:rFonts w:ascii="Courier New" w:hAnsi="Courier New" w:cs="Courier New" w:hint="default"/>
+      </w:rPr>
+    </w:lvl>
+    <w:lvl w:ilvl="5" w:tplc="04160005" w:tentative="1">
+      <w:start w:val="1"/>
+      <w:numFmt w:val="bullet"/>
+      <w:lvlText w:val=""/>
+      <w:lvlJc w:val="left"/>
+      <w:pPr>
+        <w:ind w:left="5040" w:hanging="360"/>
+      </w:pPr>
+      <w:rPr>
+        <w:rFonts w:ascii="Wingdings" w:hAnsi="Wingdings" w:hint="default"/>
+      </w:rPr>
+    </w:lvl>
+    <w:lvl w:ilvl="6" w:tplc="04160001" w:tentative="1">
+      <w:start w:val="1"/>
+      <w:numFmt w:val="bullet"/>
+      <w:lvlText w:val=""/>
+      <w:lvlJc w:val="left"/>
+      <w:pPr>
+        <w:ind w:left="5760" w:hanging="360"/>
+      </w:pPr>
+      <w:rPr>
+        <w:rFonts w:ascii="Symbol" w:hAnsi="Symbol" w:hint="default"/>
+      </w:rPr>
+    </w:lvl>
+    <w:lvl w:ilvl="7" w:tplc="04160003" w:tentative="1">
+      <w:start w:val="1"/>
+      <w:numFmt w:val="bullet"/>
+      <w:lvlText w:val="o"/>
+      <w:lvlJc w:val="left"/>
+      <w:pPr>
+        <w:ind w:left="6480" w:hanging="360"/>
+      </w:pPr>
+      <w:rPr>
+        <w:rFonts w:ascii="Courier New" w:hAnsi="Courier New" w:cs="Courier New" w:hint="default"/>
+      </w:rPr>
+    </w:lvl>
+    <w:lvl w:ilvl="8" w:tplc="04160005" w:tentative="1">
+      <w:start w:val="1"/>
+      <w:numFmt w:val="bullet"/>
+      <w:lvlText w:val=""/>
+      <w:lvlJc w:val="left"/>
+      <w:pPr>
+        <w:ind w:left="7200" w:hanging="360"/>
+      </w:pPr>
+      <w:rPr>
+        <w:rFonts w:ascii="Wingdings" w:hAnsi="Wingdings" w:hint="default"/>
+      </w:rPr>
+    </w:lvl>
+  </w:abstractNum>
+  <w:abstractNum w:abstractNumId="5" w15:restartNumberingAfterBreak="0">
     <w:nsid w:val="2D3F0B89"/>
     <w:multiLevelType w:val="hybridMultilevel"/>
     <w:tmpl w:val="51E42296"/>
@@ -7107,17 +7093,17 @@
       </w:rPr>
     </w:lvl>
   </w:abstractNum>
-  <w:abstractNum w:abstractNumId="3" w15:restartNumberingAfterBreak="0">
-    <w:nsid w:val="34D33E07"/>
+  <w:abstractNum w:abstractNumId="6" w15:restartNumberingAfterBreak="0">
+    <w:nsid w:val="3CAF540E"/>
     <w:multiLevelType w:val="hybridMultilevel"/>
-    <w:tmpl w:val="381E5D58"/>
+    <w:tmpl w:val="CBE0FE5E"/>
     <w:lvl w:ilvl="0" w:tplc="04160001">
       <w:start w:val="1"/>
       <w:numFmt w:val="bullet"/>
       <w:lvlText w:val=""/>
       <w:lvlJc w:val="left"/>
       <w:pPr>
-        <w:ind w:left="720" w:hanging="360"/>
+        <w:ind w:left="1440" w:hanging="360"/>
       </w:pPr>
       <w:rPr>
         <w:rFonts w:ascii="Symbol" w:hAnsi="Symbol" w:hint="default"/>
@@ -7129,7 +7115,7 @@
       <w:lvlText w:val="o"/>
       <w:lvlJc w:val="left"/>
       <w:pPr>
-        <w:ind w:left="1440" w:hanging="360"/>
+        <w:ind w:left="2160" w:hanging="360"/>
       </w:pPr>
       <w:rPr>
         <w:rFonts w:ascii="Courier New" w:hAnsi="Courier New" w:cs="Courier New" w:hint="default"/>
@@ -7141,7 +7127,7 @@
       <w:lvlText w:val=""/>
       <w:lvlJc w:val="left"/>
       <w:pPr>
-        <w:ind w:left="2160" w:hanging="360"/>
+        <w:ind w:left="2880" w:hanging="360"/>
       </w:pPr>
       <w:rPr>
         <w:rFonts w:ascii="Wingdings" w:hAnsi="Wingdings" w:hint="default"/>
@@ -7153,7 +7139,7 @@
       <w:lvlText w:val=""/>
       <w:lvlJc w:val="left"/>
       <w:pPr>
-        <w:ind w:left="2880" w:hanging="360"/>
+        <w:ind w:left="3600" w:hanging="360"/>
       </w:pPr>
       <w:rPr>
         <w:rFonts w:ascii="Symbol" w:hAnsi="Symbol" w:hint="default"/>
@@ -7165,7 +7151,7 @@
       <w:lvlText w:val="o"/>
       <w:lvlJc w:val="left"/>
       <w:pPr>
-        <w:ind w:left="3600" w:hanging="360"/>
+        <w:ind w:left="4320" w:hanging="360"/>
       </w:pPr>
       <w:rPr>
         <w:rFonts w:ascii="Courier New" w:hAnsi="Courier New" w:cs="Courier New" w:hint="default"/>
@@ -7177,7 +7163,7 @@
       <w:lvlText w:val=""/>
       <w:lvlJc w:val="left"/>
       <w:pPr>
-        <w:ind w:left="4320" w:hanging="360"/>
+        <w:ind w:left="5040" w:hanging="360"/>
       </w:pPr>
       <w:rPr>
         <w:rFonts w:ascii="Wingdings" w:hAnsi="Wingdings" w:hint="default"/>
@@ -7189,7 +7175,7 @@
       <w:lvlText w:val=""/>
       <w:lvlJc w:val="left"/>
       <w:pPr>
-        <w:ind w:left="5040" w:hanging="360"/>
+        <w:ind w:left="5760" w:hanging="360"/>
       </w:pPr>
       <w:rPr>
         <w:rFonts w:ascii="Symbol" w:hAnsi="Symbol" w:hint="default"/>
@@ -7201,7 +7187,7 @@
       <w:lvlText w:val="o"/>
       <w:lvlJc w:val="left"/>
       <w:pPr>
-        <w:ind w:left="5760" w:hanging="360"/>
+        <w:ind w:left="6480" w:hanging="360"/>
       </w:pPr>
       <w:rPr>
         <w:rFonts w:ascii="Courier New" w:hAnsi="Courier New" w:cs="Courier New" w:hint="default"/>
@@ -7213,127 +7199,14 @@
       <w:lvlText w:val=""/>
       <w:lvlJc w:val="left"/>
       <w:pPr>
-        <w:ind w:left="6480" w:hanging="360"/>
+        <w:ind w:left="7200" w:hanging="360"/>
       </w:pPr>
       <w:rPr>
         <w:rFonts w:ascii="Wingdings" w:hAnsi="Wingdings" w:hint="default"/>
       </w:rPr>
     </w:lvl>
   </w:abstractNum>
-  <w:abstractNum w:abstractNumId="4" w15:restartNumberingAfterBreak="0">
-    <w:nsid w:val="36CA1164"/>
-    <w:multiLevelType w:val="hybridMultilevel"/>
-    <w:tmpl w:val="B776CDD0"/>
-    <w:lvl w:ilvl="0" w:tplc="04160001">
-      <w:start w:val="1"/>
-      <w:numFmt w:val="bullet"/>
-      <w:lvlText w:val=""/>
-      <w:lvlJc w:val="left"/>
-      <w:pPr>
-        <w:ind w:left="1429" w:hanging="360"/>
-      </w:pPr>
-      <w:rPr>
-        <w:rFonts w:ascii="Symbol" w:hAnsi="Symbol" w:hint="default"/>
-      </w:rPr>
-    </w:lvl>
-    <w:lvl w:ilvl="1" w:tplc="04160003" w:tentative="1">
-      <w:start w:val="1"/>
-      <w:numFmt w:val="bullet"/>
-      <w:lvlText w:val="o"/>
-      <w:lvlJc w:val="left"/>
-      <w:pPr>
-        <w:ind w:left="2149" w:hanging="360"/>
-      </w:pPr>
-      <w:rPr>
-        <w:rFonts w:ascii="Courier New" w:hAnsi="Courier New" w:cs="Courier New" w:hint="default"/>
-      </w:rPr>
-    </w:lvl>
-    <w:lvl w:ilvl="2" w:tplc="04160005" w:tentative="1">
-      <w:start w:val="1"/>
-      <w:numFmt w:val="bullet"/>
-      <w:lvlText w:val=""/>
-      <w:lvlJc w:val="left"/>
-      <w:pPr>
-        <w:ind w:left="2869" w:hanging="360"/>
-      </w:pPr>
-      <w:rPr>
-        <w:rFonts w:ascii="Wingdings" w:hAnsi="Wingdings" w:hint="default"/>
-      </w:rPr>
-    </w:lvl>
-    <w:lvl w:ilvl="3" w:tplc="04160001" w:tentative="1">
-      <w:start w:val="1"/>
-      <w:numFmt w:val="bullet"/>
-      <w:lvlText w:val=""/>
-      <w:lvlJc w:val="left"/>
-      <w:pPr>
-        <w:ind w:left="3589" w:hanging="360"/>
-      </w:pPr>
-      <w:rPr>
-        <w:rFonts w:ascii="Symbol" w:hAnsi="Symbol" w:hint="default"/>
-      </w:rPr>
-    </w:lvl>
-    <w:lvl w:ilvl="4" w:tplc="04160003" w:tentative="1">
-      <w:start w:val="1"/>
-      <w:numFmt w:val="bullet"/>
-      <w:lvlText w:val="o"/>
-      <w:lvlJc w:val="left"/>
-      <w:pPr>
-        <w:ind w:left="4309" w:hanging="360"/>
-      </w:pPr>
-      <w:rPr>
-        <w:rFonts w:ascii="Courier New" w:hAnsi="Courier New" w:cs="Courier New" w:hint="default"/>
-      </w:rPr>
-    </w:lvl>
-    <w:lvl w:ilvl="5" w:tplc="04160005" w:tentative="1">
-      <w:start w:val="1"/>
-      <w:numFmt w:val="bullet"/>
-      <w:lvlText w:val=""/>
-      <w:lvlJc w:val="left"/>
-      <w:pPr>
-        <w:ind w:left="5029" w:hanging="360"/>
-      </w:pPr>
-      <w:rPr>
-        <w:rFonts w:ascii="Wingdings" w:hAnsi="Wingdings" w:hint="default"/>
-      </w:rPr>
-    </w:lvl>
-    <w:lvl w:ilvl="6" w:tplc="04160001" w:tentative="1">
-      <w:start w:val="1"/>
-      <w:numFmt w:val="bullet"/>
-      <w:lvlText w:val=""/>
-      <w:lvlJc w:val="left"/>
-      <w:pPr>
-        <w:ind w:left="5749" w:hanging="360"/>
-      </w:pPr>
-      <w:rPr>
-        <w:rFonts w:ascii="Symbol" w:hAnsi="Symbol" w:hint="default"/>
-      </w:rPr>
-    </w:lvl>
-    <w:lvl w:ilvl="7" w:tplc="04160003" w:tentative="1">
-      <w:start w:val="1"/>
-      <w:numFmt w:val="bullet"/>
-      <w:lvlText w:val="o"/>
-      <w:lvlJc w:val="left"/>
-      <w:pPr>
-        <w:ind w:left="6469" w:hanging="360"/>
-      </w:pPr>
-      <w:rPr>
-        <w:rFonts w:ascii="Courier New" w:hAnsi="Courier New" w:cs="Courier New" w:hint="default"/>
-      </w:rPr>
-    </w:lvl>
-    <w:lvl w:ilvl="8" w:tplc="04160005" w:tentative="1">
-      <w:start w:val="1"/>
-      <w:numFmt w:val="bullet"/>
-      <w:lvlText w:val=""/>
-      <w:lvlJc w:val="left"/>
-      <w:pPr>
-        <w:ind w:left="7189" w:hanging="360"/>
-      </w:pPr>
-      <w:rPr>
-        <w:rFonts w:ascii="Wingdings" w:hAnsi="Wingdings" w:hint="default"/>
-      </w:rPr>
-    </w:lvl>
-  </w:abstractNum>
-  <w:abstractNum w:abstractNumId="5" w15:restartNumberingAfterBreak="0">
+  <w:abstractNum w:abstractNumId="7" w15:restartNumberingAfterBreak="0">
     <w:nsid w:val="40665C3A"/>
     <w:multiLevelType w:val="hybridMultilevel"/>
     <w:tmpl w:val="B4ACA95E"/>
@@ -7446,120 +7319,7 @@
       </w:rPr>
     </w:lvl>
   </w:abstractNum>
-  <w:abstractNum w:abstractNumId="6" w15:restartNumberingAfterBreak="0">
-    <w:nsid w:val="413E1827"/>
-    <w:multiLevelType w:val="hybridMultilevel"/>
-    <w:tmpl w:val="7D464356"/>
-    <w:lvl w:ilvl="0" w:tplc="04160001">
-      <w:start w:val="1"/>
-      <w:numFmt w:val="bullet"/>
-      <w:lvlText w:val=""/>
-      <w:lvlJc w:val="left"/>
-      <w:pPr>
-        <w:ind w:left="720" w:hanging="360"/>
-      </w:pPr>
-      <w:rPr>
-        <w:rFonts w:ascii="Symbol" w:hAnsi="Symbol" w:hint="default"/>
-      </w:rPr>
-    </w:lvl>
-    <w:lvl w:ilvl="1" w:tplc="04160003" w:tentative="1">
-      <w:start w:val="1"/>
-      <w:numFmt w:val="bullet"/>
-      <w:lvlText w:val="o"/>
-      <w:lvlJc w:val="left"/>
-      <w:pPr>
-        <w:ind w:left="1440" w:hanging="360"/>
-      </w:pPr>
-      <w:rPr>
-        <w:rFonts w:ascii="Courier New" w:hAnsi="Courier New" w:cs="Courier New" w:hint="default"/>
-      </w:rPr>
-    </w:lvl>
-    <w:lvl w:ilvl="2" w:tplc="04160005" w:tentative="1">
-      <w:start w:val="1"/>
-      <w:numFmt w:val="bullet"/>
-      <w:lvlText w:val=""/>
-      <w:lvlJc w:val="left"/>
-      <w:pPr>
-        <w:ind w:left="2160" w:hanging="360"/>
-      </w:pPr>
-      <w:rPr>
-        <w:rFonts w:ascii="Wingdings" w:hAnsi="Wingdings" w:hint="default"/>
-      </w:rPr>
-    </w:lvl>
-    <w:lvl w:ilvl="3" w:tplc="04160001" w:tentative="1">
-      <w:start w:val="1"/>
-      <w:numFmt w:val="bullet"/>
-      <w:lvlText w:val=""/>
-      <w:lvlJc w:val="left"/>
-      <w:pPr>
-        <w:ind w:left="2880" w:hanging="360"/>
-      </w:pPr>
-      <w:rPr>
-        <w:rFonts w:ascii="Symbol" w:hAnsi="Symbol" w:hint="default"/>
-      </w:rPr>
-    </w:lvl>
-    <w:lvl w:ilvl="4" w:tplc="04160003" w:tentative="1">
-      <w:start w:val="1"/>
-      <w:numFmt w:val="bullet"/>
-      <w:lvlText w:val="o"/>
-      <w:lvlJc w:val="left"/>
-      <w:pPr>
-        <w:ind w:left="3600" w:hanging="360"/>
-      </w:pPr>
-      <w:rPr>
-        <w:rFonts w:ascii="Courier New" w:hAnsi="Courier New" w:cs="Courier New" w:hint="default"/>
-      </w:rPr>
-    </w:lvl>
-    <w:lvl w:ilvl="5" w:tplc="04160005" w:tentative="1">
-      <w:start w:val="1"/>
-      <w:numFmt w:val="bullet"/>
-      <w:lvlText w:val=""/>
-      <w:lvlJc w:val="left"/>
-      <w:pPr>
-        <w:ind w:left="4320" w:hanging="360"/>
-      </w:pPr>
-      <w:rPr>
-        <w:rFonts w:ascii="Wingdings" w:hAnsi="Wingdings" w:hint="default"/>
-      </w:rPr>
-    </w:lvl>
-    <w:lvl w:ilvl="6" w:tplc="04160001" w:tentative="1">
-      <w:start w:val="1"/>
-      <w:numFmt w:val="bullet"/>
-      <w:lvlText w:val=""/>
-      <w:lvlJc w:val="left"/>
-      <w:pPr>
-        <w:ind w:left="5040" w:hanging="360"/>
-      </w:pPr>
-      <w:rPr>
-        <w:rFonts w:ascii="Symbol" w:hAnsi="Symbol" w:hint="default"/>
-      </w:rPr>
-    </w:lvl>
-    <w:lvl w:ilvl="7" w:tplc="04160003" w:tentative="1">
-      <w:start w:val="1"/>
-      <w:numFmt w:val="bullet"/>
-      <w:lvlText w:val="o"/>
-      <w:lvlJc w:val="left"/>
-      <w:pPr>
-        <w:ind w:left="5760" w:hanging="360"/>
-      </w:pPr>
-      <w:rPr>
-        <w:rFonts w:ascii="Courier New" w:hAnsi="Courier New" w:cs="Courier New" w:hint="default"/>
-      </w:rPr>
-    </w:lvl>
-    <w:lvl w:ilvl="8" w:tplc="04160005" w:tentative="1">
-      <w:start w:val="1"/>
-      <w:numFmt w:val="bullet"/>
-      <w:lvlText w:val=""/>
-      <w:lvlJc w:val="left"/>
-      <w:pPr>
-        <w:ind w:left="6480" w:hanging="360"/>
-      </w:pPr>
-      <w:rPr>
-        <w:rFonts w:ascii="Wingdings" w:hAnsi="Wingdings" w:hint="default"/>
-      </w:rPr>
-    </w:lvl>
-  </w:abstractNum>
-  <w:abstractNum w:abstractNumId="7" w15:restartNumberingAfterBreak="0">
+  <w:abstractNum w:abstractNumId="8" w15:restartNumberingAfterBreak="0">
     <w:nsid w:val="43B65DFE"/>
     <w:multiLevelType w:val="hybridMultilevel"/>
     <w:tmpl w:val="83F4A9B2"/>
@@ -7672,17 +7432,17 @@
       </w:rPr>
     </w:lvl>
   </w:abstractNum>
-  <w:abstractNum w:abstractNumId="8" w15:restartNumberingAfterBreak="0">
-    <w:nsid w:val="4E58512F"/>
+  <w:abstractNum w:abstractNumId="9" w15:restartNumberingAfterBreak="0">
+    <w:nsid w:val="49F50CC2"/>
     <w:multiLevelType w:val="hybridMultilevel"/>
-    <w:tmpl w:val="2ECCD56E"/>
+    <w:tmpl w:val="BA6C60A4"/>
     <w:lvl w:ilvl="0" w:tplc="04160001">
       <w:start w:val="1"/>
       <w:numFmt w:val="bullet"/>
       <w:lvlText w:val=""/>
       <w:lvlJc w:val="left"/>
       <w:pPr>
-        <w:ind w:left="720" w:hanging="360"/>
+        <w:ind w:left="1440" w:hanging="360"/>
       </w:pPr>
       <w:rPr>
         <w:rFonts w:ascii="Symbol" w:hAnsi="Symbol" w:hint="default"/>
@@ -7694,9 +7454,122 @@
       <w:lvlText w:val="o"/>
       <w:lvlJc w:val="left"/>
       <w:pPr>
+        <w:ind w:left="2160" w:hanging="360"/>
+      </w:pPr>
+      <w:rPr>
+        <w:rFonts w:ascii="Courier New" w:hAnsi="Courier New" w:cs="Courier New" w:hint="default"/>
+      </w:rPr>
+    </w:lvl>
+    <w:lvl w:ilvl="2" w:tplc="04160005" w:tentative="1">
+      <w:start w:val="1"/>
+      <w:numFmt w:val="bullet"/>
+      <w:lvlText w:val=""/>
+      <w:lvlJc w:val="left"/>
+      <w:pPr>
+        <w:ind w:left="2880" w:hanging="360"/>
+      </w:pPr>
+      <w:rPr>
+        <w:rFonts w:ascii="Wingdings" w:hAnsi="Wingdings" w:hint="default"/>
+      </w:rPr>
+    </w:lvl>
+    <w:lvl w:ilvl="3" w:tplc="04160001" w:tentative="1">
+      <w:start w:val="1"/>
+      <w:numFmt w:val="bullet"/>
+      <w:lvlText w:val=""/>
+      <w:lvlJc w:val="left"/>
+      <w:pPr>
+        <w:ind w:left="3600" w:hanging="360"/>
+      </w:pPr>
+      <w:rPr>
+        <w:rFonts w:ascii="Symbol" w:hAnsi="Symbol" w:hint="default"/>
+      </w:rPr>
+    </w:lvl>
+    <w:lvl w:ilvl="4" w:tplc="04160003" w:tentative="1">
+      <w:start w:val="1"/>
+      <w:numFmt w:val="bullet"/>
+      <w:lvlText w:val="o"/>
+      <w:lvlJc w:val="left"/>
+      <w:pPr>
+        <w:ind w:left="4320" w:hanging="360"/>
+      </w:pPr>
+      <w:rPr>
+        <w:rFonts w:ascii="Courier New" w:hAnsi="Courier New" w:cs="Courier New" w:hint="default"/>
+      </w:rPr>
+    </w:lvl>
+    <w:lvl w:ilvl="5" w:tplc="04160005" w:tentative="1">
+      <w:start w:val="1"/>
+      <w:numFmt w:val="bullet"/>
+      <w:lvlText w:val=""/>
+      <w:lvlJc w:val="left"/>
+      <w:pPr>
+        <w:ind w:left="5040" w:hanging="360"/>
+      </w:pPr>
+      <w:rPr>
+        <w:rFonts w:ascii="Wingdings" w:hAnsi="Wingdings" w:hint="default"/>
+      </w:rPr>
+    </w:lvl>
+    <w:lvl w:ilvl="6" w:tplc="04160001" w:tentative="1">
+      <w:start w:val="1"/>
+      <w:numFmt w:val="bullet"/>
+      <w:lvlText w:val=""/>
+      <w:lvlJc w:val="left"/>
+      <w:pPr>
+        <w:ind w:left="5760" w:hanging="360"/>
+      </w:pPr>
+      <w:rPr>
+        <w:rFonts w:ascii="Symbol" w:hAnsi="Symbol" w:hint="default"/>
+      </w:rPr>
+    </w:lvl>
+    <w:lvl w:ilvl="7" w:tplc="04160003" w:tentative="1">
+      <w:start w:val="1"/>
+      <w:numFmt w:val="bullet"/>
+      <w:lvlText w:val="o"/>
+      <w:lvlJc w:val="left"/>
+      <w:pPr>
+        <w:ind w:left="6480" w:hanging="360"/>
+      </w:pPr>
+      <w:rPr>
+        <w:rFonts w:ascii="Courier New" w:hAnsi="Courier New" w:cs="Courier New" w:hint="default"/>
+      </w:rPr>
+    </w:lvl>
+    <w:lvl w:ilvl="8" w:tplc="04160005" w:tentative="1">
+      <w:start w:val="1"/>
+      <w:numFmt w:val="bullet"/>
+      <w:lvlText w:val=""/>
+      <w:lvlJc w:val="left"/>
+      <w:pPr>
+        <w:ind w:left="7200" w:hanging="360"/>
+      </w:pPr>
+      <w:rPr>
+        <w:rFonts w:ascii="Wingdings" w:hAnsi="Wingdings" w:hint="default"/>
+      </w:rPr>
+    </w:lvl>
+  </w:abstractNum>
+  <w:abstractNum w:abstractNumId="10" w15:restartNumberingAfterBreak="0">
+    <w:nsid w:val="4B5D0501"/>
+    <w:multiLevelType w:val="hybridMultilevel"/>
+    <w:tmpl w:val="8EB8BF92"/>
+    <w:lvl w:ilvl="0" w:tplc="04160001">
+      <w:start w:val="1"/>
+      <w:numFmt w:val="bullet"/>
+      <w:lvlText w:val=""/>
+      <w:lvlJc w:val="left"/>
+      <w:pPr>
         <w:ind w:left="1440" w:hanging="360"/>
       </w:pPr>
       <w:rPr>
+        <w:rFonts w:ascii="Symbol" w:hAnsi="Symbol" w:hint="default"/>
+      </w:rPr>
+    </w:lvl>
+    <w:lvl w:ilvl="1" w:tplc="04160003" w:tentative="1">
+      <w:start w:val="1"/>
+      <w:numFmt w:val="bullet"/>
+      <w:lvlText w:val="o"/>
+      <w:lvlJc w:val="left"/>
+      <w:pPr>
+        <w:ind w:left="2160" w:hanging="360"/>
+      </w:pPr>
+      <w:rPr>
         <w:rFonts w:ascii="Courier New" w:hAnsi="Courier New" w:cs="Courier New" w:hint="default"/>
       </w:rPr>
     </w:lvl>
@@ -7706,7 +7579,7 @@
       <w:lvlText w:val=""/>
       <w:lvlJc w:val="left"/>
       <w:pPr>
-        <w:ind w:left="2160" w:hanging="360"/>
+        <w:ind w:left="2880" w:hanging="360"/>
       </w:pPr>
       <w:rPr>
         <w:rFonts w:ascii="Wingdings" w:hAnsi="Wingdings" w:hint="default"/>
@@ -7718,7 +7591,7 @@
       <w:lvlText w:val=""/>
       <w:lvlJc w:val="left"/>
       <w:pPr>
-        <w:ind w:left="2880" w:hanging="360"/>
+        <w:ind w:left="3600" w:hanging="360"/>
       </w:pPr>
       <w:rPr>
         <w:rFonts w:ascii="Symbol" w:hAnsi="Symbol" w:hint="default"/>
@@ -7730,7 +7603,7 @@
       <w:lvlText w:val="o"/>
       <w:lvlJc w:val="left"/>
       <w:pPr>
-        <w:ind w:left="3600" w:hanging="360"/>
+        <w:ind w:left="4320" w:hanging="360"/>
       </w:pPr>
       <w:rPr>
         <w:rFonts w:ascii="Courier New" w:hAnsi="Courier New" w:cs="Courier New" w:hint="default"/>
@@ -7742,7 +7615,7 @@
       <w:lvlText w:val=""/>
       <w:lvlJc w:val="left"/>
       <w:pPr>
-        <w:ind w:left="4320" w:hanging="360"/>
+        <w:ind w:left="5040" w:hanging="360"/>
       </w:pPr>
       <w:rPr>
         <w:rFonts w:ascii="Wingdings" w:hAnsi="Wingdings" w:hint="default"/>
@@ -7754,7 +7627,7 @@
       <w:lvlText w:val=""/>
       <w:lvlJc w:val="left"/>
       <w:pPr>
-        <w:ind w:left="5040" w:hanging="360"/>
+        <w:ind w:left="5760" w:hanging="360"/>
       </w:pPr>
       <w:rPr>
         <w:rFonts w:ascii="Symbol" w:hAnsi="Symbol" w:hint="default"/>
@@ -7766,7 +7639,7 @@
       <w:lvlText w:val="o"/>
       <w:lvlJc w:val="left"/>
       <w:pPr>
-        <w:ind w:left="5760" w:hanging="360"/>
+        <w:ind w:left="6480" w:hanging="360"/>
       </w:pPr>
       <w:rPr>
         <w:rFonts w:ascii="Courier New" w:hAnsi="Courier New" w:cs="Courier New" w:hint="default"/>
@@ -7778,14 +7651,14 @@
       <w:lvlText w:val=""/>
       <w:lvlJc w:val="left"/>
       <w:pPr>
-        <w:ind w:left="6480" w:hanging="360"/>
+        <w:ind w:left="7200" w:hanging="360"/>
       </w:pPr>
       <w:rPr>
         <w:rFonts w:ascii="Wingdings" w:hAnsi="Wingdings" w:hint="default"/>
       </w:rPr>
     </w:lvl>
   </w:abstractNum>
-  <w:abstractNum w:abstractNumId="9" w15:restartNumberingAfterBreak="0">
+  <w:abstractNum w:abstractNumId="11" w15:restartNumberingAfterBreak="0">
     <w:nsid w:val="535816BF"/>
     <w:multiLevelType w:val="hybridMultilevel"/>
     <w:tmpl w:val="21F89CF2"/>
@@ -7898,7 +7771,7 @@
       </w:rPr>
     </w:lvl>
   </w:abstractNum>
-  <w:abstractNum w:abstractNumId="10" w15:restartNumberingAfterBreak="0">
+  <w:abstractNum w:abstractNumId="12" w15:restartNumberingAfterBreak="0">
     <w:nsid w:val="547002D0"/>
     <w:multiLevelType w:val="hybridMultilevel"/>
     <w:tmpl w:val="1D4EBAD0"/>
@@ -8011,7 +7884,7 @@
       </w:rPr>
     </w:lvl>
   </w:abstractNum>
-  <w:abstractNum w:abstractNumId="11" w15:restartNumberingAfterBreak="0">
+  <w:abstractNum w:abstractNumId="13" w15:restartNumberingAfterBreak="0">
     <w:nsid w:val="5B384EF3"/>
     <w:multiLevelType w:val="hybridMultilevel"/>
     <w:tmpl w:val="8A58E3C8"/>
@@ -8124,17 +7997,17 @@
       </w:rPr>
     </w:lvl>
   </w:abstractNum>
-  <w:abstractNum w:abstractNumId="12" w15:restartNumberingAfterBreak="0">
-    <w:nsid w:val="5D333F45"/>
+  <w:abstractNum w:abstractNumId="14" w15:restartNumberingAfterBreak="0">
+    <w:nsid w:val="659005A4"/>
     <w:multiLevelType w:val="hybridMultilevel"/>
-    <w:tmpl w:val="D954FE5A"/>
+    <w:tmpl w:val="AD66D63E"/>
     <w:lvl w:ilvl="0" w:tplc="04160001">
       <w:start w:val="1"/>
       <w:numFmt w:val="bullet"/>
       <w:lvlText w:val=""/>
       <w:lvlJc w:val="left"/>
       <w:pPr>
-        <w:ind w:left="720" w:hanging="360"/>
+        <w:ind w:left="1440" w:hanging="360"/>
       </w:pPr>
       <w:rPr>
         <w:rFonts w:ascii="Symbol" w:hAnsi="Symbol" w:hint="default"/>
@@ -8146,7 +8019,7 @@
       <w:lvlText w:val="o"/>
       <w:lvlJc w:val="left"/>
       <w:pPr>
-        <w:ind w:left="1440" w:hanging="360"/>
+        <w:ind w:left="2160" w:hanging="360"/>
       </w:pPr>
       <w:rPr>
         <w:rFonts w:ascii="Courier New" w:hAnsi="Courier New" w:cs="Courier New" w:hint="default"/>
@@ -8158,7 +8031,7 @@
       <w:lvlText w:val=""/>
       <w:lvlJc w:val="left"/>
       <w:pPr>
-        <w:ind w:left="2160" w:hanging="360"/>
+        <w:ind w:left="2880" w:hanging="360"/>
       </w:pPr>
       <w:rPr>
         <w:rFonts w:ascii="Wingdings" w:hAnsi="Wingdings" w:hint="default"/>
@@ -8170,7 +8043,7 @@
       <w:lvlText w:val=""/>
       <w:lvlJc w:val="left"/>
       <w:pPr>
-        <w:ind w:left="2880" w:hanging="360"/>
+        <w:ind w:left="3600" w:hanging="360"/>
       </w:pPr>
       <w:rPr>
         <w:rFonts w:ascii="Symbol" w:hAnsi="Symbol" w:hint="default"/>
@@ -8182,7 +8055,7 @@
       <w:lvlText w:val="o"/>
       <w:lvlJc w:val="left"/>
       <w:pPr>
-        <w:ind w:left="3600" w:hanging="360"/>
+        <w:ind w:left="4320" w:hanging="360"/>
       </w:pPr>
       <w:rPr>
         <w:rFonts w:ascii="Courier New" w:hAnsi="Courier New" w:cs="Courier New" w:hint="default"/>
@@ -8194,7 +8067,7 @@
       <w:lvlText w:val=""/>
       <w:lvlJc w:val="left"/>
       <w:pPr>
-        <w:ind w:left="4320" w:hanging="360"/>
+        <w:ind w:left="5040" w:hanging="360"/>
       </w:pPr>
       <w:rPr>
         <w:rFonts w:ascii="Wingdings" w:hAnsi="Wingdings" w:hint="default"/>
@@ -8206,7 +8079,7 @@
       <w:lvlText w:val=""/>
       <w:lvlJc w:val="left"/>
       <w:pPr>
-        <w:ind w:left="5040" w:hanging="360"/>
+        <w:ind w:left="5760" w:hanging="360"/>
       </w:pPr>
       <w:rPr>
         <w:rFonts w:ascii="Symbol" w:hAnsi="Symbol" w:hint="default"/>
@@ -8218,7 +8091,7 @@
       <w:lvlText w:val="o"/>
       <w:lvlJc w:val="left"/>
       <w:pPr>
-        <w:ind w:left="5760" w:hanging="360"/>
+        <w:ind w:left="6480" w:hanging="360"/>
       </w:pPr>
       <w:rPr>
         <w:rFonts w:ascii="Courier New" w:hAnsi="Courier New" w:cs="Courier New" w:hint="default"/>
@@ -8230,14 +8103,14 @@
       <w:lvlText w:val=""/>
       <w:lvlJc w:val="left"/>
       <w:pPr>
-        <w:ind w:left="6480" w:hanging="360"/>
+        <w:ind w:left="7200" w:hanging="360"/>
       </w:pPr>
       <w:rPr>
         <w:rFonts w:ascii="Wingdings" w:hAnsi="Wingdings" w:hint="default"/>
       </w:rPr>
     </w:lvl>
   </w:abstractNum>
-  <w:abstractNum w:abstractNumId="13" w15:restartNumberingAfterBreak="0">
+  <w:abstractNum w:abstractNumId="15" w15:restartNumberingAfterBreak="0">
     <w:nsid w:val="67B71626"/>
     <w:multiLevelType w:val="hybridMultilevel"/>
     <w:tmpl w:val="AFD619C2"/>
@@ -8350,17 +8223,17 @@
       </w:rPr>
     </w:lvl>
   </w:abstractNum>
-  <w:abstractNum w:abstractNumId="14" w15:restartNumberingAfterBreak="0">
-    <w:nsid w:val="68B64D36"/>
+  <w:abstractNum w:abstractNumId="16" w15:restartNumberingAfterBreak="0">
+    <w:nsid w:val="7CF761C6"/>
     <w:multiLevelType w:val="hybridMultilevel"/>
-    <w:tmpl w:val="CEA05670"/>
+    <w:tmpl w:val="B51EF7CC"/>
     <w:lvl w:ilvl="0" w:tplc="04160001">
       <w:start w:val="1"/>
       <w:numFmt w:val="bullet"/>
       <w:lvlText w:val=""/>
       <w:lvlJc w:val="left"/>
       <w:pPr>
-        <w:ind w:left="1429" w:hanging="360"/>
+        <w:ind w:left="1440" w:hanging="360"/>
       </w:pPr>
       <w:rPr>
         <w:rFonts w:ascii="Symbol" w:hAnsi="Symbol" w:hint="default"/>
@@ -8372,7 +8245,7 @@
       <w:lvlText w:val="o"/>
       <w:lvlJc w:val="left"/>
       <w:pPr>
-        <w:ind w:left="2149" w:hanging="360"/>
+        <w:ind w:left="2160" w:hanging="360"/>
       </w:pPr>
       <w:rPr>
         <w:rFonts w:ascii="Courier New" w:hAnsi="Courier New" w:cs="Courier New" w:hint="default"/>
@@ -8384,7 +8257,7 @@
       <w:lvlText w:val=""/>
       <w:lvlJc w:val="left"/>
       <w:pPr>
-        <w:ind w:left="2869" w:hanging="360"/>
+        <w:ind w:left="2880" w:hanging="360"/>
       </w:pPr>
       <w:rPr>
         <w:rFonts w:ascii="Wingdings" w:hAnsi="Wingdings" w:hint="default"/>
@@ -8396,7 +8269,7 @@
       <w:lvlText w:val=""/>
       <w:lvlJc w:val="left"/>
       <w:pPr>
-        <w:ind w:left="3589" w:hanging="360"/>
+        <w:ind w:left="3600" w:hanging="360"/>
       </w:pPr>
       <w:rPr>
         <w:rFonts w:ascii="Symbol" w:hAnsi="Symbol" w:hint="default"/>
@@ -8408,7 +8281,7 @@
       <w:lvlText w:val="o"/>
       <w:lvlJc w:val="left"/>
       <w:pPr>
-        <w:ind w:left="4309" w:hanging="360"/>
+        <w:ind w:left="4320" w:hanging="360"/>
       </w:pPr>
       <w:rPr>
         <w:rFonts w:ascii="Courier New" w:hAnsi="Courier New" w:cs="Courier New" w:hint="default"/>
@@ -8420,7 +8293,7 @@
       <w:lvlText w:val=""/>
       <w:lvlJc w:val="left"/>
       <w:pPr>
-        <w:ind w:left="5029" w:hanging="360"/>
+        <w:ind w:left="5040" w:hanging="360"/>
       </w:pPr>
       <w:rPr>
         <w:rFonts w:ascii="Wingdings" w:hAnsi="Wingdings" w:hint="default"/>
@@ -8432,7 +8305,7 @@
       <w:lvlText w:val=""/>
       <w:lvlJc w:val="left"/>
       <w:pPr>
-        <w:ind w:left="5749" w:hanging="360"/>
+        <w:ind w:left="5760" w:hanging="360"/>
       </w:pPr>
       <w:rPr>
         <w:rFonts w:ascii="Symbol" w:hAnsi="Symbol" w:hint="default"/>
@@ -8444,7 +8317,7 @@
       <w:lvlText w:val="o"/>
       <w:lvlJc w:val="left"/>
       <w:pPr>
-        <w:ind w:left="6469" w:hanging="360"/>
+        <w:ind w:left="6480" w:hanging="360"/>
       </w:pPr>
       <w:rPr>
         <w:rFonts w:ascii="Courier New" w:hAnsi="Courier New" w:cs="Courier New" w:hint="default"/>
@@ -8456,120 +8329,7 @@
       <w:lvlText w:val=""/>
       <w:lvlJc w:val="left"/>
       <w:pPr>
-        <w:ind w:left="7189" w:hanging="360"/>
-      </w:pPr>
-      <w:rPr>
-        <w:rFonts w:ascii="Wingdings" w:hAnsi="Wingdings" w:hint="default"/>
-      </w:rPr>
-    </w:lvl>
-  </w:abstractNum>
-  <w:abstractNum w:abstractNumId="15" w15:restartNumberingAfterBreak="0">
-    <w:nsid w:val="7E6119CE"/>
-    <w:multiLevelType w:val="hybridMultilevel"/>
-    <w:tmpl w:val="459CCB0E"/>
-    <w:lvl w:ilvl="0" w:tplc="04160001">
-      <w:start w:val="1"/>
-      <w:numFmt w:val="bullet"/>
-      <w:lvlText w:val=""/>
-      <w:lvlJc w:val="left"/>
-      <w:pPr>
-        <w:ind w:left="1429" w:hanging="360"/>
-      </w:pPr>
-      <w:rPr>
-        <w:rFonts w:ascii="Symbol" w:hAnsi="Symbol" w:hint="default"/>
-      </w:rPr>
-    </w:lvl>
-    <w:lvl w:ilvl="1" w:tplc="04160003" w:tentative="1">
-      <w:start w:val="1"/>
-      <w:numFmt w:val="bullet"/>
-      <w:lvlText w:val="o"/>
-      <w:lvlJc w:val="left"/>
-      <w:pPr>
-        <w:ind w:left="2149" w:hanging="360"/>
-      </w:pPr>
-      <w:rPr>
-        <w:rFonts w:ascii="Courier New" w:hAnsi="Courier New" w:cs="Courier New" w:hint="default"/>
-      </w:rPr>
-    </w:lvl>
-    <w:lvl w:ilvl="2" w:tplc="04160005" w:tentative="1">
-      <w:start w:val="1"/>
-      <w:numFmt w:val="bullet"/>
-      <w:lvlText w:val=""/>
-      <w:lvlJc w:val="left"/>
-      <w:pPr>
-        <w:ind w:left="2869" w:hanging="360"/>
-      </w:pPr>
-      <w:rPr>
-        <w:rFonts w:ascii="Wingdings" w:hAnsi="Wingdings" w:hint="default"/>
-      </w:rPr>
-    </w:lvl>
-    <w:lvl w:ilvl="3" w:tplc="04160001" w:tentative="1">
-      <w:start w:val="1"/>
-      <w:numFmt w:val="bullet"/>
-      <w:lvlText w:val=""/>
-      <w:lvlJc w:val="left"/>
-      <w:pPr>
-        <w:ind w:left="3589" w:hanging="360"/>
-      </w:pPr>
-      <w:rPr>
-        <w:rFonts w:ascii="Symbol" w:hAnsi="Symbol" w:hint="default"/>
-      </w:rPr>
-    </w:lvl>
-    <w:lvl w:ilvl="4" w:tplc="04160003" w:tentative="1">
-      <w:start w:val="1"/>
-      <w:numFmt w:val="bullet"/>
-      <w:lvlText w:val="o"/>
-      <w:lvlJc w:val="left"/>
-      <w:pPr>
-        <w:ind w:left="4309" w:hanging="360"/>
-      </w:pPr>
-      <w:rPr>
-        <w:rFonts w:ascii="Courier New" w:hAnsi="Courier New" w:cs="Courier New" w:hint="default"/>
-      </w:rPr>
-    </w:lvl>
-    <w:lvl w:ilvl="5" w:tplc="04160005" w:tentative="1">
-      <w:start w:val="1"/>
-      <w:numFmt w:val="bullet"/>
-      <w:lvlText w:val=""/>
-      <w:lvlJc w:val="left"/>
-      <w:pPr>
-        <w:ind w:left="5029" w:hanging="360"/>
-      </w:pPr>
-      <w:rPr>
-        <w:rFonts w:ascii="Wingdings" w:hAnsi="Wingdings" w:hint="default"/>
-      </w:rPr>
-    </w:lvl>
-    <w:lvl w:ilvl="6" w:tplc="04160001" w:tentative="1">
-      <w:start w:val="1"/>
-      <w:numFmt w:val="bullet"/>
-      <w:lvlText w:val=""/>
-      <w:lvlJc w:val="left"/>
-      <w:pPr>
-        <w:ind w:left="5749" w:hanging="360"/>
-      </w:pPr>
-      <w:rPr>
-        <w:rFonts w:ascii="Symbol" w:hAnsi="Symbol" w:hint="default"/>
-      </w:rPr>
-    </w:lvl>
-    <w:lvl w:ilvl="7" w:tplc="04160003" w:tentative="1">
-      <w:start w:val="1"/>
-      <w:numFmt w:val="bullet"/>
-      <w:lvlText w:val="o"/>
-      <w:lvlJc w:val="left"/>
-      <w:pPr>
-        <w:ind w:left="6469" w:hanging="360"/>
-      </w:pPr>
-      <w:rPr>
-        <w:rFonts w:ascii="Courier New" w:hAnsi="Courier New" w:cs="Courier New" w:hint="default"/>
-      </w:rPr>
-    </w:lvl>
-    <w:lvl w:ilvl="8" w:tplc="04160005" w:tentative="1">
-      <w:start w:val="1"/>
-      <w:numFmt w:val="bullet"/>
-      <w:lvlText w:val=""/>
-      <w:lvlJc w:val="left"/>
-      <w:pPr>
-        <w:ind w:left="7189" w:hanging="360"/>
+        <w:ind w:left="7200" w:hanging="360"/>
       </w:pPr>
       <w:rPr>
         <w:rFonts w:ascii="Wingdings" w:hAnsi="Wingdings" w:hint="default"/>
@@ -8577,54 +8337,57 @@
     </w:lvl>
   </w:abstractNum>
   <w:num w:numId="1">
-    <w:abstractNumId w:val="10"/>
+    <w:abstractNumId w:val="12"/>
   </w:num>
   <w:num w:numId="2">
+    <w:abstractNumId w:val="5"/>
+  </w:num>
+  <w:num w:numId="3">
+    <w:abstractNumId w:val="11"/>
+  </w:num>
+  <w:num w:numId="4">
+    <w:abstractNumId w:val="8"/>
+  </w:num>
+  <w:num w:numId="5">
+    <w:abstractNumId w:val="15"/>
+  </w:num>
+  <w:num w:numId="6">
+    <w:abstractNumId w:val="7"/>
+  </w:num>
+  <w:num w:numId="7">
+    <w:abstractNumId w:val="13"/>
+  </w:num>
+  <w:num w:numId="8">
+    <w:abstractNumId w:val="4"/>
+  </w:num>
+  <w:num w:numId="9">
+    <w:abstractNumId w:val="16"/>
+  </w:num>
+  <w:num w:numId="10">
+    <w:abstractNumId w:val="1"/>
+  </w:num>
+  <w:num w:numId="11">
     <w:abstractNumId w:val="2"/>
   </w:num>
-  <w:num w:numId="3">
+  <w:num w:numId="12">
+    <w:abstractNumId w:val="3"/>
+  </w:num>
+  <w:num w:numId="13">
     <w:abstractNumId w:val="9"/>
   </w:num>
-  <w:num w:numId="4">
-    <w:abstractNumId w:val="7"/>
-  </w:num>
-  <w:num w:numId="5">
-    <w:abstractNumId w:val="13"/>
-  </w:num>
-  <w:num w:numId="6">
-    <w:abstractNumId w:val="5"/>
-  </w:num>
-  <w:num w:numId="7">
-    <w:abstractNumId w:val="11"/>
-  </w:num>
-  <w:num w:numId="8">
-    <w:abstractNumId w:val="15"/>
-  </w:num>
-  <w:num w:numId="9">
-    <w:abstractNumId w:val="14"/>
-  </w:num>
-  <w:num w:numId="10">
-    <w:abstractNumId w:val="4"/>
-  </w:num>
-  <w:num w:numId="11">
-    <w:abstractNumId w:val="3"/>
-  </w:num>
-  <w:num w:numId="12">
+  <w:num w:numId="14">
     <w:abstractNumId w:val="0"/>
-  </w:num>
-  <w:num w:numId="13">
-    <w:abstractNumId w:val="8"/>
-  </w:num>
-  <w:num w:numId="14">
-    <w:abstractNumId w:val="12"/>
   </w:num>
   <w:num w:numId="15">
     <w:abstractNumId w:val="6"/>
   </w:num>
   <w:num w:numId="16">
-    <w:abstractNumId w:val="1"/>
+    <w:abstractNumId w:val="14"/>
   </w:num>
-  <w:numIdMacAtCleanup w:val="16"/>
+  <w:num w:numId="17">
+    <w:abstractNumId w:val="10"/>
+  </w:num>
+  <w:numIdMacAtCleanup w:val="17"/>
 </w:numbering>
 </file>
 
@@ -9571,7 +9334,7 @@
 </file>
 
 <file path=customXml/itemProps1.xml><?xml version="1.0" encoding="utf-8"?>
-<ds:datastoreItem xmlns:ds="http://schemas.openxmlformats.org/officeDocument/2006/customXml" ds:itemID="{D89FCCE3-A386-47C5-A280-8D03DEA27947}">
+<ds:datastoreItem xmlns:ds="http://schemas.openxmlformats.org/officeDocument/2006/customXml" ds:itemID="{6805C90D-AD5C-4BC8-8E50-5302576FC478}">
   <ds:schemaRefs>
     <ds:schemaRef ds:uri="http://schemas.openxmlformats.org/officeDocument/2006/bibliography"/>
   </ds:schemaRefs>

--- a/docs/PROJETO GB - EntreLinhas.docx
+++ b/docs/PROJETO GB - EntreLinhas.docx
@@ -1102,6 +1102,7 @@
     </w:p>
     <w:p>
       <w:pPr>
+        <w:ind w:firstLine="0"/>
         <w:jc w:val="both"/>
         <w:rPr>
           <w:rFonts w:asciiTheme="minorHAnsi" w:hAnsiTheme="minorHAnsi" w:cstheme="minorHAnsi"/>
@@ -3224,13 +3225,18 @@
     <w:p>
       <w:pPr>
         <w:pStyle w:val="PargrafodaLista"/>
-        <w:ind w:left="1429" w:firstLine="0"/>
-        <w:jc w:val="both"/>
-        <w:rPr>
-          <w:rFonts w:asciiTheme="minorHAnsi" w:hAnsiTheme="minorHAnsi" w:cstheme="minorHAnsi"/>
-          <w:szCs w:val="24"/>
-        </w:rPr>
-      </w:pPr>
+        <w:numPr>
+          <w:ilvl w:val="0"/>
+          <w:numId w:val="7"/>
+        </w:numPr>
+        <w:jc w:val="both"/>
+        <w:rPr>
+          <w:rFonts w:asciiTheme="minorHAnsi" w:hAnsiTheme="minorHAnsi" w:cstheme="minorHAnsi"/>
+          <w:szCs w:val="24"/>
+        </w:rPr>
+      </w:pPr>
+      <w:bookmarkStart w:id="0" w:name="_GoBack"/>
+      <w:bookmarkEnd w:id="0"/>
       <w:r>
         <w:rPr>
           <w:rFonts w:asciiTheme="minorHAnsi" w:hAnsiTheme="minorHAnsi" w:cstheme="minorHAnsi"/>
@@ -4700,8 +4706,6 @@
         <w:keepNext/>
         <w:ind w:firstLine="0"/>
       </w:pPr>
-      <w:bookmarkStart w:id="0" w:name="_GoBack"/>
-      <w:bookmarkEnd w:id="0"/>
       <w:r>
         <w:t xml:space="preserve">O diagrama de classes é uma ferramenta essencial para o programador </w:t>
       </w:r>
@@ -4771,24 +4775,14 @@
       <w:r>
         <w:t xml:space="preserve">Figura </w:t>
       </w:r>
-      <w:r>
-        <w:fldChar w:fldCharType="begin"/>
-      </w:r>
-      <w:r>
-        <w:instrText xml:space="preserve"> SEQ Figura \* ARABIC </w:instrText>
-      </w:r>
-      <w:r>
-        <w:fldChar w:fldCharType="separate"/>
-      </w:r>
-      <w:r>
-        <w:rPr>
-          <w:noProof/>
-        </w:rPr>
-        <w:t>1</w:t>
-      </w:r>
-      <w:r>
-        <w:fldChar w:fldCharType="end"/>
-      </w:r>
+      <w:fldSimple w:instr=" SEQ Figura \* ARABIC ">
+        <w:r>
+          <w:rPr>
+            <w:noProof/>
+          </w:rPr>
+          <w:t>1</w:t>
+        </w:r>
+      </w:fldSimple>
       <w:r>
         <w:t xml:space="preserve"> Diagrama de classes</w:t>
       </w:r>
@@ -9334,7 +9328,7 @@
 </file>
 
 <file path=customXml/itemProps1.xml><?xml version="1.0" encoding="utf-8"?>
-<ds:datastoreItem xmlns:ds="http://schemas.openxmlformats.org/officeDocument/2006/customXml" ds:itemID="{6805C90D-AD5C-4BC8-8E50-5302576FC478}">
+<ds:datastoreItem xmlns:ds="http://schemas.openxmlformats.org/officeDocument/2006/customXml" ds:itemID="{B78F2A1A-C67B-4F34-AFB3-4F266B8F4CB7}">
   <ds:schemaRefs>
     <ds:schemaRef ds:uri="http://schemas.openxmlformats.org/officeDocument/2006/bibliography"/>
   </ds:schemaRefs>
